--- a/Пояснительная записка.docx
+++ b/Пояснительная записка.docx
@@ -209,7 +209,7 @@
           <w:sz w:val="28"/>
           <w:szCs w:val="28"/>
         </w:rPr>
-        <w:t>Кафедра информационной безопасности и цифровых технологий</w:t>
+        <w:t>Кафедра цифровых технологий</w:t>
       </w:r>
     </w:p>
     <w:p>
@@ -253,11 +253,10 @@
       <w:r>
         <w:rPr>
           <w:b/>
-          <w:color w:val="FF0000"/>
           <w:sz w:val="28"/>
           <w:szCs w:val="28"/>
         </w:rPr>
-        <w:t>ВАША ТЕМА ПО ПРИКАЗУ</w:t>
+        <w:t>«Разработка компьютерной программы «Учет посещаемости студентов»</w:t>
       </w:r>
     </w:p>
     <w:p>
@@ -329,7 +328,28 @@
           <w:sz w:val="28"/>
           <w:szCs w:val="28"/>
         </w:rPr>
-        <w:t>09.03.02 Информационные системы и технологии</w:t>
+        <w:t>09.03.0</w:t>
+      </w:r>
+      <w:r>
+        <w:rPr>
+          <w:sz w:val="28"/>
+          <w:szCs w:val="28"/>
+        </w:rPr>
+        <w:t>1</w:t>
+      </w:r>
+      <w:r>
+        <w:rPr>
+          <w:sz w:val="28"/>
+          <w:szCs w:val="28"/>
+        </w:rPr>
+        <w:t xml:space="preserve"> </w:t>
+      </w:r>
+      <w:r>
+        <w:rPr>
+          <w:sz w:val="28"/>
+          <w:szCs w:val="28"/>
+        </w:rPr>
+        <w:t>Информатика и вычислительная техника</w:t>
       </w:r>
     </w:p>
     <w:p>
@@ -344,10 +364,7 @@
         <w:t xml:space="preserve"> студент группы </w:t>
       </w:r>
       <w:r>
-        <w:rPr>
-          <w:color w:val="FF0000"/>
-        </w:rPr>
-        <w:t>ДИТ-11</w:t>
+        <w:t>ВВС-38</w:t>
       </w:r>
     </w:p>
     <w:p>
@@ -356,19 +373,7 @@
         <w:ind w:left="5387"/>
       </w:pPr>
       <w:r>
-        <w:t>Фамилия</w:t>
-      </w:r>
-      <w:r>
-        <w:t xml:space="preserve"> </w:t>
-      </w:r>
-      <w:r>
-        <w:t>И</w:t>
-      </w:r>
-      <w:r>
-        <w:t>.</w:t>
-      </w:r>
-      <w:r>
-        <w:t>О</w:t>
+        <w:t>Молодожонов В.В</w:t>
       </w:r>
       <w:r>
         <w:t>.________________</w:t>
@@ -382,7 +387,7 @@
         <w:t xml:space="preserve">Научный руководитель: </w:t>
       </w:r>
       <w:r>
-        <w:t xml:space="preserve">старший преподаватель кафедры ИБиЦТ </w:t>
+        <w:t xml:space="preserve">старший преподаватель кафедры ЦТ </w:t>
       </w:r>
     </w:p>
     <w:p>
@@ -656,7 +661,14 @@
           <w:sz w:val="24"/>
           <w:szCs w:val="24"/>
         </w:rPr>
-        <w:t>Информационные системы и технологии»</w:t>
+        <w:t>Информатика и вычислительная техника</w:t>
+      </w:r>
+      <w:r>
+        <w:rPr>
+          <w:sz w:val="24"/>
+          <w:szCs w:val="24"/>
+        </w:rPr>
+        <w:t>»</w:t>
       </w:r>
     </w:p>
     <w:p>
@@ -675,14 +687,14 @@
           <w:sz w:val="24"/>
           <w:szCs w:val="24"/>
         </w:rPr>
-        <w:t>Кафедра информационн</w:t>
+        <w:t xml:space="preserve">Кафедра </w:t>
       </w:r>
       <w:r>
         <w:rPr>
           <w:sz w:val="24"/>
           <w:szCs w:val="24"/>
         </w:rPr>
-        <w:t>ой безопасности и цифровых технологий</w:t>
+        <w:t>цифровых технологий</w:t>
       </w:r>
     </w:p>
     <w:p>
@@ -786,7 +798,7 @@
         </w:rPr>
       </w:pPr>
       <w:r>
-        <w:t>Фамилия Имя Отчества</w:t>
+        <w:t>Молодожонова Владислава Владиславовича</w:t>
       </w:r>
     </w:p>
     <w:p>
@@ -801,9 +813,6 @@
           <w:tab w:val="left" w:pos="1701"/>
         </w:tabs>
         <w:ind w:left="0" w:firstLine="709"/>
-        <w:rPr>
-          <w:color w:val="FF0000"/>
-        </w:rPr>
       </w:pPr>
       <w:r>
         <w:t xml:space="preserve">Тема </w:t>
@@ -812,19 +821,10 @@
         <w:t>курсовой</w:t>
       </w:r>
       <w:r>
-        <w:t xml:space="preserve"> работы</w:t>
-      </w:r>
-      <w:r>
-        <w:t>:</w:t>
-      </w:r>
-      <w:r>
-        <w:t xml:space="preserve"> </w:t>
-      </w:r>
-      <w:r>
-        <w:rPr>
-          <w:color w:val="FF0000"/>
-        </w:rPr>
-        <w:t>ВАША ТЕМА ПО ПРИКАЗУ</w:t>
+        <w:t xml:space="preserve"> работы: </w:t>
+      </w:r>
+      <w:r>
+        <w:t>«Разработка компьютерной программы «Учет посещаемости студентов»</w:t>
       </w:r>
     </w:p>
     <w:p>
@@ -841,40 +841,23 @@
         <w:ind w:left="0" w:firstLine="709"/>
       </w:pPr>
       <w:r>
-        <w:t>Исходные данные</w:t>
-      </w:r>
-      <w:r>
-        <w:t>:</w:t>
-      </w:r>
-      <w:r>
-        <w:t xml:space="preserve"> </w:t>
-      </w:r>
-      <w:r>
-        <w:rPr>
-          <w:color w:val="FF0000"/>
-        </w:rPr>
-        <w:t xml:space="preserve">данные </w:t>
-      </w:r>
-      <w:r>
-        <w:rPr>
-          <w:color w:val="FF0000"/>
-        </w:rPr>
-        <w:t xml:space="preserve">импортируются </w:t>
-      </w:r>
-      <w:r>
-        <w:rPr>
-          <w:color w:val="FF0000"/>
-        </w:rPr>
-        <w:t>из файлов формата .</w:t>
-      </w:r>
-      <w:proofErr w:type="spellStart"/>
-      <w:r>
-        <w:rPr>
-          <w:color w:val="FF0000"/>
-        </w:rPr>
-        <w:t>txt</w:t>
-      </w:r>
-      <w:proofErr w:type="spellEnd"/>
+        <w:t xml:space="preserve">Исходные </w:t>
+      </w:r>
+      <w:r>
+        <w:t>данные</w:t>
+      </w:r>
+      <w:r>
+        <w:t xml:space="preserve">: </w:t>
+      </w:r>
+      <w:r>
+        <w:t>данные импортируются из файлов формата .</w:t>
+      </w:r>
+      <w:r>
+        <w:rPr>
+          <w:lang w:val="en-US"/>
+        </w:rPr>
+        <w:t>csv</w:t>
+      </w:r>
     </w:p>
     <w:p>
       <w:pPr>
@@ -929,7 +912,7 @@
         <w:ind w:left="0" w:firstLine="993"/>
       </w:pPr>
       <w:r>
-        <w:t>…..</w:t>
+        <w:t>Распределение группы на подгруппы</w:t>
       </w:r>
     </w:p>
     <w:p>
@@ -945,7 +928,7 @@
         <w:ind w:left="0" w:firstLine="993"/>
       </w:pPr>
       <w:r>
-        <w:t>…..</w:t>
+        <w:t>Журнал посещаемости пар</w:t>
       </w:r>
     </w:p>
     <w:p>
@@ -961,7 +944,23 @@
         <w:ind w:left="0" w:firstLine="993"/>
       </w:pPr>
       <w:r>
-        <w:t>….</w:t>
+        <w:t>Учет пропусков студентов</w:t>
+      </w:r>
+    </w:p>
+    <w:p>
+      <w:pPr>
+        <w:pStyle w:val="54"/>
+        <w:numPr>
+          <w:ilvl w:val="1"/>
+          <w:numId w:val="15"/>
+        </w:numPr>
+        <w:tabs>
+          <w:tab w:val="left" w:pos="1560"/>
+        </w:tabs>
+        <w:ind w:left="0" w:firstLine="993"/>
+      </w:pPr>
+      <w:r>
+        <w:t>Отчет о формировании списков посещаемости</w:t>
       </w:r>
     </w:p>
     <w:p>
@@ -1028,7 +1027,7 @@
         <w:t xml:space="preserve">__ </w:t>
       </w:r>
       <w:r>
-        <w:t>Фамилия И.О</w:t>
+        <w:t>Молодожонов В.В</w:t>
       </w:r>
       <w:r>
         <w:t>.</w:t>
@@ -1066,7 +1065,6 @@
         <w:jc w:val="both"/>
         <w:rPr>
           <w:rFonts w:eastAsiaTheme="minorHAnsi" w:cstheme="minorBidi"/>
-          <w:color w:val="FF0000"/>
           <w:szCs w:val="22"/>
           <w:lang w:eastAsia="en-US"/>
         </w:rPr>
@@ -1077,7 +1075,7 @@
           <w:szCs w:val="22"/>
           <w:lang w:eastAsia="en-US"/>
         </w:rPr>
-        <w:t>Ключевые</w:t>
+        <w:t xml:space="preserve">Ключевые слова: </w:t>
       </w:r>
       <w:r>
         <w:rPr>
@@ -1085,7 +1083,15 @@
           <w:szCs w:val="22"/>
           <w:lang w:eastAsia="en-US"/>
         </w:rPr>
-        <w:t xml:space="preserve"> </w:t>
+        <w:t xml:space="preserve">программа на </w:t>
+      </w:r>
+      <w:r>
+        <w:rPr>
+          <w:rFonts w:eastAsiaTheme="minorHAnsi" w:cstheme="minorBidi"/>
+          <w:szCs w:val="22"/>
+          <w:lang w:val="en-US" w:eastAsia="en-US"/>
+        </w:rPr>
+        <w:t>Python</w:t>
       </w:r>
       <w:r>
         <w:rPr>
@@ -1093,7 +1099,7 @@
           <w:szCs w:val="22"/>
           <w:lang w:eastAsia="en-US"/>
         </w:rPr>
-        <w:t>слова</w:t>
+        <w:t>, базы данных</w:t>
       </w:r>
       <w:r>
         <w:rPr>
@@ -1101,72 +1107,7 @@
           <w:szCs w:val="22"/>
           <w:lang w:eastAsia="en-US"/>
         </w:rPr>
-        <w:t xml:space="preserve">: </w:t>
-      </w:r>
-      <w:r>
-        <w:rPr>
-          <w:rFonts w:eastAsiaTheme="minorHAnsi" w:cstheme="minorBidi"/>
-          <w:szCs w:val="22"/>
-          <w:lang w:eastAsia="en-US"/>
-        </w:rPr>
-        <w:t>программа</w:t>
-      </w:r>
-      <w:r>
-        <w:rPr>
-          <w:rFonts w:eastAsiaTheme="minorHAnsi" w:cstheme="minorBidi"/>
-          <w:szCs w:val="22"/>
-          <w:lang w:eastAsia="en-US"/>
-        </w:rPr>
-        <w:t xml:space="preserve"> </w:t>
-      </w:r>
-      <w:r>
-        <w:rPr>
-          <w:rFonts w:eastAsiaTheme="minorHAnsi" w:cstheme="minorBidi"/>
-          <w:szCs w:val="22"/>
-          <w:lang w:eastAsia="en-US"/>
-        </w:rPr>
-        <w:t>на</w:t>
-      </w:r>
-      <w:r>
-        <w:rPr>
-          <w:rFonts w:eastAsiaTheme="minorHAnsi" w:cstheme="minorBidi"/>
-          <w:szCs w:val="22"/>
-          <w:lang w:eastAsia="en-US"/>
-        </w:rPr>
-        <w:t xml:space="preserve"> </w:t>
-      </w:r>
-      <w:r>
-        <w:rPr>
-          <w:rFonts w:eastAsiaTheme="minorHAnsi" w:cstheme="minorBidi"/>
-          <w:szCs w:val="22"/>
-          <w:lang w:val="en-US" w:eastAsia="en-US"/>
-        </w:rPr>
-        <w:t>Python</w:t>
-      </w:r>
-      <w:r>
-        <w:rPr>
-          <w:rFonts w:eastAsiaTheme="minorHAnsi" w:cstheme="minorBidi"/>
-          <w:szCs w:val="22"/>
-          <w:lang w:eastAsia="en-US"/>
-        </w:rPr>
-        <w:t>, базы данных</w:t>
-      </w:r>
-      <w:r>
-        <w:rPr>
-          <w:rFonts w:eastAsiaTheme="minorHAnsi" w:cstheme="minorBidi"/>
-          <w:szCs w:val="22"/>
-          <w:lang w:eastAsia="en-US"/>
-        </w:rPr>
-        <w:t xml:space="preserve"> …. </w:t>
-      </w:r>
-      <w:r>
-        <w:rPr>
-          <w:rFonts w:eastAsiaTheme="minorHAnsi" w:cstheme="minorBidi"/>
-          <w:color w:val="FF0000"/>
-          <w:szCs w:val="22"/>
-          <w:lang w:eastAsia="en-US"/>
-        </w:rPr>
-        <w:t>(ДОБАВИТЬ 5 – 6 СЛОВ)</w:t>
+        <w:t>, учет пропусков, отчет, журнал, распределение группы.</w:t>
       </w:r>
     </w:p>
     <w:p>
@@ -1486,14 +1427,13 @@
         </w:rPr>
         <w:t xml:space="preserve"> </w:t>
       </w:r>
-      <w:proofErr w:type="gramStart"/>
       <w:r>
         <w:rPr>
           <w:rFonts w:eastAsiaTheme="minorHAnsi" w:cstheme="minorBidi"/>
           <w:szCs w:val="22"/>
           <w:lang w:eastAsia="en-US" w:bidi="ar-SA"/>
         </w:rPr>
-        <w:t>……</w:t>
+        <w:t>позволяет упростить работу</w:t>
       </w:r>
       <w:r>
         <w:rPr>
@@ -1501,16 +1441,15 @@
           <w:szCs w:val="22"/>
           <w:lang w:eastAsia="en-US" w:bidi="ar-SA"/>
         </w:rPr>
-        <w:t>.</w:t>
-      </w:r>
-      <w:proofErr w:type="gramEnd"/>
+        <w:t>, предоставляющ</w:t>
+      </w:r>
       <w:r>
         <w:rPr>
           <w:rFonts w:eastAsiaTheme="minorHAnsi" w:cstheme="minorBidi"/>
           <w:szCs w:val="22"/>
           <w:lang w:eastAsia="en-US" w:bidi="ar-SA"/>
         </w:rPr>
-        <w:t>, предоставляющ</w:t>
+        <w:t>ей</w:t>
       </w:r>
       <w:r>
         <w:rPr>
@@ -1518,7 +1457,7 @@
           <w:szCs w:val="22"/>
           <w:lang w:eastAsia="en-US" w:bidi="ar-SA"/>
         </w:rPr>
-        <w:t>ей</w:t>
+        <w:t xml:space="preserve"> возможность </w:t>
       </w:r>
       <w:r>
         <w:rPr>
@@ -1526,7 +1465,7 @@
           <w:szCs w:val="22"/>
           <w:lang w:eastAsia="en-US" w:bidi="ar-SA"/>
         </w:rPr>
-        <w:t xml:space="preserve"> возможность </w:t>
+        <w:t>сокращения времени при учете посещаемости студентов</w:t>
       </w:r>
       <w:r>
         <w:rPr>
@@ -1534,24 +1473,7 @@
           <w:szCs w:val="22"/>
           <w:lang w:eastAsia="en-US" w:bidi="ar-SA"/>
         </w:rPr>
-        <w:t>……</w:t>
-      </w:r>
-      <w:r>
-        <w:rPr>
-          <w:rFonts w:eastAsiaTheme="minorHAnsi" w:cstheme="minorBidi"/>
-          <w:szCs w:val="22"/>
-          <w:lang w:eastAsia="en-US" w:bidi="ar-SA"/>
-        </w:rPr>
-        <w:t xml:space="preserve">, </w:t>
-      </w:r>
-      <w:r>
-        <w:rPr>
-          <w:rFonts w:eastAsiaTheme="minorHAnsi" w:cstheme="minorBidi"/>
-          <w:color w:val="FF0000"/>
-          <w:szCs w:val="22"/>
-          <w:lang w:eastAsia="en-US" w:bidi="ar-SA"/>
-        </w:rPr>
-        <w:t>и вход по логину и паролю.</w:t>
+        <w:t>, и вход по логину и паролю.</w:t>
       </w:r>
     </w:p>
     <w:p>
@@ -1587,62 +1509,97 @@
         <w:jc w:val="both"/>
       </w:pPr>
       <w:r>
+        <w:t>Распределение группы на подгруппы</w:t>
+      </w:r>
+      <w:r>
         <w:rPr>
           <w:lang w:val="en-US"/>
         </w:rPr>
-        <w:t xml:space="preserve">…. </w:t>
-      </w:r>
-      <w:bookmarkStart w:id="26" w:name="_Hlk95818255"/>
-      <w:r>
-        <w:rPr>
-          <w:color w:val="FF0000"/>
-        </w:rPr>
-        <w:t>ПЕРЕПИСАТЬ ФУНКЦИИ ИЗ ТЗ</w:t>
-      </w:r>
-      <w:bookmarkEnd w:id="26"/>
+        <w:t>;</w:t>
+      </w:r>
+    </w:p>
+    <w:p>
+      <w:pPr>
+        <w:pStyle w:val="affd"/>
+        <w:numPr>
+          <w:ilvl w:val="1"/>
+          <w:numId w:val="28"/>
+        </w:numPr>
+        <w:tabs>
+          <w:tab w:val="left" w:pos="1276"/>
+          <w:tab w:val="left" w:pos="1701"/>
+        </w:tabs>
+        <w:ind w:left="709" w:firstLine="0"/>
+        <w:jc w:val="both"/>
+      </w:pPr>
+      <w:r>
+        <w:t>Журнал посещаемости пар</w:t>
+      </w:r>
+      <w:r>
+        <w:rPr>
+          <w:lang w:val="en-US"/>
+        </w:rPr>
+        <w:t>;</w:t>
+      </w:r>
+    </w:p>
+    <w:p>
+      <w:pPr>
+        <w:pStyle w:val="affd"/>
+        <w:numPr>
+          <w:ilvl w:val="1"/>
+          <w:numId w:val="28"/>
+        </w:numPr>
+        <w:tabs>
+          <w:tab w:val="left" w:pos="1276"/>
+          <w:tab w:val="left" w:pos="1701"/>
+        </w:tabs>
+        <w:ind w:left="709" w:firstLine="0"/>
+        <w:jc w:val="both"/>
+      </w:pPr>
+      <w:r>
+        <w:t>Учет пропусков студентов</w:t>
+      </w:r>
+      <w:r>
+        <w:rPr>
+          <w:lang w:val="en-US"/>
+        </w:rPr>
+        <w:t>;</w:t>
+      </w:r>
+    </w:p>
+    <w:p>
+      <w:pPr>
+        <w:pStyle w:val="affd"/>
+        <w:numPr>
+          <w:ilvl w:val="1"/>
+          <w:numId w:val="28"/>
+        </w:numPr>
+        <w:tabs>
+          <w:tab w:val="left" w:pos="1276"/>
+          <w:tab w:val="left" w:pos="1701"/>
+        </w:tabs>
+        <w:ind w:left="709" w:firstLine="0"/>
+        <w:jc w:val="both"/>
+      </w:pPr>
+      <w:r>
+        <w:t>Отчет о формировании списков посещаемости;</w:t>
+      </w:r>
     </w:p>
     <w:p>
       <w:pPr>
         <w:pStyle w:val="54"/>
-        <w:rPr>
-          <w:rFonts w:eastAsiaTheme="minorHAnsi" w:cstheme="minorBidi"/>
-          <w:szCs w:val="22"/>
-          <w:lang w:val="en-US" w:eastAsia="en-US" w:bidi="ar-SA"/>
-        </w:rPr>
-      </w:pPr>
-      <w:r>
         <w:rPr>
           <w:rFonts w:eastAsiaTheme="minorHAnsi" w:cstheme="minorBidi"/>
           <w:szCs w:val="22"/>
           <w:lang w:eastAsia="en-US" w:bidi="ar-SA"/>
         </w:rPr>
-        <w:t xml:space="preserve">Данная </w:t>
-      </w:r>
-      <w:r>
-        <w:rPr>
-          <w:rFonts w:eastAsiaTheme="minorHAnsi" w:cstheme="minorBidi"/>
-          <w:color w:val="FF0000"/>
-          <w:szCs w:val="22"/>
-          <w:lang w:eastAsia="en-US" w:bidi="ar-SA"/>
-        </w:rPr>
-        <w:t>ПРОГРАММА</w:t>
-      </w:r>
-      <w:r>
-        <w:rPr>
-          <w:rFonts w:eastAsiaTheme="minorHAnsi" w:cstheme="minorBidi"/>
-          <w:color w:val="FF0000"/>
-          <w:szCs w:val="22"/>
-          <w:lang w:eastAsia="en-US" w:bidi="ar-SA"/>
-        </w:rPr>
-        <w:t xml:space="preserve"> </w:t>
-      </w:r>
+      </w:pPr>
       <w:r>
         <w:rPr>
           <w:rFonts w:eastAsiaTheme="minorHAnsi" w:cstheme="minorBidi"/>
           <w:szCs w:val="22"/>
           <w:lang w:eastAsia="en-US" w:bidi="ar-SA"/>
         </w:rPr>
-        <w:t>предназначена</w:t>
+        <w:t xml:space="preserve">Данная </w:t>
       </w:r>
       <w:r>
         <w:rPr>
@@ -1650,25 +1607,23 @@
           <w:szCs w:val="22"/>
           <w:lang w:eastAsia="en-US" w:bidi="ar-SA"/>
         </w:rPr>
-        <w:t xml:space="preserve"> для </w:t>
-      </w:r>
-      <w:proofErr w:type="gramStart"/>
+        <w:t>программа</w:t>
+      </w:r>
       <w:r>
         <w:rPr>
           <w:rFonts w:eastAsiaTheme="minorHAnsi" w:cstheme="minorBidi"/>
           <w:szCs w:val="22"/>
           <w:lang w:eastAsia="en-US" w:bidi="ar-SA"/>
         </w:rPr>
-        <w:t>…….</w:t>
-      </w:r>
-      <w:proofErr w:type="gramEnd"/>
+        <w:t xml:space="preserve"> </w:t>
+      </w:r>
       <w:r>
         <w:rPr>
           <w:rFonts w:eastAsiaTheme="minorHAnsi" w:cstheme="minorBidi"/>
           <w:szCs w:val="22"/>
           <w:lang w:eastAsia="en-US" w:bidi="ar-SA"/>
         </w:rPr>
-        <w:t xml:space="preserve">, а также для </w:t>
+        <w:t>предназначена</w:t>
       </w:r>
       <w:r>
         <w:rPr>
@@ -1676,7 +1631,31 @@
           <w:szCs w:val="22"/>
           <w:lang w:eastAsia="en-US" w:bidi="ar-SA"/>
         </w:rPr>
-        <w:t>…….</w:t>
+        <w:t xml:space="preserve"> для </w:t>
+      </w:r>
+      <w:r>
+        <w:rPr>
+          <w:rFonts w:eastAsiaTheme="minorHAnsi" w:cstheme="minorBidi"/>
+          <w:szCs w:val="22"/>
+          <w:lang w:eastAsia="en-US" w:bidi="ar-SA"/>
+        </w:rPr>
+        <w:t>преподавателей</w:t>
+      </w:r>
+      <w:r>
+        <w:rPr>
+          <w:rFonts w:eastAsiaTheme="minorHAnsi" w:cstheme="minorBidi"/>
+          <w:szCs w:val="22"/>
+          <w:lang w:eastAsia="en-US" w:bidi="ar-SA"/>
+        </w:rPr>
+        <w:t xml:space="preserve">, а также для </w:t>
+      </w:r>
+      <w:r>
+        <w:rPr>
+          <w:rFonts w:eastAsiaTheme="minorHAnsi" w:cstheme="minorBidi"/>
+          <w:szCs w:val="22"/>
+          <w:lang w:eastAsia="en-US" w:bidi="ar-SA"/>
+        </w:rPr>
+        <w:t>студентов.</w:t>
       </w:r>
     </w:p>
     <w:p>
@@ -1727,41 +1706,198 @@
     <w:p>
       <w:pPr>
         <w:spacing w:line="360" w:lineRule="auto"/>
+        <w:ind w:firstLine="992"/>
         <w:jc w:val="both"/>
         <w:rPr>
-          <w:b/>
-          <w:bCs/>
-          <w:color w:val="FF0000"/>
-          <w:sz w:val="28"/>
-          <w:szCs w:val="28"/>
-        </w:rPr>
-      </w:pPr>
-      <w:r>
-        <w:rPr>
-          <w:rFonts w:eastAsiaTheme="minorHAnsi" w:cstheme="minorBidi"/>
-          <w:color w:val="FF0000"/>
-          <w:szCs w:val="22"/>
-          <w:lang w:eastAsia="en-US"/>
-        </w:rPr>
-        <w:t xml:space="preserve">ПЕРЕВЕСТИ РЕФЕРАТ НА АНЛГ. ЯЗЫК </w:t>
-      </w:r>
-    </w:p>
-    <w:p>
-      <w:pPr>
-        <w:rPr>
-          <w:color w:val="FF0000"/>
-        </w:rPr>
-      </w:pPr>
-    </w:p>
-    <w:p>
-      <w:pPr>
+          <w:lang w:val="en-US"/>
+        </w:rPr>
+      </w:pPr>
+      <w:r>
+        <w:rPr>
+          <w:lang w:val="en-US"/>
+        </w:rPr>
+        <w:t>Key words: program for Python, databases, absenteeism, report, log, group assignment.</w:t>
+      </w:r>
+    </w:p>
+    <w:p>
+      <w:pPr>
+        <w:spacing w:line="360" w:lineRule="auto"/>
+        <w:ind w:firstLine="992"/>
+        <w:jc w:val="both"/>
+        <w:rPr>
+          <w:lang w:val="en-US"/>
+        </w:rPr>
+      </w:pPr>
+      <w:r>
+        <w:rPr>
+          <w:lang w:val="en-US"/>
+        </w:rPr>
+        <w:t>The technical paper contains XX page, XX figures, XX tables, XX appendix, XX references.</w:t>
+      </w:r>
+    </w:p>
+    <w:p>
+      <w:pPr>
+        <w:spacing w:line="360" w:lineRule="auto"/>
+        <w:ind w:firstLine="992"/>
+        <w:jc w:val="both"/>
+        <w:rPr>
+          <w:lang w:val="en-US"/>
+        </w:rPr>
+      </w:pPr>
+      <w:r>
+        <w:rPr>
+          <w:lang w:val="en-US"/>
+        </w:rPr>
+        <w:t>The purpose of the course work is: to develop a program that allows you to simplify the work, which provides an opportunity to reduce time in the accounting of student attendance, and logging in with a login and password.</w:t>
+      </w:r>
+    </w:p>
+    <w:p>
+      <w:pPr>
+        <w:spacing w:line="360" w:lineRule="auto"/>
+        <w:ind w:firstLine="992"/>
+        <w:jc w:val="both"/>
+        <w:rPr>
+          <w:lang w:val="en-US"/>
+        </w:rPr>
+      </w:pPr>
+      <w:r>
+        <w:rPr>
+          <w:lang w:val="en-US"/>
+        </w:rPr>
+        <w:t>To develop a program with the following functionality:</w:t>
+      </w:r>
+    </w:p>
+    <w:p>
+      <w:pPr>
+        <w:pStyle w:val="affd"/>
+        <w:numPr>
+          <w:ilvl w:val="0"/>
+          <w:numId w:val="44"/>
+        </w:numPr>
+        <w:jc w:val="both"/>
+        <w:rPr>
+          <w:lang w:val="en-US"/>
+        </w:rPr>
+      </w:pPr>
+      <w:r>
+        <w:rPr>
+          <w:lang w:val="en-US"/>
+        </w:rPr>
+        <w:t>Group allocation to subgroups</w:t>
+      </w:r>
+      <w:r>
+        <w:rPr>
+          <w:lang w:val="en-US"/>
+        </w:rPr>
+        <w:t>;</w:t>
+      </w:r>
+    </w:p>
+    <w:p>
+      <w:pPr>
+        <w:pStyle w:val="affd"/>
+        <w:numPr>
+          <w:ilvl w:val="0"/>
+          <w:numId w:val="44"/>
+        </w:numPr>
+        <w:jc w:val="both"/>
+        <w:rPr>
+          <w:lang w:val="en-US"/>
+        </w:rPr>
+      </w:pPr>
+      <w:r>
+        <w:rPr>
+          <w:lang w:val="en-US"/>
+        </w:rPr>
+        <w:t>Attendance log</w:t>
+      </w:r>
+      <w:r>
+        <w:rPr>
+          <w:lang w:val="en-US"/>
+        </w:rPr>
+        <w:t>;</w:t>
+      </w:r>
+    </w:p>
+    <w:p>
+      <w:pPr>
+        <w:pStyle w:val="affd"/>
+        <w:numPr>
+          <w:ilvl w:val="0"/>
+          <w:numId w:val="44"/>
+        </w:numPr>
+        <w:jc w:val="both"/>
+        <w:rPr>
+          <w:lang w:val="en-US"/>
+        </w:rPr>
+      </w:pPr>
+      <w:r>
+        <w:rPr>
+          <w:lang w:val="en-US"/>
+        </w:rPr>
+        <w:t>Record of students' absences</w:t>
+      </w:r>
+      <w:r>
+        <w:rPr>
+          <w:lang w:val="en-US"/>
+        </w:rPr>
+        <w:t>;</w:t>
+      </w:r>
+    </w:p>
+    <w:p>
+      <w:pPr>
+        <w:pStyle w:val="affd"/>
+        <w:numPr>
+          <w:ilvl w:val="0"/>
+          <w:numId w:val="44"/>
+        </w:numPr>
+        <w:jc w:val="both"/>
+        <w:rPr>
+          <w:lang w:val="en-US"/>
+        </w:rPr>
+      </w:pPr>
+      <w:r>
+        <w:rPr>
+          <w:lang w:val="en-US"/>
+        </w:rPr>
+        <w:t>Report for generation of attendance lists</w:t>
+      </w:r>
+      <w:r>
+        <w:rPr>
+          <w:lang w:val="en-US"/>
+        </w:rPr>
+        <w:t>;</w:t>
+      </w:r>
+    </w:p>
+    <w:p>
+      <w:pPr>
+        <w:spacing w:line="360" w:lineRule="auto"/>
+        <w:ind w:firstLine="992"/>
+        <w:jc w:val="both"/>
+        <w:rPr>
+          <w:lang w:val="en-US"/>
+        </w:rPr>
+      </w:pPr>
+      <w:r>
+        <w:rPr>
+          <w:lang w:val="en-US"/>
+        </w:rPr>
+        <w:t>This program is designed for teachers and for students as well.</w:t>
+      </w:r>
+    </w:p>
+    <w:p>
+      <w:pPr>
+        <w:spacing w:line="360" w:lineRule="auto"/>
+        <w:jc w:val="both"/>
         <w:rPr>
           <w:b/>
           <w:color w:val="000000"/>
           <w:sz w:val="28"/>
-        </w:rPr>
-      </w:pPr>
-      <w:r>
+          <w:lang w:val="en-US"/>
+        </w:rPr>
+      </w:pPr>
+      <w:r>
+        <w:rPr>
+          <w:lang w:val="en-US"/>
+        </w:rPr>
         <w:br w:type="page"/>
       </w:r>
     </w:p>
@@ -1770,9 +1906,11 @@
         <w:pStyle w:val="1"/>
         <w:rPr>
           <w:noProof/>
-        </w:rPr>
-      </w:pPr>
-      <w:bookmarkStart w:id="27" w:name="_Toc42099583"/>
+          <w:lang w:val="en-US"/>
+        </w:rPr>
+      </w:pPr>
+      <w:bookmarkStart w:id="26" w:name="_Toc42099583"/>
+      <w:bookmarkStart w:id="27" w:name="_Toc105146154"/>
       <w:r>
         <w:rPr>
           <w:noProof/>
@@ -2290,21 +2428,12 @@
                                   <w:sz w:val="18"/>
                                 </w:rPr>
                               </w:pPr>
-                              <w:proofErr w:type="spellStart"/>
                               <w:r>
                                 <w:rPr>
                                   <w:rFonts w:ascii="Times New Roman" w:hAnsi="Times New Roman"/>
                                   <w:sz w:val="18"/>
                                 </w:rPr>
-                                <w:t>Изм</w:t>
-                              </w:r>
-                              <w:proofErr w:type="spellEnd"/>
-                              <w:r>
-                                <w:rPr>
-                                  <w:rFonts w:ascii="Times New Roman" w:hAnsi="Times New Roman"/>
-                                  <w:sz w:val="18"/>
-                                </w:rPr>
-                                <w:t>.</w:t>
+                                <w:t>Изм.</w:t>
                               </w:r>
                             </w:p>
                           </w:txbxContent>
@@ -2440,23 +2569,7 @@
                                   <w:rFonts w:ascii="Times New Roman" w:hAnsi="Times New Roman"/>
                                   <w:sz w:val="20"/>
                                 </w:rPr>
-                                <w:t xml:space="preserve">№ </w:t>
-                              </w:r>
-                              <w:proofErr w:type="spellStart"/>
-                              <w:r>
-                                <w:rPr>
-                                  <w:rFonts w:ascii="Times New Roman" w:hAnsi="Times New Roman"/>
-                                  <w:sz w:val="20"/>
-                                </w:rPr>
-                                <w:t>докум</w:t>
-                              </w:r>
-                              <w:proofErr w:type="spellEnd"/>
-                              <w:r>
-                                <w:rPr>
-                                  <w:rFonts w:ascii="Times New Roman" w:hAnsi="Times New Roman"/>
-                                  <w:sz w:val="20"/>
-                                </w:rPr>
-                                <w:t>.</w:t>
+                                <w:t>№ докум.</w:t>
                               </w:r>
                             </w:p>
                           </w:txbxContent>
@@ -2519,7 +2632,6 @@
                                   <w:sz w:val="20"/>
                                 </w:rPr>
                               </w:pPr>
-                              <w:proofErr w:type="spellStart"/>
                               <w:r>
                                 <w:rPr>
                                   <w:rFonts w:ascii="Times New Roman" w:hAnsi="Times New Roman"/>
@@ -2527,7 +2639,6 @@
                                 </w:rPr>
                                 <w:t>Подпись</w:t>
                               </w:r>
-                              <w:proofErr w:type="spellEnd"/>
                             </w:p>
                           </w:txbxContent>
                         </wps:txbx>
@@ -3104,21 +3215,12 @@
                                   </w:rPr>
                                   <w:t xml:space="preserve"> </w:t>
                                 </w:r>
-                                <w:proofErr w:type="spellStart"/>
                                 <w:r>
                                   <w:rPr>
                                     <w:rFonts w:ascii="Times New Roman" w:hAnsi="Times New Roman"/>
                                     <w:sz w:val="20"/>
                                   </w:rPr>
-                                  <w:t>Разраб</w:t>
-                                </w:r>
-                                <w:proofErr w:type="spellEnd"/>
-                                <w:r>
-                                  <w:rPr>
-                                    <w:rFonts w:ascii="Times New Roman" w:hAnsi="Times New Roman"/>
-                                    <w:sz w:val="20"/>
-                                  </w:rPr>
-                                  <w:t>.</w:t>
+                                  <w:t>Разраб.</w:t>
                                 </w:r>
                               </w:p>
                             </w:txbxContent>
@@ -3175,18 +3277,16 @@
                               <w:p>
                                 <w:pPr>
                                   <w:rPr>
-                                    <w:color w:val="FF0000"/>
-                                    <w:sz w:val="18"/>
-                                    <w:szCs w:val="18"/>
+                                    <w:sz w:val="16"/>
+                                    <w:szCs w:val="16"/>
                                   </w:rPr>
                                 </w:pPr>
                                 <w:r>
                                   <w:rPr>
-                                    <w:color w:val="FF0000"/>
-                                    <w:sz w:val="18"/>
-                                    <w:szCs w:val="18"/>
+                                    <w:sz w:val="16"/>
+                                    <w:szCs w:val="16"/>
                                   </w:rPr>
-                                  <w:t>Фамилия И.О.</w:t>
+                                  <w:t>Молодожонов В.В</w:t>
                                 </w:r>
                               </w:p>
                             </w:txbxContent>
@@ -3255,21 +3355,12 @@
                                 </w:rPr>
                                 <w:t xml:space="preserve"> </w:t>
                               </w:r>
-                              <w:proofErr w:type="spellStart"/>
                               <w:r>
                                 <w:rPr>
                                   <w:rFonts w:ascii="Times New Roman" w:hAnsi="Times New Roman"/>
                                   <w:sz w:val="18"/>
                                 </w:rPr>
-                                <w:t>Провер</w:t>
-                              </w:r>
-                              <w:proofErr w:type="spellEnd"/>
-                              <w:r>
-                                <w:rPr>
-                                  <w:rFonts w:ascii="Times New Roman" w:hAnsi="Times New Roman"/>
-                                  <w:sz w:val="18"/>
-                                </w:rPr>
-                                <w:t>.</w:t>
+                                <w:t>Провер.</w:t>
                               </w:r>
                             </w:p>
                           </w:txbxContent>
@@ -3653,21 +3744,12 @@
                                   </w:rPr>
                                   <w:t xml:space="preserve"> </w:t>
                                 </w:r>
-                                <w:proofErr w:type="spellStart"/>
                                 <w:r>
                                   <w:rPr>
                                     <w:rFonts w:ascii="Times New Roman" w:hAnsi="Times New Roman"/>
                                     <w:sz w:val="18"/>
                                   </w:rPr>
-                                  <w:t>Утверд</w:t>
-                                </w:r>
-                                <w:proofErr w:type="spellEnd"/>
-                                <w:r>
-                                  <w:rPr>
-                                    <w:rFonts w:ascii="Times New Roman" w:hAnsi="Times New Roman"/>
-                                    <w:sz w:val="18"/>
-                                  </w:rPr>
-                                  <w:t>.</w:t>
+                                  <w:t>Утверд.</w:t>
                                 </w:r>
                               </w:p>
                             </w:txbxContent>
@@ -3826,56 +3908,17 @@
                           <w:txbxContent>
                             <w:p>
                               <w:pPr>
+                                <w:pStyle w:val="54"/>
+                                <w:tabs>
+                                  <w:tab w:val="left" w:pos="1134"/>
+                                  <w:tab w:val="left" w:pos="1701"/>
+                                </w:tabs>
+                                <w:ind w:firstLine="0"/>
                                 <w:jc w:val="center"/>
-                                <w:rPr>
-                                  <w:b/>
-                                  <w:color w:val="FF0000"/>
-                                  <w:sz w:val="28"/>
-                                  <w:szCs w:val="28"/>
-                                </w:rPr>
                               </w:pPr>
                               <w:r>
-                                <w:rPr>
-                                  <w:b/>
-                                  <w:color w:val="FF0000"/>
-                                  <w:sz w:val="28"/>
-                                  <w:szCs w:val="28"/>
-                                </w:rPr>
-                                <w:t xml:space="preserve">ВАША ТЕМА </w:t>
+                                <w:t>«Разработка компьютерной программы «Учет посещаемости студентов»</w:t>
                               </w:r>
-                            </w:p>
-                            <w:p>
-                              <w:pPr>
-                                <w:jc w:val="center"/>
-                                <w:rPr>
-                                  <w:b/>
-                                  <w:color w:val="FF0000"/>
-                                  <w:sz w:val="28"/>
-                                  <w:szCs w:val="28"/>
-                                </w:rPr>
-                              </w:pPr>
-                              <w:r>
-                                <w:rPr>
-                                  <w:b/>
-                                  <w:color w:val="FF0000"/>
-                                  <w:sz w:val="28"/>
-                                  <w:szCs w:val="28"/>
-                                </w:rPr>
-                                <w:t>ПО ПРИКАЗУ</w:t>
-                              </w:r>
-                            </w:p>
-                            <w:p>
-                              <w:pPr>
-                                <w:pStyle w:val="affff1"/>
-                                <w:jc w:val="center"/>
-                                <w:rPr>
-                                  <w:rFonts w:ascii="Times New Roman" w:hAnsi="Times New Roman"/>
-                                  <w:i w:val="0"/>
-                                  <w:sz w:val="22"/>
-                                  <w:szCs w:val="22"/>
-                                  <w:lang w:val="ru-RU"/>
-                                </w:rPr>
-                              </w:pPr>
                             </w:p>
                           </w:txbxContent>
                         </wps:txbx>
@@ -4063,21 +4106,12 @@
                                   <w:sz w:val="18"/>
                                 </w:rPr>
                               </w:pPr>
-                              <w:proofErr w:type="spellStart"/>
                               <w:r>
                                 <w:rPr>
                                   <w:rFonts w:ascii="Times New Roman" w:hAnsi="Times New Roman"/>
                                   <w:sz w:val="18"/>
                                 </w:rPr>
-                                <w:t>Лит</w:t>
-                              </w:r>
-                              <w:proofErr w:type="spellEnd"/>
-                              <w:r>
-                                <w:rPr>
-                                  <w:rFonts w:ascii="Times New Roman" w:hAnsi="Times New Roman"/>
-                                  <w:sz w:val="18"/>
-                                </w:rPr>
-                                <w:t>.</w:t>
+                                <w:t>Лит.</w:t>
                               </w:r>
                             </w:p>
                           </w:txbxContent>
@@ -4356,18 +4390,16 @@
                               <w:pPr>
                                 <w:jc w:val="center"/>
                                 <w:rPr>
-                                  <w:color w:val="FF0000"/>
                                   <w:sz w:val="28"/>
                                   <w:szCs w:val="28"/>
                                 </w:rPr>
                               </w:pPr>
                               <w:r>
                                 <w:rPr>
-                                  <w:color w:val="FF0000"/>
                                   <w:sz w:val="28"/>
                                   <w:szCs w:val="28"/>
                                 </w:rPr>
-                                <w:t>ДИТ- 11</w:t>
+                                <w:t>ВВС-38</w:t>
                               </w:r>
                             </w:p>
                             <w:p>
@@ -4467,7 +4499,7 @@
           </mc:Choice>
           <mc:Fallback>
             <w:pict>
-              <v:group w14:anchorId="11E547E7" id="Группа 584" o:spid="_x0000_s1026" style="position:absolute;left:0;text-align:left;margin-left:-41.5pt;margin-top:-53.65pt;width:521.55pt;height:810.1pt;z-index:251662336" coordorigin="1088,416" coordsize="10376,16068" o:gfxdata="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">
+              <v:group w14:anchorId="11E547E7" id="Группа 584" o:spid="_x0000_s1026" style="position:absolute;left:0;text-align:left;margin-left:-41.5pt;margin-top:-53.65pt;width:521.55pt;height:810.1pt;z-index:251662336" coordorigin="1088,416" coordsize="10376,16068" o:gfxdata="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">
                 <v:rect id="Rectangle 228" o:spid="_x0000_s1027" style="position:absolute;left:1088;top:416;width:10376;height:16046;visibility:visible;mso-wrap-style:square;v-text-anchor:top" o:gfxdata="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" filled="f" strokeweight="2pt"/>
                 <v:line id="Line 229" o:spid="_x0000_s1028" style="position:absolute;visibility:visible;mso-wrap-style:square" from="1603,14183" to="1604,15016" o:connectortype="straight" o:gfxdata="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" strokeweight="2pt"/>
                 <v:line id="Line 230" o:spid="_x0000_s1029" style="position:absolute;visibility:visible;mso-wrap-style:square" from="1093,14175" to="11452,14176" o:connectortype="straight" o:gfxdata="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" strokeweight="2pt"/>
@@ -4490,21 +4522,12 @@
                             <w:sz w:val="18"/>
                           </w:rPr>
                         </w:pPr>
-                        <w:proofErr w:type="spellStart"/>
                         <w:r>
                           <w:rPr>
                             <w:rFonts w:ascii="Times New Roman" w:hAnsi="Times New Roman"/>
                             <w:sz w:val="18"/>
                           </w:rPr>
-                          <w:t>Изм</w:t>
-                        </w:r>
-                        <w:proofErr w:type="spellEnd"/>
-                        <w:r>
-                          <w:rPr>
-                            <w:rFonts w:ascii="Times New Roman" w:hAnsi="Times New Roman"/>
-                            <w:sz w:val="18"/>
-                          </w:rPr>
-                          <w:t>.</w:t>
+                          <w:t>Изм.</w:t>
                         </w:r>
                       </w:p>
                     </w:txbxContent>
@@ -4550,23 +4573,7 @@
                             <w:rFonts w:ascii="Times New Roman" w:hAnsi="Times New Roman"/>
                             <w:sz w:val="20"/>
                           </w:rPr>
-                          <w:t xml:space="preserve">№ </w:t>
-                        </w:r>
-                        <w:proofErr w:type="spellStart"/>
-                        <w:r>
-                          <w:rPr>
-                            <w:rFonts w:ascii="Times New Roman" w:hAnsi="Times New Roman"/>
-                            <w:sz w:val="20"/>
-                          </w:rPr>
-                          <w:t>докум</w:t>
-                        </w:r>
-                        <w:proofErr w:type="spellEnd"/>
-                        <w:r>
-                          <w:rPr>
-                            <w:rFonts w:ascii="Times New Roman" w:hAnsi="Times New Roman"/>
-                            <w:sz w:val="20"/>
-                          </w:rPr>
-                          <w:t>.</w:t>
+                          <w:t>№ докум.</w:t>
                         </w:r>
                       </w:p>
                     </w:txbxContent>
@@ -4584,7 +4591,6 @@
                             <w:sz w:val="20"/>
                           </w:rPr>
                         </w:pPr>
-                        <w:proofErr w:type="spellStart"/>
                         <w:r>
                           <w:rPr>
                             <w:rFonts w:ascii="Times New Roman" w:hAnsi="Times New Roman"/>
@@ -4592,7 +4598,6 @@
                           </w:rPr>
                           <w:t>Подпись</w:t>
                         </w:r>
-                        <w:proofErr w:type="spellEnd"/>
                       </w:p>
                     </w:txbxContent>
                   </v:textbox>
@@ -4727,21 +4732,12 @@
                             </w:rPr>
                             <w:t xml:space="preserve"> </w:t>
                           </w:r>
-                          <w:proofErr w:type="spellStart"/>
                           <w:r>
                             <w:rPr>
                               <w:rFonts w:ascii="Times New Roman" w:hAnsi="Times New Roman"/>
                               <w:sz w:val="20"/>
                             </w:rPr>
-                            <w:t>Разраб</w:t>
-                          </w:r>
-                          <w:proofErr w:type="spellEnd"/>
-                          <w:r>
-                            <w:rPr>
-                              <w:rFonts w:ascii="Times New Roman" w:hAnsi="Times New Roman"/>
-                              <w:sz w:val="20"/>
-                            </w:rPr>
-                            <w:t>.</w:t>
+                            <w:t>Разраб.</w:t>
                           </w:r>
                         </w:p>
                       </w:txbxContent>
@@ -4753,18 +4749,16 @@
                         <w:p>
                           <w:pPr>
                             <w:rPr>
-                              <w:color w:val="FF0000"/>
-                              <w:sz w:val="18"/>
-                              <w:szCs w:val="18"/>
+                              <w:sz w:val="16"/>
+                              <w:szCs w:val="16"/>
                             </w:rPr>
                           </w:pPr>
                           <w:r>
                             <w:rPr>
-                              <w:color w:val="FF0000"/>
-                              <w:sz w:val="18"/>
-                              <w:szCs w:val="18"/>
+                              <w:sz w:val="16"/>
+                              <w:szCs w:val="16"/>
                             </w:rPr>
-                            <w:t>Фамилия И.О.</w:t>
+                            <w:t>Молодожонов В.В</w:t>
                           </w:r>
                         </w:p>
                       </w:txbxContent>
@@ -4788,21 +4782,12 @@
                           </w:rPr>
                           <w:t xml:space="preserve"> </w:t>
                         </w:r>
-                        <w:proofErr w:type="spellStart"/>
                         <w:r>
                           <w:rPr>
                             <w:rFonts w:ascii="Times New Roman" w:hAnsi="Times New Roman"/>
                             <w:sz w:val="18"/>
                           </w:rPr>
-                          <w:t>Провер</w:t>
-                        </w:r>
-                        <w:proofErr w:type="spellEnd"/>
-                        <w:r>
-                          <w:rPr>
-                            <w:rFonts w:ascii="Times New Roman" w:hAnsi="Times New Roman"/>
-                            <w:sz w:val="18"/>
-                          </w:rPr>
-                          <w:t>.</w:t>
+                          <w:t>Провер.</w:t>
                         </w:r>
                       </w:p>
                     </w:txbxContent>
@@ -4925,21 +4910,12 @@
                             </w:rPr>
                             <w:t xml:space="preserve"> </w:t>
                           </w:r>
-                          <w:proofErr w:type="spellStart"/>
                           <w:r>
                             <w:rPr>
                               <w:rFonts w:ascii="Times New Roman" w:hAnsi="Times New Roman"/>
                               <w:sz w:val="18"/>
                             </w:rPr>
-                            <w:t>Утверд</w:t>
-                          </w:r>
-                          <w:proofErr w:type="spellEnd"/>
-                          <w:r>
-                            <w:rPr>
-                              <w:rFonts w:ascii="Times New Roman" w:hAnsi="Times New Roman"/>
-                              <w:sz w:val="18"/>
-                            </w:rPr>
-                            <w:t>.</w:t>
+                            <w:t>Утверд.</w:t>
                           </w:r>
                         </w:p>
                       </w:txbxContent>
@@ -4967,56 +4943,17 @@
                     <w:txbxContent>
                       <w:p>
                         <w:pPr>
+                          <w:pStyle w:val="54"/>
+                          <w:tabs>
+                            <w:tab w:val="left" w:pos="1134"/>
+                            <w:tab w:val="left" w:pos="1701"/>
+                          </w:tabs>
+                          <w:ind w:firstLine="0"/>
                           <w:jc w:val="center"/>
-                          <w:rPr>
-                            <w:b/>
-                            <w:color w:val="FF0000"/>
-                            <w:sz w:val="28"/>
-                            <w:szCs w:val="28"/>
-                          </w:rPr>
                         </w:pPr>
                         <w:r>
-                          <w:rPr>
-                            <w:b/>
-                            <w:color w:val="FF0000"/>
-                            <w:sz w:val="28"/>
-                            <w:szCs w:val="28"/>
-                          </w:rPr>
-                          <w:t xml:space="preserve">ВАША ТЕМА </w:t>
+                          <w:t>«Разработка компьютерной программы «Учет посещаемости студентов»</w:t>
                         </w:r>
-                      </w:p>
-                      <w:p>
-                        <w:pPr>
-                          <w:jc w:val="center"/>
-                          <w:rPr>
-                            <w:b/>
-                            <w:color w:val="FF0000"/>
-                            <w:sz w:val="28"/>
-                            <w:szCs w:val="28"/>
-                          </w:rPr>
-                        </w:pPr>
-                        <w:r>
-                          <w:rPr>
-                            <w:b/>
-                            <w:color w:val="FF0000"/>
-                            <w:sz w:val="28"/>
-                            <w:szCs w:val="28"/>
-                          </w:rPr>
-                          <w:t>ПО ПРИКАЗУ</w:t>
-                        </w:r>
-                      </w:p>
-                      <w:p>
-                        <w:pPr>
-                          <w:pStyle w:val="affff1"/>
-                          <w:jc w:val="center"/>
-                          <w:rPr>
-                            <w:rFonts w:ascii="Times New Roman" w:hAnsi="Times New Roman"/>
-                            <w:i w:val="0"/>
-                            <w:sz w:val="22"/>
-                            <w:szCs w:val="22"/>
-                            <w:lang w:val="ru-RU"/>
-                          </w:rPr>
-                        </w:pPr>
                       </w:p>
                     </w:txbxContent>
                   </v:textbox>
@@ -5036,21 +4973,12 @@
                             <w:sz w:val="18"/>
                           </w:rPr>
                         </w:pPr>
-                        <w:proofErr w:type="spellStart"/>
                         <w:r>
                           <w:rPr>
                             <w:rFonts w:ascii="Times New Roman" w:hAnsi="Times New Roman"/>
                             <w:sz w:val="18"/>
                           </w:rPr>
-                          <w:t>Лит</w:t>
-                        </w:r>
-                        <w:proofErr w:type="spellEnd"/>
-                        <w:r>
-                          <w:rPr>
-                            <w:rFonts w:ascii="Times New Roman" w:hAnsi="Times New Roman"/>
-                            <w:sz w:val="18"/>
-                          </w:rPr>
-                          <w:t>.</w:t>
+                          <w:t>Лит.</w:t>
                         </w:r>
                       </w:p>
                     </w:txbxContent>
@@ -5112,18 +5040,16 @@
                         <w:pPr>
                           <w:jc w:val="center"/>
                           <w:rPr>
-                            <w:color w:val="FF0000"/>
                             <w:sz w:val="28"/>
                             <w:szCs w:val="28"/>
                           </w:rPr>
                         </w:pPr>
                         <w:r>
                           <w:rPr>
-                            <w:color w:val="FF0000"/>
                             <w:sz w:val="28"/>
                             <w:szCs w:val="28"/>
                           </w:rPr>
-                          <w:t>ДИТ- 11</w:t>
+                          <w:t>ВВС-38</w:t>
                         </w:r>
                       </w:p>
                       <w:p>
@@ -5193,11 +5119,15 @@
       <w:bookmarkEnd w:id="21"/>
       <w:bookmarkEnd w:id="22"/>
       <w:bookmarkEnd w:id="23"/>
+      <w:bookmarkEnd w:id="26"/>
       <w:bookmarkEnd w:id="27"/>
       <w:r>
         <w:fldChar w:fldCharType="begin"/>
       </w:r>
       <w:r>
+        <w:rPr>
+          <w:lang w:val="en-US"/>
+        </w:rPr>
         <w:instrText xml:space="preserve"> </w:instrText>
       </w:r>
       <w:r>
@@ -5207,6 +5137,9 @@
         <w:instrText>TOC</w:instrText>
       </w:r>
       <w:r>
+        <w:rPr>
+          <w:lang w:val="en-US"/>
+        </w:rPr>
         <w:instrText xml:space="preserve"> \</w:instrText>
       </w:r>
       <w:r>
@@ -5216,6 +5149,9 @@
         <w:instrText>o</w:instrText>
       </w:r>
       <w:r>
+        <w:rPr>
+          <w:lang w:val="en-US"/>
+        </w:rPr>
         <w:instrText xml:space="preserve"> "1-1" \</w:instrText>
       </w:r>
       <w:r>
@@ -5225,6 +5161,9 @@
         <w:instrText>h</w:instrText>
       </w:r>
       <w:r>
+        <w:rPr>
+          <w:lang w:val="en-US"/>
+        </w:rPr>
         <w:instrText xml:space="preserve"> \</w:instrText>
       </w:r>
       <w:r>
@@ -5234,6 +5173,9 @@
         <w:instrText>z</w:instrText>
       </w:r>
       <w:r>
+        <w:rPr>
+          <w:lang w:val="en-US"/>
+        </w:rPr>
         <w:instrText xml:space="preserve"> \</w:instrText>
       </w:r>
       <w:r>
@@ -5243,24 +5185,36 @@
         <w:instrText>t</w:instrText>
       </w:r>
       <w:r>
+        <w:rPr>
+          <w:lang w:val="en-US"/>
+        </w:rPr>
         <w:instrText xml:space="preserve"> "+</w:instrText>
       </w:r>
       <w:r>
         <w:instrText>Раздел</w:instrText>
       </w:r>
       <w:r>
+        <w:rPr>
+          <w:lang w:val="en-US"/>
+        </w:rPr>
         <w:instrText>;1;+</w:instrText>
       </w:r>
       <w:r>
         <w:instrText>Подраздел</w:instrText>
       </w:r>
       <w:r>
+        <w:rPr>
+          <w:lang w:val="en-US"/>
+        </w:rPr>
         <w:instrText>;3;+</w:instrText>
       </w:r>
       <w:r>
         <w:instrText>пунктПодраздела</w:instrText>
       </w:r>
       <w:r>
+        <w:rPr>
+          <w:lang w:val="en-US"/>
+        </w:rPr>
         <w:instrText xml:space="preserve">;3" </w:instrText>
       </w:r>
       <w:r>
@@ -5278,7 +5232,7 @@
           <w:szCs w:val="22"/>
         </w:rPr>
       </w:pPr>
-      <w:hyperlink w:anchor="_Toc42099584" w:history="1">
+      <w:hyperlink w:anchor="_Toc105146155" w:history="1">
         <w:r>
           <w:rPr>
             <w:rStyle w:val="afc"/>
@@ -5301,7 +5255,7 @@
           <w:rPr>
             <w:webHidden/>
           </w:rPr>
-          <w:instrText xml:space="preserve"> PAGEREF _Toc42099584 \h </w:instrText>
+          <w:instrText xml:space="preserve"> PAGEREF _Toc105146155 \h </w:instrText>
         </w:r>
         <w:r>
           <w:rPr>
@@ -5318,7 +5272,7 @@
           <w:rPr>
             <w:webHidden/>
           </w:rPr>
-          <w:t>7</w:t>
+          <w:t>2</w:t>
         </w:r>
         <w:r>
           <w:rPr>
@@ -5339,7 +5293,7 @@
           <w:szCs w:val="22"/>
         </w:rPr>
       </w:pPr>
-      <w:hyperlink w:anchor="_Toc42099585" w:history="1">
+      <w:hyperlink w:anchor="_Toc105146156" w:history="1">
         <w:r>
           <w:rPr>
             <w:rStyle w:val="afc"/>
@@ -5362,7 +5316,7 @@
           <w:rPr>
             <w:webHidden/>
           </w:rPr>
-          <w:instrText xml:space="preserve"> PAGEREF _Toc42099585 \h </w:instrText>
+          <w:instrText xml:space="preserve"> PAGEREF _Toc105146156 \h </w:instrText>
         </w:r>
         <w:r>
           <w:rPr>
@@ -5379,7 +5333,7 @@
           <w:rPr>
             <w:webHidden/>
           </w:rPr>
-          <w:t>8</w:t>
+          <w:t>2</w:t>
         </w:r>
         <w:r>
           <w:rPr>
@@ -5398,12 +5352,25 @@
           <w:szCs w:val="22"/>
         </w:rPr>
       </w:pPr>
-      <w:hyperlink w:anchor="_Toc42099586" w:history="1">
+      <w:hyperlink w:anchor="_Toc105146157" w:history="1">
         <w:r>
           <w:rPr>
             <w:rStyle w:val="afc"/>
           </w:rPr>
-          <w:t>1.1 Описание предметной области</w:t>
+          <w:t>1.</w:t>
+        </w:r>
+        <w:r>
+          <w:rPr>
+            <w:rStyle w:val="afc"/>
+            <w:lang w:val="en-US"/>
+          </w:rPr>
+          <w:t>1</w:t>
+        </w:r>
+        <w:r>
+          <w:rPr>
+            <w:rStyle w:val="afc"/>
+          </w:rPr>
+          <w:t xml:space="preserve">   Описание предметной области</w:t>
         </w:r>
         <w:r>
           <w:rPr>
@@ -5421,7 +5388,7 @@
           <w:rPr>
             <w:webHidden/>
           </w:rPr>
-          <w:instrText xml:space="preserve"> PAGEREF _Toc42099586 \h </w:instrText>
+          <w:instrText xml:space="preserve"> PAGEREF _Toc105146157 \h </w:instrText>
         </w:r>
         <w:r>
           <w:rPr>
@@ -5438,7 +5405,7 @@
           <w:rPr>
             <w:webHidden/>
           </w:rPr>
-          <w:t>8</w:t>
+          <w:t>2</w:t>
         </w:r>
         <w:r>
           <w:rPr>
@@ -5457,12 +5424,12 @@
           <w:szCs w:val="22"/>
         </w:rPr>
       </w:pPr>
-      <w:hyperlink w:anchor="_Toc42099587" w:history="1">
+      <w:hyperlink w:anchor="_Toc105146158" w:history="1">
         <w:r>
           <w:rPr>
             <w:rStyle w:val="afc"/>
           </w:rPr>
-          <w:t>1.2 Описание технологии обработки информации</w:t>
+          <w:t>1.2   Описание технологии обработки информации</w:t>
         </w:r>
         <w:r>
           <w:rPr>
@@ -5480,7 +5447,7 @@
           <w:rPr>
             <w:webHidden/>
           </w:rPr>
-          <w:instrText xml:space="preserve"> PAGEREF _Toc42099587 \h </w:instrText>
+          <w:instrText xml:space="preserve"> PAGEREF _Toc105146158 \h </w:instrText>
         </w:r>
         <w:r>
           <w:rPr>
@@ -5497,7 +5464,7 @@
           <w:rPr>
             <w:webHidden/>
           </w:rPr>
-          <w:t>8</w:t>
+          <w:t>2</w:t>
         </w:r>
         <w:r>
           <w:rPr>
@@ -5516,7 +5483,7 @@
           <w:szCs w:val="22"/>
         </w:rPr>
       </w:pPr>
-      <w:hyperlink w:anchor="_Toc42099588" w:history="1">
+      <w:hyperlink w:anchor="_Toc105146159" w:history="1">
         <w:r>
           <w:rPr>
             <w:rStyle w:val="afc"/>
@@ -5539,7 +5506,7 @@
           <w:rPr>
             <w:webHidden/>
           </w:rPr>
-          <w:instrText xml:space="preserve"> PAGEREF _Toc42099588 \h </w:instrText>
+          <w:instrText xml:space="preserve"> PAGEREF _Toc105146159 \h </w:instrText>
         </w:r>
         <w:r>
           <w:rPr>
@@ -5556,7 +5523,7 @@
           <w:rPr>
             <w:webHidden/>
           </w:rPr>
-          <w:t>8</w:t>
+          <w:t>2</w:t>
         </w:r>
         <w:r>
           <w:rPr>
@@ -5575,26 +5542,12 @@
           <w:szCs w:val="22"/>
         </w:rPr>
       </w:pPr>
-      <w:hyperlink w:anchor="_Toc42099589" w:history="1">
+      <w:hyperlink w:anchor="_Toc105146160" w:history="1">
         <w:r>
           <w:rPr>
             <w:rStyle w:val="afc"/>
           </w:rPr>
-          <w:t>1.4</w:t>
-        </w:r>
-        <w:r>
-          <w:rPr>
-            <w:rFonts w:asciiTheme="minorHAnsi" w:eastAsiaTheme="minorEastAsia" w:hAnsiTheme="minorHAnsi" w:cstheme="minorBidi"/>
-            <w:sz w:val="22"/>
-            <w:szCs w:val="22"/>
-          </w:rPr>
-          <w:tab/>
-        </w:r>
-        <w:r>
-          <w:rPr>
-            <w:rStyle w:val="afc"/>
-          </w:rPr>
-          <w:t>Описание параметров выходной информации</w:t>
+          <w:t xml:space="preserve">1.4   Описание параметров выходной информации </w:t>
         </w:r>
         <w:r>
           <w:rPr>
@@ -5612,7 +5565,7 @@
           <w:rPr>
             <w:webHidden/>
           </w:rPr>
-          <w:instrText xml:space="preserve"> PAGEREF _Toc42099589 \h </w:instrText>
+          <w:instrText xml:space="preserve"> PAGEREF _Toc105146160 \h </w:instrText>
         </w:r>
         <w:r>
           <w:rPr>
@@ -5629,7 +5582,7 @@
           <w:rPr>
             <w:webHidden/>
           </w:rPr>
-          <w:t>8</w:t>
+          <w:t>2</w:t>
         </w:r>
         <w:r>
           <w:rPr>
@@ -5648,26 +5601,12 @@
           <w:szCs w:val="22"/>
         </w:rPr>
       </w:pPr>
-      <w:hyperlink w:anchor="_Toc42099590" w:history="1">
+      <w:hyperlink w:anchor="_Toc105146161" w:history="1">
         <w:r>
           <w:rPr>
             <w:rStyle w:val="afc"/>
           </w:rPr>
-          <w:t>1.5</w:t>
-        </w:r>
-        <w:r>
-          <w:rPr>
-            <w:rFonts w:asciiTheme="minorHAnsi" w:eastAsiaTheme="minorEastAsia" w:hAnsiTheme="minorHAnsi" w:cstheme="minorBidi"/>
-            <w:sz w:val="22"/>
-            <w:szCs w:val="22"/>
-          </w:rPr>
-          <w:tab/>
-        </w:r>
-        <w:r>
-          <w:rPr>
-            <w:rStyle w:val="afc"/>
-          </w:rPr>
-          <w:t>Требования к интерфейсам информационной системы</w:t>
+          <w:t>1.5   Требования к интерфейсам информационной системы</w:t>
         </w:r>
         <w:r>
           <w:rPr>
@@ -5685,7 +5624,7 @@
           <w:rPr>
             <w:webHidden/>
           </w:rPr>
-          <w:instrText xml:space="preserve"> PAGEREF _Toc42099590 \h </w:instrText>
+          <w:instrText xml:space="preserve"> PAGEREF _Toc105146161 \h </w:instrText>
         </w:r>
         <w:r>
           <w:rPr>
@@ -5702,7 +5641,7 @@
           <w:rPr>
             <w:webHidden/>
           </w:rPr>
-          <w:t>8</w:t>
+          <w:t>2</w:t>
         </w:r>
         <w:r>
           <w:rPr>
@@ -5721,24 +5660,12 @@
           <w:szCs w:val="22"/>
         </w:rPr>
       </w:pPr>
-      <w:hyperlink w:anchor="_Toc42099591" w:history="1">
+      <w:hyperlink w:anchor="_Toc105146162" w:history="1">
         <w:r>
           <w:rPr>
             <w:rStyle w:val="afc"/>
           </w:rPr>
-          <w:t>1.</w:t>
-        </w:r>
-        <w:r>
-          <w:rPr>
-            <w:rStyle w:val="afc"/>
-          </w:rPr>
-          <w:t>6</w:t>
-        </w:r>
-        <w:r>
-          <w:rPr>
-            <w:rStyle w:val="afc"/>
-          </w:rPr>
-          <w:t xml:space="preserve"> Требования к техническому и программному обеспечению</w:t>
+          <w:t>1.6   Требования к техническому и программному обеспечению</w:t>
         </w:r>
         <w:r>
           <w:rPr>
@@ -5756,7 +5683,7 @@
           <w:rPr>
             <w:webHidden/>
           </w:rPr>
-          <w:instrText xml:space="preserve"> PAGEREF _Toc42099591 \h </w:instrText>
+          <w:instrText xml:space="preserve"> PAGEREF _Toc105146162 \h </w:instrText>
         </w:r>
         <w:r>
           <w:rPr>
@@ -5773,7 +5700,7 @@
           <w:rPr>
             <w:webHidden/>
           </w:rPr>
-          <w:t>9</w:t>
+          <w:t>2</w:t>
         </w:r>
         <w:r>
           <w:rPr>
@@ -5794,7 +5721,7 @@
           <w:szCs w:val="22"/>
         </w:rPr>
       </w:pPr>
-      <w:hyperlink w:anchor="_Toc42099592" w:history="1">
+      <w:hyperlink w:anchor="_Toc105146163" w:history="1">
         <w:r>
           <w:rPr>
             <w:rStyle w:val="afc"/>
@@ -5817,7 +5744,7 @@
           <w:rPr>
             <w:webHidden/>
           </w:rPr>
-          <w:instrText xml:space="preserve"> PAGEREF _Toc42099592 \h </w:instrText>
+          <w:instrText xml:space="preserve"> PAGEREF _Toc105146163 \h </w:instrText>
         </w:r>
         <w:r>
           <w:rPr>
@@ -5834,7 +5761,7 @@
           <w:rPr>
             <w:webHidden/>
           </w:rPr>
-          <w:t>10</w:t>
+          <w:t>2</w:t>
         </w:r>
         <w:r>
           <w:rPr>
@@ -5853,26 +5780,12 @@
           <w:szCs w:val="22"/>
         </w:rPr>
       </w:pPr>
-      <w:hyperlink w:anchor="_Toc42099593" w:history="1">
+      <w:hyperlink w:anchor="_Toc105146164" w:history="1">
         <w:r>
           <w:rPr>
             <w:rStyle w:val="afc"/>
           </w:rPr>
-          <w:t>2.1</w:t>
-        </w:r>
-        <w:r>
-          <w:rPr>
-            <w:rFonts w:asciiTheme="minorHAnsi" w:eastAsiaTheme="minorEastAsia" w:hAnsiTheme="minorHAnsi" w:cstheme="minorBidi"/>
-            <w:sz w:val="22"/>
-            <w:szCs w:val="22"/>
-          </w:rPr>
-          <w:tab/>
-        </w:r>
-        <w:r>
-          <w:rPr>
-            <w:rStyle w:val="afc"/>
-          </w:rPr>
-          <w:t>Общие сведения о работе системы</w:t>
+          <w:t>2.1   Общие сведения о работе системы</w:t>
         </w:r>
         <w:r>
           <w:rPr>
@@ -5890,7 +5803,7 @@
           <w:rPr>
             <w:webHidden/>
           </w:rPr>
-          <w:instrText xml:space="preserve"> PAGEREF _Toc42099593 \h </w:instrText>
+          <w:instrText xml:space="preserve"> PAGEREF _Toc105146164 \h </w:instrText>
         </w:r>
         <w:r>
           <w:rPr>
@@ -5907,7 +5820,7 @@
           <w:rPr>
             <w:webHidden/>
           </w:rPr>
-          <w:t>10</w:t>
+          <w:t>2</w:t>
         </w:r>
         <w:r>
           <w:rPr>
@@ -5926,26 +5839,12 @@
           <w:szCs w:val="22"/>
         </w:rPr>
       </w:pPr>
-      <w:hyperlink w:anchor="_Toc42099594" w:history="1">
+      <w:hyperlink w:anchor="_Toc105146165" w:history="1">
         <w:r>
           <w:rPr>
             <w:rStyle w:val="afc"/>
           </w:rPr>
-          <w:t>2.2</w:t>
-        </w:r>
-        <w:r>
-          <w:rPr>
-            <w:rFonts w:asciiTheme="minorHAnsi" w:eastAsiaTheme="minorEastAsia" w:hAnsiTheme="minorHAnsi" w:cstheme="minorBidi"/>
-            <w:sz w:val="22"/>
-            <w:szCs w:val="22"/>
-          </w:rPr>
-          <w:tab/>
-        </w:r>
-        <w:r>
-          <w:rPr>
-            <w:rStyle w:val="afc"/>
-          </w:rPr>
-          <w:t>Функциональное назначение системы</w:t>
+          <w:t>2.2   Функциональное назначение системы</w:t>
         </w:r>
         <w:r>
           <w:rPr>
@@ -5963,7 +5862,7 @@
           <w:rPr>
             <w:webHidden/>
           </w:rPr>
-          <w:instrText xml:space="preserve"> PAGEREF _Toc42099594 \h </w:instrText>
+          <w:instrText xml:space="preserve"> PAGEREF _Toc105146165 \h </w:instrText>
         </w:r>
         <w:r>
           <w:rPr>
@@ -5980,7 +5879,7 @@
           <w:rPr>
             <w:webHidden/>
           </w:rPr>
-          <w:t>10</w:t>
+          <w:t>2</w:t>
         </w:r>
         <w:r>
           <w:rPr>
@@ -5999,26 +5898,12 @@
           <w:szCs w:val="22"/>
         </w:rPr>
       </w:pPr>
-      <w:hyperlink w:anchor="_Toc42099595" w:history="1">
+      <w:hyperlink w:anchor="_Toc105146166" w:history="1">
         <w:r>
           <w:rPr>
             <w:rStyle w:val="afc"/>
           </w:rPr>
-          <w:t>2.3</w:t>
-        </w:r>
-        <w:r>
-          <w:rPr>
-            <w:rFonts w:asciiTheme="minorHAnsi" w:eastAsiaTheme="minorEastAsia" w:hAnsiTheme="minorHAnsi" w:cstheme="minorBidi"/>
-            <w:sz w:val="22"/>
-            <w:szCs w:val="22"/>
-          </w:rPr>
-          <w:tab/>
-        </w:r>
-        <w:r>
-          <w:rPr>
-            <w:rStyle w:val="afc"/>
-          </w:rPr>
-          <w:t>Руководство программиста</w:t>
+          <w:t>2.3   Руководство программиста</w:t>
         </w:r>
         <w:r>
           <w:rPr>
@@ -6036,7 +5921,7 @@
           <w:rPr>
             <w:webHidden/>
           </w:rPr>
-          <w:instrText xml:space="preserve"> PAGEREF _Toc42099595 \h </w:instrText>
+          <w:instrText xml:space="preserve"> PAGEREF _Toc105146166 \h </w:instrText>
         </w:r>
         <w:r>
           <w:rPr>
@@ -6053,7 +5938,7 @@
           <w:rPr>
             <w:webHidden/>
           </w:rPr>
-          <w:t>10</w:t>
+          <w:t>2</w:t>
         </w:r>
         <w:r>
           <w:rPr>
@@ -6072,20 +5957,32 @@
           <w:szCs w:val="22"/>
         </w:rPr>
       </w:pPr>
-      <w:hyperlink w:anchor="_Toc42099596" w:history="1">
+      <w:hyperlink w:anchor="_Toc105146167" w:history="1">
         <w:r>
           <w:rPr>
             <w:rStyle w:val="afc"/>
           </w:rPr>
-          <w:t>2.4</w:t>
+          <w:t>2.</w:t>
         </w:r>
         <w:r>
           <w:rPr>
-            <w:rFonts w:asciiTheme="minorHAnsi" w:eastAsiaTheme="minorEastAsia" w:hAnsiTheme="minorHAnsi" w:cstheme="minorBidi"/>
-            <w:sz w:val="22"/>
-            <w:szCs w:val="22"/>
+            <w:rStyle w:val="afc"/>
+            <w:lang w:val="en-US"/>
           </w:rPr>
-          <w:tab/>
+          <w:t xml:space="preserve">4 </w:t>
+        </w:r>
+        <w:r>
+          <w:rPr>
+            <w:rStyle w:val="afc"/>
+          </w:rPr>
+          <w:t xml:space="preserve"> </w:t>
+        </w:r>
+        <w:r>
+          <w:rPr>
+            <w:rStyle w:val="afc"/>
+            <w:lang w:val="en-US"/>
+          </w:rPr>
+          <w:t xml:space="preserve"> </w:t>
         </w:r>
         <w:r>
           <w:rPr>
@@ -6109,7 +6006,7 @@
           <w:rPr>
             <w:webHidden/>
           </w:rPr>
-          <w:instrText xml:space="preserve"> PAGEREF _Toc42099596 \h </w:instrText>
+          <w:instrText xml:space="preserve"> PAGEREF _Toc105146167 \h </w:instrText>
         </w:r>
         <w:r>
           <w:rPr>
@@ -6126,7 +6023,7 @@
           <w:rPr>
             <w:webHidden/>
           </w:rPr>
-          <w:t>10</w:t>
+          <w:t>2</w:t>
         </w:r>
         <w:r>
           <w:rPr>
@@ -6147,7 +6044,68 @@
           <w:szCs w:val="22"/>
         </w:rPr>
       </w:pPr>
-      <w:hyperlink w:anchor="_Toc42099597" w:history="1">
+      <w:hyperlink w:anchor="_Toc105146168" w:history="1">
+        <w:r>
+          <w:rPr>
+            <w:rStyle w:val="afc"/>
+          </w:rPr>
+          <w:t>3   Тестирование программы</w:t>
+        </w:r>
+        <w:r>
+          <w:rPr>
+            <w:webHidden/>
+          </w:rPr>
+          <w:tab/>
+        </w:r>
+        <w:r>
+          <w:rPr>
+            <w:webHidden/>
+          </w:rPr>
+          <w:fldChar w:fldCharType="begin"/>
+        </w:r>
+        <w:r>
+          <w:rPr>
+            <w:webHidden/>
+          </w:rPr>
+          <w:instrText xml:space="preserve"> PAGEREF _Toc105146168 \h </w:instrText>
+        </w:r>
+        <w:r>
+          <w:rPr>
+            <w:webHidden/>
+          </w:rPr>
+        </w:r>
+        <w:r>
+          <w:rPr>
+            <w:webHidden/>
+          </w:rPr>
+          <w:fldChar w:fldCharType="separate"/>
+        </w:r>
+        <w:r>
+          <w:rPr>
+            <w:webHidden/>
+          </w:rPr>
+          <w:t>2</w:t>
+        </w:r>
+        <w:r>
+          <w:rPr>
+            <w:webHidden/>
+          </w:rPr>
+          <w:fldChar w:fldCharType="end"/>
+        </w:r>
+      </w:hyperlink>
+    </w:p>
+    <w:p>
+      <w:pPr>
+        <w:pStyle w:val="11"/>
+        <w:rPr>
+          <w:rFonts w:asciiTheme="minorHAnsi" w:eastAsiaTheme="minorEastAsia" w:hAnsiTheme="minorHAnsi" w:cstheme="minorBidi"/>
+          <w:bCs w:val="0"/>
+          <w:caps w:val="0"/>
+          <w:sz w:val="22"/>
+          <w:szCs w:val="22"/>
+        </w:rPr>
+      </w:pPr>
+      <w:hyperlink w:anchor="_Toc105146169" w:history="1">
         <w:r>
           <w:rPr>
             <w:rStyle w:val="afc"/>
@@ -6170,7 +6128,7 @@
           <w:rPr>
             <w:webHidden/>
           </w:rPr>
-          <w:instrText xml:space="preserve"> PAGEREF _Toc42099597 \h </w:instrText>
+          <w:instrText xml:space="preserve"> PAGEREF _Toc105146169 \h </w:instrText>
         </w:r>
         <w:r>
           <w:rPr>
@@ -6187,7 +6145,7 @@
           <w:rPr>
             <w:webHidden/>
           </w:rPr>
-          <w:t>12</w:t>
+          <w:t>2</w:t>
         </w:r>
         <w:r>
           <w:rPr>
@@ -6208,7 +6166,7 @@
           <w:szCs w:val="22"/>
         </w:rPr>
       </w:pPr>
-      <w:hyperlink w:anchor="_Toc42099598" w:history="1">
+      <w:hyperlink w:anchor="_Toc105146170" w:history="1">
         <w:r>
           <w:rPr>
             <w:rStyle w:val="afc"/>
@@ -6231,7 +6189,7 @@
           <w:rPr>
             <w:webHidden/>
           </w:rPr>
-          <w:instrText xml:space="preserve"> PAGEREF _Toc42099598 \h </w:instrText>
+          <w:instrText xml:space="preserve"> PAGEREF _Toc105146170 \h </w:instrText>
         </w:r>
         <w:r>
           <w:rPr>
@@ -6248,94 +6206,7 @@
           <w:rPr>
             <w:webHidden/>
           </w:rPr>
-          <w:t>13</w:t>
-        </w:r>
-        <w:r>
-          <w:rPr>
-            <w:webHidden/>
-          </w:rPr>
-          <w:fldChar w:fldCharType="end"/>
-        </w:r>
-      </w:hyperlink>
-    </w:p>
-    <w:p>
-      <w:pPr>
-        <w:pStyle w:val="11"/>
-        <w:rPr>
-          <w:rFonts w:asciiTheme="minorHAnsi" w:eastAsiaTheme="minorEastAsia" w:hAnsiTheme="minorHAnsi" w:cstheme="minorBidi"/>
-          <w:bCs w:val="0"/>
-          <w:caps w:val="0"/>
-          <w:sz w:val="22"/>
-          <w:szCs w:val="22"/>
-        </w:rPr>
-      </w:pPr>
-      <w:hyperlink w:anchor="_Toc42099599" w:history="1">
-        <w:r>
-          <w:rPr>
-            <w:rStyle w:val="afc"/>
-          </w:rPr>
-          <w:t>ПРИЛОЖЕНИЕ</w:t>
-        </w:r>
-        <w:r>
-          <w:rPr>
-            <w:rStyle w:val="afc"/>
-            <w:lang w:val="en-US"/>
-          </w:rPr>
-          <w:t xml:space="preserve"> </w:t>
-        </w:r>
-        <w:r>
-          <w:rPr>
-            <w:rStyle w:val="afc"/>
-          </w:rPr>
-          <w:t xml:space="preserve">А </w:t>
-        </w:r>
-        <w:r>
-          <w:rPr>
-            <w:rStyle w:val="afc"/>
-          </w:rPr>
-          <w:t xml:space="preserve"> – Б</w:t>
-        </w:r>
-        <w:r>
-          <w:rPr>
-            <w:rStyle w:val="afc"/>
-            <w:caps w:val="0"/>
-          </w:rPr>
-          <w:t>лок-схема алгоритма</w:t>
-        </w:r>
-        <w:r>
-          <w:rPr>
-            <w:webHidden/>
-          </w:rPr>
-          <w:tab/>
-        </w:r>
-        <w:r>
-          <w:rPr>
-            <w:webHidden/>
-          </w:rPr>
-          <w:fldChar w:fldCharType="begin"/>
-        </w:r>
-        <w:r>
-          <w:rPr>
-            <w:webHidden/>
-          </w:rPr>
-          <w:instrText xml:space="preserve"> PAGEREF _Toc42099599 \h </w:instrText>
-        </w:r>
-        <w:r>
-          <w:rPr>
-            <w:webHidden/>
-          </w:rPr>
-        </w:r>
-        <w:r>
-          <w:rPr>
-            <w:webHidden/>
-          </w:rPr>
-          <w:fldChar w:fldCharType="separate"/>
-        </w:r>
-        <w:r>
-          <w:rPr>
-            <w:webHidden/>
-          </w:rPr>
-          <w:t>15</w:t>
+          <w:t>2</w:t>
         </w:r>
         <w:r>
           <w:rPr>
@@ -6411,7 +6282,7 @@
       <w:bookmarkStart w:id="31" w:name="_Toc450816363"/>
       <w:bookmarkStart w:id="32" w:name="_Toc450816666"/>
       <w:bookmarkStart w:id="33" w:name="_Toc450816949"/>
-      <w:bookmarkStart w:id="34" w:name="_Toc42099584"/>
+      <w:bookmarkStart w:id="34" w:name="_Toc105146155"/>
       <w:r>
         <w:lastRenderedPageBreak/>
         <w:t>ВВЕДЕНИЕ</w:t>
@@ -6429,306 +6300,317 @@
       <w:pPr>
         <w:pStyle w:val="54"/>
         <w:rPr>
-          <w:color w:val="1F4E79" w:themeColor="accent1" w:themeShade="80"/>
-        </w:rPr>
-      </w:pPr>
-      <w:r>
-        <w:rPr>
-          <w:rFonts w:eastAsiaTheme="minorHAnsi" w:cstheme="minorBidi"/>
-          <w:color w:val="FF0000"/>
-          <w:szCs w:val="22"/>
-          <w:lang w:eastAsia="en-US" w:bidi="ar-SA"/>
-        </w:rPr>
-        <w:t xml:space="preserve">ПРИМЕР. </w:t>
-      </w:r>
-      <w:r>
-        <w:rPr>
-          <w:rFonts w:eastAsiaTheme="minorHAnsi" w:cstheme="minorBidi"/>
-          <w:color w:val="1F4E79" w:themeColor="accent1" w:themeShade="80"/>
-          <w:szCs w:val="22"/>
-          <w:lang w:eastAsia="en-US" w:bidi="ar-SA"/>
-        </w:rPr>
-        <w:t>С развитием информационных технологий и телекоммуникаций жизнь становится все более мобильной и информативной</w:t>
-      </w:r>
-      <w:r>
-        <w:rPr>
-          <w:rFonts w:eastAsiaTheme="minorHAnsi" w:cstheme="minorBidi"/>
-          <w:color w:val="1F4E79" w:themeColor="accent1" w:themeShade="80"/>
-          <w:szCs w:val="22"/>
-          <w:lang w:eastAsia="en-US" w:bidi="ar-SA"/>
-        </w:rPr>
-        <w:t>. Н</w:t>
-      </w:r>
-      <w:r>
-        <w:rPr>
-          <w:rFonts w:eastAsiaTheme="minorHAnsi" w:cstheme="minorBidi"/>
-          <w:color w:val="1F4E79" w:themeColor="accent1" w:themeShade="80"/>
-          <w:szCs w:val="22"/>
-          <w:lang w:eastAsia="en-US" w:bidi="ar-SA"/>
-        </w:rPr>
-        <w:t>овые технологии прочно входят в различные отрасли хозяйствования, сферы ж</w:t>
-      </w:r>
-      <w:r>
-        <w:rPr>
-          <w:rFonts w:eastAsiaTheme="minorHAnsi" w:cstheme="minorBidi"/>
-          <w:color w:val="1F4E79" w:themeColor="accent1" w:themeShade="80"/>
-          <w:szCs w:val="22"/>
-          <w:lang w:eastAsia="en-US" w:bidi="ar-SA"/>
-        </w:rPr>
-        <w:t>изни и несут новые нормы в них. Так уже нераздельна информационная сфера с образовательной, все реальнее движение к полной цифровизации образования. Вследствие этого появились не только возможности, но и потребность в р</w:t>
-      </w:r>
-      <w:r>
-        <w:rPr>
-          <w:rFonts w:eastAsiaTheme="minorHAnsi" w:cstheme="minorBidi"/>
-          <w:color w:val="1F4E79" w:themeColor="accent1" w:themeShade="80"/>
-          <w:szCs w:val="22"/>
-          <w:lang w:eastAsia="en-US" w:bidi="ar-SA"/>
-        </w:rPr>
-        <w:t xml:space="preserve">еализации </w:t>
-      </w:r>
-      <w:r>
-        <w:rPr>
-          <w:rFonts w:eastAsiaTheme="minorHAnsi" w:cstheme="minorBidi"/>
-          <w:color w:val="1F4E79" w:themeColor="accent1" w:themeShade="80"/>
-          <w:szCs w:val="22"/>
-          <w:lang w:eastAsia="en-US" w:bidi="ar-SA"/>
-        </w:rPr>
-        <w:t>образовывающего</w:t>
-      </w:r>
-      <w:r>
-        <w:rPr>
-          <w:rFonts w:eastAsiaTheme="minorHAnsi" w:cstheme="minorBidi"/>
-          <w:color w:val="1F4E79" w:themeColor="accent1" w:themeShade="80"/>
-          <w:szCs w:val="22"/>
-          <w:lang w:eastAsia="en-US" w:bidi="ar-SA"/>
-        </w:rPr>
-        <w:t xml:space="preserve"> </w:t>
-      </w:r>
-      <w:r>
-        <w:rPr>
-          <w:rFonts w:eastAsiaTheme="minorHAnsi" w:cstheme="minorBidi"/>
-          <w:color w:val="1F4E79" w:themeColor="accent1" w:themeShade="80"/>
-          <w:szCs w:val="22"/>
-          <w:lang w:eastAsia="en-US" w:bidi="ar-SA"/>
-        </w:rPr>
-        <w:t xml:space="preserve">программного обеспечения. </w:t>
-      </w:r>
-      <w:r>
-        <w:rPr>
-          <w:rFonts w:eastAsiaTheme="minorHAnsi" w:cstheme="minorBidi"/>
-          <w:color w:val="1F4E79" w:themeColor="accent1" w:themeShade="80"/>
-          <w:szCs w:val="22"/>
-          <w:lang w:eastAsia="en-US" w:bidi="ar-SA"/>
-        </w:rPr>
-        <w:t xml:space="preserve">Однако в </w:t>
-      </w:r>
-      <w:r>
-        <w:rPr>
-          <w:rFonts w:eastAsiaTheme="minorHAnsi" w:cstheme="minorBidi"/>
-          <w:color w:val="1F4E79" w:themeColor="accent1" w:themeShade="80"/>
-          <w:szCs w:val="22"/>
-          <w:lang w:eastAsia="en-US" w:bidi="ar-SA"/>
-        </w:rPr>
-        <w:t>современных</w:t>
-      </w:r>
-      <w:r>
-        <w:rPr>
-          <w:rFonts w:eastAsiaTheme="minorHAnsi" w:cstheme="minorBidi"/>
-          <w:color w:val="1F4E79" w:themeColor="accent1" w:themeShade="80"/>
-          <w:szCs w:val="22"/>
-          <w:lang w:eastAsia="en-US" w:bidi="ar-SA"/>
-        </w:rPr>
-        <w:t xml:space="preserve"> </w:t>
-      </w:r>
-      <w:r>
-        <w:rPr>
-          <w:rFonts w:eastAsiaTheme="minorHAnsi" w:cstheme="minorBidi"/>
-          <w:color w:val="1F4E79" w:themeColor="accent1" w:themeShade="80"/>
-          <w:szCs w:val="22"/>
-          <w:lang w:eastAsia="en-US" w:bidi="ar-SA"/>
-        </w:rPr>
-        <w:t>условиях</w:t>
-      </w:r>
-      <w:r>
-        <w:rPr>
-          <w:rFonts w:eastAsiaTheme="minorHAnsi" w:cstheme="minorBidi"/>
-          <w:color w:val="1F4E79" w:themeColor="accent1" w:themeShade="80"/>
-          <w:szCs w:val="22"/>
-          <w:lang w:eastAsia="en-US" w:bidi="ar-SA"/>
-        </w:rPr>
-        <w:t xml:space="preserve"> не представляется возможным организация подобных систем крупными компаниями, а потому данную нишу должны заполнить малые, самостоятельные разработчики.</w:t>
-      </w:r>
-      <w:r>
-        <w:rPr>
-          <w:rFonts w:eastAsiaTheme="minorHAnsi" w:cstheme="minorBidi"/>
-          <w:color w:val="1F4E79" w:themeColor="accent1" w:themeShade="80"/>
-          <w:szCs w:val="22"/>
-          <w:lang w:eastAsia="en-US" w:bidi="ar-SA"/>
-        </w:rPr>
-        <w:t xml:space="preserve"> Такая программа </w:t>
-      </w:r>
-      <w:r>
-        <w:rPr>
-          <w:rFonts w:eastAsiaTheme="minorHAnsi" w:cstheme="minorBidi"/>
-          <w:color w:val="1F4E79" w:themeColor="accent1" w:themeShade="80"/>
-          <w:szCs w:val="22"/>
-          <w:lang w:eastAsia="en-US" w:bidi="ar-SA"/>
-        </w:rPr>
-        <w:t xml:space="preserve">поможет ученикам школ наглядно увидеть работу физических законов и лучше в них разобраться, к тому же такое представление информации поможет привлечь внимание детей и заинтересовать их в изучении </w:t>
-      </w:r>
-      <w:r>
-        <w:rPr>
-          <w:rFonts w:eastAsiaTheme="minorHAnsi" w:cstheme="minorBidi"/>
-          <w:color w:val="1F4E79" w:themeColor="accent1" w:themeShade="80"/>
-          <w:szCs w:val="22"/>
-          <w:lang w:eastAsia="en-US" w:bidi="ar-SA"/>
-        </w:rPr>
-        <w:t>естественной науки, Физике</w:t>
-      </w:r>
-      <w:r>
-        <w:rPr>
-          <w:rFonts w:eastAsiaTheme="minorHAnsi" w:cstheme="minorBidi"/>
-          <w:color w:val="1F4E79" w:themeColor="accent1" w:themeShade="80"/>
-          <w:szCs w:val="22"/>
-          <w:lang w:eastAsia="en-US" w:bidi="ar-SA"/>
-        </w:rPr>
-        <w:t>.</w:t>
-      </w:r>
-      <w:r>
-        <w:rPr>
-          <w:rFonts w:eastAsiaTheme="minorHAnsi" w:cstheme="minorBidi"/>
-          <w:color w:val="1F4E79" w:themeColor="accent1" w:themeShade="80"/>
-          <w:szCs w:val="22"/>
-          <w:lang w:eastAsia="en-US" w:bidi="ar-SA"/>
-        </w:rPr>
-        <w:t xml:space="preserve"> </w:t>
-      </w:r>
-      <w:r>
-        <w:rPr>
-          <w:rFonts w:eastAsiaTheme="minorHAnsi" w:cstheme="minorBidi"/>
-          <w:color w:val="1F4E79" w:themeColor="accent1" w:themeShade="80"/>
-          <w:szCs w:val="22"/>
-          <w:lang w:eastAsia="en-US" w:bidi="ar-SA"/>
-        </w:rPr>
-        <w:t xml:space="preserve">Поэтому </w:t>
-      </w:r>
-      <w:r>
-        <w:rPr>
-          <w:rFonts w:eastAsiaTheme="minorHAnsi" w:cstheme="minorBidi"/>
-          <w:color w:val="1F4E79" w:themeColor="accent1" w:themeShade="80"/>
-          <w:szCs w:val="22"/>
-          <w:lang w:eastAsia="en-US" w:bidi="ar-SA"/>
-        </w:rPr>
-        <w:t>тема «</w:t>
-      </w:r>
-      <w:r>
-        <w:rPr>
-          <w:rFonts w:eastAsiaTheme="minorHAnsi" w:cstheme="minorBidi"/>
-          <w:color w:val="1F4E79" w:themeColor="accent1" w:themeShade="80"/>
-          <w:szCs w:val="22"/>
-          <w:lang w:eastAsia="en-US" w:bidi="ar-SA"/>
-        </w:rPr>
-        <w:t>Разработка игры с имитацией физического движения по баллистике</w:t>
-      </w:r>
-      <w:r>
-        <w:rPr>
-          <w:rFonts w:eastAsiaTheme="minorHAnsi" w:cstheme="minorBidi"/>
-          <w:color w:val="1F4E79" w:themeColor="accent1" w:themeShade="80"/>
-          <w:szCs w:val="22"/>
-          <w:lang w:eastAsia="en-US" w:bidi="ar-SA"/>
-        </w:rPr>
-        <w:t>» сегодня является актуальной.</w:t>
-      </w:r>
-      <w:r>
-        <w:rPr>
-          <w:rFonts w:eastAsiaTheme="minorHAnsi" w:cstheme="minorBidi"/>
-          <w:color w:val="1F4E79" w:themeColor="accent1" w:themeShade="80"/>
-          <w:szCs w:val="22"/>
-          <w:lang w:eastAsia="en-US" w:bidi="ar-SA"/>
-        </w:rPr>
-        <w:t xml:space="preserve"> </w:t>
-      </w:r>
-      <w:r>
-        <w:rPr>
-          <w:rFonts w:eastAsiaTheme="minorHAnsi" w:cstheme="minorBidi"/>
-          <w:color w:val="1F4E79" w:themeColor="accent1" w:themeShade="80"/>
-          <w:szCs w:val="22"/>
-          <w:lang w:eastAsia="en-US" w:bidi="ar-SA"/>
-        </w:rPr>
-        <w:t xml:space="preserve">Именно поэтому данный проект представляет возможность для реализации студентом. </w:t>
-      </w:r>
-      <w:r>
-        <w:rPr>
-          <w:rFonts w:eastAsiaTheme="minorHAnsi" w:cstheme="minorBidi"/>
-          <w:color w:val="1F4E79" w:themeColor="accent1" w:themeShade="80"/>
-          <w:szCs w:val="22"/>
-          <w:lang w:eastAsia="en-US" w:bidi="ar-SA"/>
-        </w:rPr>
-        <w:t xml:space="preserve">Благодаря такому </w:t>
-      </w:r>
-      <w:r>
-        <w:rPr>
-          <w:rFonts w:eastAsiaTheme="minorHAnsi" w:cstheme="minorBidi"/>
-          <w:color w:val="1F4E79" w:themeColor="accent1" w:themeShade="80"/>
-          <w:szCs w:val="22"/>
-          <w:lang w:eastAsia="en-US" w:bidi="ar-SA"/>
-        </w:rPr>
-        <w:t>программному обеспечению</w:t>
-      </w:r>
-      <w:r>
-        <w:rPr>
-          <w:rFonts w:eastAsiaTheme="minorHAnsi" w:cstheme="minorBidi"/>
-          <w:color w:val="1F4E79" w:themeColor="accent1" w:themeShade="80"/>
-          <w:szCs w:val="22"/>
-          <w:lang w:eastAsia="en-US" w:bidi="ar-SA"/>
-        </w:rPr>
-        <w:t xml:space="preserve"> можно с интересом </w:t>
-      </w:r>
-      <w:r>
-        <w:rPr>
-          <w:rFonts w:eastAsiaTheme="minorHAnsi" w:cstheme="minorBidi"/>
-          <w:color w:val="1F4E79" w:themeColor="accent1" w:themeShade="80"/>
-          <w:szCs w:val="22"/>
-          <w:lang w:eastAsia="en-US" w:bidi="ar-SA"/>
-        </w:rPr>
-        <w:t>изучать физику, не погружаясь с головой в сухие и скучные математические формулы и теоремы;</w:t>
-      </w:r>
-      <w:r>
-        <w:rPr>
-          <w:rFonts w:eastAsiaTheme="minorHAnsi" w:cstheme="minorBidi"/>
-          <w:color w:val="1F4E79" w:themeColor="accent1" w:themeShade="80"/>
-          <w:szCs w:val="22"/>
-          <w:lang w:eastAsia="en-US" w:bidi="ar-SA"/>
-        </w:rPr>
-        <w:t xml:space="preserve"> увидеть настоящую физическую модель, которую можно самому регулировать, а значит и узнать что-то новое.</w:t>
-      </w:r>
-      <w:r>
-        <w:rPr>
-          <w:color w:val="1F4E79" w:themeColor="accent1" w:themeShade="80"/>
-        </w:rPr>
-        <w:t xml:space="preserve"> </w:t>
-      </w:r>
-    </w:p>
-    <w:p>
-      <w:pPr>
-        <w:pStyle w:val="54"/>
-        <w:rPr>
           <w:rFonts w:eastAsiaTheme="minorHAnsi" w:cstheme="minorBidi"/>
           <w:szCs w:val="22"/>
           <w:lang w:eastAsia="en-US" w:bidi="ar-SA"/>
         </w:rPr>
       </w:pPr>
       <w:r>
-        <w:t xml:space="preserve">Целью курсовой работы является: </w:t>
-      </w:r>
-      <w:r>
         <w:rPr>
           <w:rFonts w:eastAsiaTheme="minorHAnsi" w:cstheme="minorBidi"/>
-          <w:color w:val="FF0000"/>
           <w:szCs w:val="22"/>
           <w:lang w:eastAsia="en-US" w:bidi="ar-SA"/>
         </w:rPr>
-        <w:t>ИЗ РЕФЕРАТА</w:t>
+        <w:t>С развитием информационных технологий и телекоммуникаций жизнь становится все более мобильной и информативной</w:t>
+      </w:r>
+      <w:r>
+        <w:rPr>
+          <w:rFonts w:eastAsiaTheme="minorHAnsi" w:cstheme="minorBidi"/>
+          <w:szCs w:val="22"/>
+          <w:lang w:eastAsia="en-US" w:bidi="ar-SA"/>
+        </w:rPr>
+        <w:t>. Н</w:t>
+      </w:r>
+      <w:r>
+        <w:rPr>
+          <w:rFonts w:eastAsiaTheme="minorHAnsi" w:cstheme="minorBidi"/>
+          <w:szCs w:val="22"/>
+          <w:lang w:eastAsia="en-US" w:bidi="ar-SA"/>
+        </w:rPr>
+        <w:t>овые технологии прочно входят в различные отрасли хозяйствования, сферы ж</w:t>
+      </w:r>
+      <w:r>
+        <w:rPr>
+          <w:rFonts w:eastAsiaTheme="minorHAnsi" w:cstheme="minorBidi"/>
+          <w:szCs w:val="22"/>
+          <w:lang w:eastAsia="en-US" w:bidi="ar-SA"/>
+        </w:rPr>
+        <w:t>изни и несут новые нормы в них. Так уже нераздельна информационная сфера с образовательной, все реальнее движение к полной цифровизации образования. Вследствие этого появились не только возможности, но и потребность в р</w:t>
+      </w:r>
+      <w:r>
+        <w:rPr>
+          <w:rFonts w:eastAsiaTheme="minorHAnsi" w:cstheme="minorBidi"/>
+          <w:szCs w:val="22"/>
+          <w:lang w:eastAsia="en-US" w:bidi="ar-SA"/>
+        </w:rPr>
+        <w:t xml:space="preserve">еализации </w:t>
+      </w:r>
+      <w:r>
+        <w:rPr>
+          <w:rFonts w:eastAsiaTheme="minorHAnsi" w:cstheme="minorBidi"/>
+          <w:szCs w:val="22"/>
+          <w:lang w:eastAsia="en-US" w:bidi="ar-SA"/>
+        </w:rPr>
+        <w:t>вспомогательного</w:t>
+      </w:r>
+      <w:r>
+        <w:rPr>
+          <w:rFonts w:eastAsiaTheme="minorHAnsi" w:cstheme="minorBidi"/>
+          <w:szCs w:val="22"/>
+          <w:lang w:eastAsia="en-US" w:bidi="ar-SA"/>
+        </w:rPr>
+        <w:t xml:space="preserve"> </w:t>
+      </w:r>
+      <w:r>
+        <w:rPr>
+          <w:rFonts w:eastAsiaTheme="minorHAnsi" w:cstheme="minorBidi"/>
+          <w:szCs w:val="22"/>
+          <w:lang w:eastAsia="en-US" w:bidi="ar-SA"/>
+        </w:rPr>
+        <w:t xml:space="preserve">программного обеспечения. </w:t>
+      </w:r>
+      <w:r>
+        <w:rPr>
+          <w:rFonts w:eastAsiaTheme="minorHAnsi" w:cstheme="minorBidi"/>
+          <w:szCs w:val="22"/>
+          <w:lang w:eastAsia="en-US" w:bidi="ar-SA"/>
+        </w:rPr>
+        <w:t xml:space="preserve">Однако в </w:t>
+      </w:r>
+      <w:r>
+        <w:rPr>
+          <w:rFonts w:eastAsiaTheme="minorHAnsi" w:cstheme="minorBidi"/>
+          <w:szCs w:val="22"/>
+          <w:lang w:eastAsia="en-US" w:bidi="ar-SA"/>
+        </w:rPr>
+        <w:t>современных</w:t>
+      </w:r>
+      <w:r>
+        <w:rPr>
+          <w:rFonts w:eastAsiaTheme="minorHAnsi" w:cstheme="minorBidi"/>
+          <w:szCs w:val="22"/>
+          <w:lang w:eastAsia="en-US" w:bidi="ar-SA"/>
+        </w:rPr>
+        <w:t xml:space="preserve"> </w:t>
+      </w:r>
+      <w:r>
+        <w:rPr>
+          <w:rFonts w:eastAsiaTheme="minorHAnsi" w:cstheme="minorBidi"/>
+          <w:szCs w:val="22"/>
+          <w:lang w:eastAsia="en-US" w:bidi="ar-SA"/>
+        </w:rPr>
+        <w:t>условиях</w:t>
+      </w:r>
+      <w:r>
+        <w:rPr>
+          <w:rFonts w:eastAsiaTheme="minorHAnsi" w:cstheme="minorBidi"/>
+          <w:szCs w:val="22"/>
+          <w:lang w:eastAsia="en-US" w:bidi="ar-SA"/>
+        </w:rPr>
+        <w:t xml:space="preserve"> не представляется возможным организация подобных систем крупными компаниями, а потому данную нишу должны заполнить малые, самостоятельные разработчики.</w:t>
+      </w:r>
+      <w:r>
+        <w:rPr>
+          <w:rFonts w:eastAsiaTheme="minorHAnsi" w:cstheme="minorBidi"/>
+          <w:szCs w:val="22"/>
+          <w:lang w:eastAsia="en-US" w:bidi="ar-SA"/>
+        </w:rPr>
+        <w:t xml:space="preserve"> </w:t>
+      </w:r>
+    </w:p>
+    <w:p>
+      <w:pPr>
+        <w:pStyle w:val="54"/>
+        <w:rPr>
+          <w:color w:val="000000"/>
+          <w:sz w:val="28"/>
+          <w:szCs w:val="28"/>
+          <w:shd w:val="clear" w:color="auto" w:fill="FFFFFF"/>
+        </w:rPr>
+      </w:pPr>
+      <w:r>
+        <w:rPr>
+          <w:color w:val="000000"/>
+          <w:shd w:val="clear" w:color="auto" w:fill="FFFFFF"/>
+        </w:rPr>
+        <w:t xml:space="preserve">Показателем работы студентов и преподавателей, обучающих их, является успеваемость по дисциплинам, что находится в </w:t>
+      </w:r>
+      <w:r>
+        <w:rPr>
+          <w:color w:val="000000"/>
+          <w:shd w:val="clear" w:color="auto" w:fill="FFFFFF"/>
+        </w:rPr>
+        <w:t>прямо пропорциональной</w:t>
+      </w:r>
+      <w:r>
+        <w:rPr>
+          <w:color w:val="000000"/>
+          <w:shd w:val="clear" w:color="auto" w:fill="FFFFFF"/>
+        </w:rPr>
+        <w:t xml:space="preserve"> зависимости от процента посещаемости занятий. Руководство института заинтересованно в том, чтобы осуществлялся непрерывный учет и контроль за деятельностью студентов, а именно за их посещаемостью. На данный момент учет и контроль осуществляется "вручную". Обработка данных "вручную" является трудоемкой и занимает много времени. Кроме того, задачи учета и контроля посещаемости и успеваемости студентов осложняются еще и тем, что необходимая информация хранится на бумажных носителях</w:t>
+      </w:r>
+      <w:r>
+        <w:rPr>
+          <w:color w:val="000000"/>
+          <w:sz w:val="28"/>
+          <w:szCs w:val="28"/>
+          <w:shd w:val="clear" w:color="auto" w:fill="FFFFFF"/>
+        </w:rPr>
+        <w:t>.</w:t>
+      </w:r>
+    </w:p>
+    <w:p>
+      <w:pPr>
+        <w:pStyle w:val="54"/>
+      </w:pPr>
+      <w:r>
+        <w:rPr>
+          <w:rFonts w:eastAsiaTheme="minorHAnsi" w:cstheme="minorBidi"/>
+          <w:szCs w:val="22"/>
+          <w:lang w:eastAsia="en-US" w:bidi="ar-SA"/>
+        </w:rPr>
+        <w:t xml:space="preserve">Такая программа </w:t>
+      </w:r>
+      <w:r>
+        <w:rPr>
+          <w:rFonts w:eastAsiaTheme="minorHAnsi" w:cstheme="minorBidi"/>
+          <w:szCs w:val="22"/>
+          <w:lang w:eastAsia="en-US" w:bidi="ar-SA"/>
+        </w:rPr>
+        <w:t xml:space="preserve">поможет </w:t>
+      </w:r>
+      <w:r>
+        <w:rPr>
+          <w:rFonts w:eastAsiaTheme="minorHAnsi" w:cstheme="minorBidi"/>
+          <w:szCs w:val="22"/>
+          <w:lang w:eastAsia="en-US" w:bidi="ar-SA"/>
+        </w:rPr>
+        <w:t>упростить учёт посещаемости, а также создавать отчеты</w:t>
+      </w:r>
+      <w:r>
+        <w:rPr>
+          <w:rFonts w:eastAsiaTheme="minorHAnsi" w:cstheme="minorBidi"/>
+          <w:szCs w:val="22"/>
+          <w:lang w:eastAsia="en-US" w:bidi="ar-SA"/>
+        </w:rPr>
+        <w:t>.</w:t>
+      </w:r>
+      <w:r>
+        <w:rPr>
+          <w:rFonts w:eastAsiaTheme="minorHAnsi" w:cstheme="minorBidi"/>
+          <w:szCs w:val="22"/>
+          <w:lang w:eastAsia="en-US" w:bidi="ar-SA"/>
+        </w:rPr>
+        <w:t xml:space="preserve"> </w:t>
+      </w:r>
+      <w:r>
+        <w:rPr>
+          <w:rFonts w:eastAsiaTheme="minorHAnsi" w:cstheme="minorBidi"/>
+          <w:szCs w:val="22"/>
+          <w:lang w:eastAsia="en-US" w:bidi="ar-SA"/>
+        </w:rPr>
+        <w:t xml:space="preserve">Поэтому </w:t>
+      </w:r>
+      <w:r>
+        <w:rPr>
+          <w:rFonts w:eastAsiaTheme="minorHAnsi" w:cstheme="minorBidi"/>
+          <w:szCs w:val="22"/>
+          <w:lang w:eastAsia="en-US" w:bidi="ar-SA"/>
+        </w:rPr>
+        <w:t>тема «</w:t>
+      </w:r>
+      <w:r>
+        <w:rPr>
+          <w:rFonts w:eastAsiaTheme="minorHAnsi" w:cstheme="minorBidi"/>
+          <w:szCs w:val="22"/>
+          <w:lang w:eastAsia="en-US" w:bidi="ar-SA"/>
+        </w:rPr>
+        <w:t xml:space="preserve">Разработка </w:t>
+      </w:r>
+      <w:r>
+        <w:rPr>
+          <w:rFonts w:eastAsiaTheme="minorHAnsi" w:cstheme="minorBidi"/>
+          <w:szCs w:val="22"/>
+          <w:lang w:eastAsia="en-US" w:bidi="ar-SA"/>
+        </w:rPr>
+        <w:t>компьютерной программы «Учет посещаемости студентов</w:t>
+      </w:r>
+      <w:r>
+        <w:rPr>
+          <w:rFonts w:eastAsiaTheme="minorHAnsi" w:cstheme="minorBidi"/>
+          <w:szCs w:val="22"/>
+          <w:lang w:eastAsia="en-US" w:bidi="ar-SA"/>
+        </w:rPr>
+        <w:t>» сегодня является актуальной.</w:t>
+      </w:r>
+      <w:r>
+        <w:rPr>
+          <w:rFonts w:eastAsiaTheme="minorHAnsi" w:cstheme="minorBidi"/>
+          <w:szCs w:val="22"/>
+          <w:lang w:eastAsia="en-US" w:bidi="ar-SA"/>
+        </w:rPr>
+        <w:t xml:space="preserve"> </w:t>
+      </w:r>
+      <w:r>
+        <w:rPr>
+          <w:rFonts w:eastAsiaTheme="minorHAnsi" w:cstheme="minorBidi"/>
+          <w:szCs w:val="22"/>
+          <w:lang w:eastAsia="en-US" w:bidi="ar-SA"/>
+        </w:rPr>
+        <w:t xml:space="preserve">Именно поэтому данный проект представляет возможность для реализации студентом. </w:t>
+      </w:r>
+      <w:r>
+        <w:rPr>
+          <w:rFonts w:eastAsiaTheme="minorHAnsi" w:cstheme="minorBidi"/>
+          <w:szCs w:val="22"/>
+          <w:lang w:eastAsia="en-US" w:bidi="ar-SA"/>
+        </w:rPr>
+        <w:t xml:space="preserve">Благодаря такому </w:t>
+      </w:r>
+      <w:r>
+        <w:rPr>
+          <w:rFonts w:eastAsiaTheme="minorHAnsi" w:cstheme="minorBidi"/>
+          <w:szCs w:val="22"/>
+          <w:lang w:eastAsia="en-US" w:bidi="ar-SA"/>
+        </w:rPr>
+        <w:t>программному обеспечению</w:t>
+      </w:r>
+      <w:r>
+        <w:rPr>
+          <w:rFonts w:eastAsiaTheme="minorHAnsi" w:cstheme="minorBidi"/>
+          <w:szCs w:val="22"/>
+          <w:lang w:eastAsia="en-US" w:bidi="ar-SA"/>
+        </w:rPr>
+        <w:t xml:space="preserve"> можно </w:t>
+      </w:r>
+      <w:r>
+        <w:rPr>
+          <w:rFonts w:eastAsiaTheme="minorHAnsi" w:cstheme="minorBidi"/>
+          <w:szCs w:val="22"/>
+          <w:lang w:eastAsia="en-US" w:bidi="ar-SA"/>
+        </w:rPr>
+        <w:t>упростить и ускорить работу преподавателей с учетом и отчётами о посещаемости.</w:t>
+      </w:r>
+    </w:p>
+    <w:p>
+      <w:pPr>
+        <w:pStyle w:val="54"/>
+        <w:rPr>
+          <w:rFonts w:eastAsiaTheme="minorHAnsi" w:cstheme="minorBidi"/>
+          <w:szCs w:val="22"/>
+          <w:lang w:eastAsia="en-US" w:bidi="ar-SA"/>
+        </w:rPr>
+      </w:pPr>
+      <w:r>
+        <w:t xml:space="preserve">Целью курсовой работы является: </w:t>
+      </w:r>
+      <w:r>
+        <w:rPr>
+          <w:rFonts w:eastAsiaTheme="minorHAnsi" w:cstheme="minorBidi"/>
+          <w:szCs w:val="22"/>
+          <w:lang w:eastAsia="en-US" w:bidi="ar-SA"/>
+        </w:rPr>
+        <w:t>разработать программу, которая позволяет упростить работу, предоставляющей возможность сокращения времени при учете посещаемости студентов, и вход по логину и паролю.</w:t>
       </w:r>
     </w:p>
     <w:p>
@@ -6764,7 +6646,7 @@
         <w:jc w:val="both"/>
       </w:pPr>
       <w:r>
-        <w:t>…</w:t>
+        <w:t>Распределение группы на подгруппы</w:t>
       </w:r>
     </w:p>
     <w:p>
@@ -6780,15 +6662,45 @@
         </w:tabs>
         <w:ind w:hanging="83"/>
         <w:jc w:val="both"/>
-        <w:rPr>
-          <w:color w:val="FF0000"/>
-        </w:rPr>
-      </w:pPr>
-      <w:r>
-        <w:rPr>
-          <w:color w:val="FF0000"/>
-        </w:rPr>
-        <w:t>ПЕРЕПИСАТЬ ФУНКЦИИ ИЗ ТЗ</w:t>
+      </w:pPr>
+      <w:r>
+        <w:t>Журнал посещаемости пар</w:t>
+      </w:r>
+    </w:p>
+    <w:p>
+      <w:pPr>
+        <w:pStyle w:val="affd"/>
+        <w:numPr>
+          <w:ilvl w:val="1"/>
+          <w:numId w:val="32"/>
+        </w:numPr>
+        <w:tabs>
+          <w:tab w:val="left" w:pos="1276"/>
+          <w:tab w:val="left" w:pos="1701"/>
+        </w:tabs>
+        <w:ind w:hanging="83"/>
+        <w:jc w:val="both"/>
+      </w:pPr>
+      <w:r>
+        <w:t>Учет пропусков студентов</w:t>
+      </w:r>
+    </w:p>
+    <w:p>
+      <w:pPr>
+        <w:pStyle w:val="affd"/>
+        <w:numPr>
+          <w:ilvl w:val="1"/>
+          <w:numId w:val="32"/>
+        </w:numPr>
+        <w:tabs>
+          <w:tab w:val="left" w:pos="1276"/>
+          <w:tab w:val="left" w:pos="1701"/>
+        </w:tabs>
+        <w:ind w:hanging="83"/>
+        <w:jc w:val="both"/>
+      </w:pPr>
+      <w:r>
+        <w:t>Отчет о формировании списков посещаемости</w:t>
       </w:r>
     </w:p>
     <w:p>
@@ -6800,16 +6712,6 @@
           <w:lang w:eastAsia="en-US" w:bidi="ar-SA"/>
         </w:rPr>
       </w:pPr>
-    </w:p>
-    <w:p>
-      <w:pPr>
-        <w:pStyle w:val="54"/>
-        <w:rPr>
-          <w:rFonts w:eastAsiaTheme="minorHAnsi" w:cstheme="minorBidi"/>
-          <w:szCs w:val="22"/>
-          <w:lang w:eastAsia="en-US" w:bidi="ar-SA"/>
-        </w:rPr>
-      </w:pPr>
       <w:r>
         <w:br w:type="page"/>
       </w:r>
@@ -6822,7 +6724,7 @@
         <w:lastRenderedPageBreak/>
         <w:t xml:space="preserve">   </w:t>
       </w:r>
-      <w:bookmarkStart w:id="35" w:name="_Toc42099585"/>
+      <w:bookmarkStart w:id="35" w:name="_Toc105146156"/>
       <w:r>
         <w:t>Описание программы</w:t>
       </w:r>
@@ -6842,6 +6744,7 @@
       <w:bookmarkStart w:id="38" w:name="_Toc450816365"/>
       <w:bookmarkStart w:id="39" w:name="_Toc450816668"/>
       <w:bookmarkStart w:id="40" w:name="_Toc450816951"/>
+      <w:bookmarkStart w:id="41" w:name="_Toc105146157"/>
       <w:r>
         <w:t>1</w:t>
       </w:r>
@@ -6857,7 +6760,6 @@
       <w:r>
         <w:t xml:space="preserve">   </w:t>
       </w:r>
-      <w:bookmarkStart w:id="41" w:name="_Toc42099586"/>
       <w:r>
         <w:t>Описание предметной области</w:t>
       </w:r>
@@ -6870,16 +6772,253 @@
     </w:p>
     <w:p>
       <w:pPr>
-        <w:jc w:val="center"/>
-        <w:rPr>
-          <w:color w:val="FF0000"/>
-        </w:rPr>
-      </w:pPr>
-      <w:r>
-        <w:rPr>
-          <w:color w:val="FF0000"/>
-        </w:rPr>
-        <w:t>ОПИСАНИЕ ПРЕДМЕТНОЙ ОБЛАСТИ ПРЕДСТАВЛЯЕТ СОБОЙ КРАТКОЕ ОПИСАНИЕ ПОЛЕЗНОЙ ИНФОРМАЦИИ, КЛЮЧЕВЫХ ЗАКОНОМЕРНОСТЕЙ И ПРАВИЛ В ДАННОЙ ПРЕДМЕТНОЙ ОБЛАСТИ</w:t>
+        <w:pStyle w:val="af6"/>
+        <w:shd w:val="clear" w:color="auto" w:fill="FFFFFF"/>
+        <w:spacing w:before="0" w:beforeAutospacing="0" w:after="0" w:afterAutospacing="0" w:line="360" w:lineRule="auto"/>
+        <w:ind w:firstLine="709"/>
+        <w:rPr>
+          <w:color w:val="000000"/>
+          <w:lang w:val="en-US"/>
+        </w:rPr>
+      </w:pPr>
+      <w:bookmarkStart w:id="42" w:name="_Toc450812989"/>
+      <w:bookmarkStart w:id="43" w:name="_Toc450815023"/>
+      <w:bookmarkStart w:id="44" w:name="_Toc450816366"/>
+      <w:bookmarkStart w:id="45" w:name="_Toc450816669"/>
+      <w:bookmarkStart w:id="46" w:name="_Toc450816952"/>
+      <w:bookmarkStart w:id="47" w:name="_Toc105146158"/>
+      <w:r>
+        <w:rPr>
+          <w:color w:val="000000"/>
+        </w:rPr>
+        <w:t>Предметная область</w:t>
+      </w:r>
+      <w:r>
+        <w:rPr>
+          <w:color w:val="000000"/>
+        </w:rPr>
+        <w:t xml:space="preserve"> — это</w:t>
+      </w:r>
+      <w:r>
+        <w:rPr>
+          <w:color w:val="000000"/>
+        </w:rPr>
+        <w:t xml:space="preserve"> часть реального мира, данные о которой мы хотим отразить в базе данных. В качестве предметной области в данной курсовой работе используется </w:t>
+      </w:r>
+      <w:r>
+        <w:rPr>
+          <w:color w:val="000000"/>
+        </w:rPr>
+        <w:t>у</w:t>
+      </w:r>
+      <w:r>
+        <w:rPr>
+          <w:color w:val="000000"/>
+        </w:rPr>
+        <w:t>ниверситет. Предметная область бесконечна и содержит как существенно важные понятия и данные, так и малозначащие или вообще не значащие данные. Так, в предметной области Университет, понятия «Преподаватель», «Лекция», «Дисциплина», «</w:t>
+      </w:r>
+      <w:r>
+        <w:rPr>
+          <w:color w:val="000000"/>
+        </w:rPr>
+        <w:t>Расписание</w:t>
+      </w:r>
+      <w:r>
+        <w:rPr>
+          <w:color w:val="000000"/>
+        </w:rPr>
+        <w:t>» являются существенно важными, а понятие «Зарплата преподавателей»</w:t>
+      </w:r>
+      <w:r>
+        <w:rPr>
+          <w:color w:val="000000"/>
+        </w:rPr>
+        <w:t xml:space="preserve"> -</w:t>
+      </w:r>
+      <w:r>
+        <w:rPr>
+          <w:color w:val="000000"/>
+        </w:rPr>
+        <w:t xml:space="preserve"> менее важной. Однако, с точки зрения отделал кадров эти данные являются существенно важными. Таким образом, важность данных зависит от выбора предметной области.</w:t>
+      </w:r>
+    </w:p>
+    <w:p>
+      <w:pPr>
+        <w:pStyle w:val="af6"/>
+        <w:shd w:val="clear" w:color="auto" w:fill="FFFFFF"/>
+        <w:spacing w:before="0" w:beforeAutospacing="0" w:after="0" w:afterAutospacing="0" w:line="360" w:lineRule="auto"/>
+        <w:ind w:firstLine="709"/>
+        <w:rPr>
+          <w:color w:val="000000"/>
+        </w:rPr>
+      </w:pPr>
+      <w:r>
+        <w:rPr>
+          <w:color w:val="000000"/>
+        </w:rPr>
+        <w:t xml:space="preserve">В предметной области выделен ряд следующих основных понятий (сущностей), касающихся данной предметной области, а </w:t>
+      </w:r>
+      <w:r>
+        <w:rPr>
+          <w:color w:val="000000"/>
+        </w:rPr>
+        <w:t>также</w:t>
+      </w:r>
+      <w:r>
+        <w:rPr>
+          <w:color w:val="000000"/>
+        </w:rPr>
+        <w:t xml:space="preserve"> ряд основных характеристик этих понятий:</w:t>
+      </w:r>
+    </w:p>
+    <w:p>
+      <w:pPr>
+        <w:pStyle w:val="af6"/>
+        <w:numPr>
+          <w:ilvl w:val="0"/>
+          <w:numId w:val="45"/>
+        </w:numPr>
+        <w:shd w:val="clear" w:color="auto" w:fill="FFFFFF"/>
+        <w:spacing w:before="0" w:beforeAutospacing="0" w:after="0" w:afterAutospacing="0" w:line="360" w:lineRule="auto"/>
+        <w:rPr>
+          <w:color w:val="000000"/>
+        </w:rPr>
+      </w:pPr>
+      <w:r>
+        <w:rPr>
+          <w:color w:val="000000"/>
+        </w:rPr>
+        <w:t>Дисциплина</w:t>
+      </w:r>
+      <w:r>
+        <w:rPr>
+          <w:color w:val="000000"/>
+          <w:lang w:val="en-US"/>
+        </w:rPr>
+        <w:t>;</w:t>
+      </w:r>
+    </w:p>
+    <w:p>
+      <w:pPr>
+        <w:pStyle w:val="af6"/>
+        <w:numPr>
+          <w:ilvl w:val="0"/>
+          <w:numId w:val="45"/>
+        </w:numPr>
+        <w:shd w:val="clear" w:color="auto" w:fill="FFFFFF"/>
+        <w:spacing w:before="0" w:beforeAutospacing="0" w:after="0" w:afterAutospacing="0" w:line="360" w:lineRule="auto"/>
+        <w:rPr>
+          <w:color w:val="000000"/>
+        </w:rPr>
+      </w:pPr>
+      <w:r>
+        <w:rPr>
+          <w:color w:val="000000"/>
+        </w:rPr>
+        <w:t>Дата</w:t>
+      </w:r>
+      <w:r>
+        <w:rPr>
+          <w:color w:val="000000"/>
+        </w:rPr>
+        <w:t xml:space="preserve"> проведения занятия</w:t>
+      </w:r>
+      <w:r>
+        <w:rPr>
+          <w:color w:val="000000"/>
+          <w:lang w:val="en-US"/>
+        </w:rPr>
+        <w:t>;</w:t>
+      </w:r>
+    </w:p>
+    <w:p>
+      <w:pPr>
+        <w:pStyle w:val="af6"/>
+        <w:numPr>
+          <w:ilvl w:val="0"/>
+          <w:numId w:val="45"/>
+        </w:numPr>
+        <w:shd w:val="clear" w:color="auto" w:fill="FFFFFF"/>
+        <w:spacing w:before="0" w:beforeAutospacing="0" w:after="0" w:afterAutospacing="0" w:line="360" w:lineRule="auto"/>
+        <w:rPr>
+          <w:color w:val="000000"/>
+        </w:rPr>
+      </w:pPr>
+      <w:r>
+        <w:rPr>
+          <w:color w:val="000000"/>
+        </w:rPr>
+        <w:t>Группа</w:t>
+      </w:r>
+      <w:r>
+        <w:rPr>
+          <w:color w:val="000000"/>
+          <w:lang w:val="en-US"/>
+        </w:rPr>
+        <w:t>;</w:t>
+      </w:r>
+    </w:p>
+    <w:p>
+      <w:pPr>
+        <w:pStyle w:val="af6"/>
+        <w:numPr>
+          <w:ilvl w:val="0"/>
+          <w:numId w:val="45"/>
+        </w:numPr>
+        <w:shd w:val="clear" w:color="auto" w:fill="FFFFFF"/>
+        <w:spacing w:before="0" w:beforeAutospacing="0" w:after="0" w:afterAutospacing="0" w:line="360" w:lineRule="auto"/>
+        <w:rPr>
+          <w:color w:val="000000"/>
+        </w:rPr>
+      </w:pPr>
+      <w:r>
+        <w:rPr>
+          <w:color w:val="000000"/>
+        </w:rPr>
+        <w:t>ФИО</w:t>
+      </w:r>
+      <w:r>
+        <w:rPr>
+          <w:color w:val="000000"/>
+          <w:lang w:val="en-US"/>
+        </w:rPr>
+        <w:t>;</w:t>
+      </w:r>
+    </w:p>
+    <w:p>
+      <w:pPr>
+        <w:pStyle w:val="af6"/>
+        <w:numPr>
+          <w:ilvl w:val="0"/>
+          <w:numId w:val="45"/>
+        </w:numPr>
+        <w:shd w:val="clear" w:color="auto" w:fill="FFFFFF"/>
+        <w:spacing w:before="0" w:beforeAutospacing="0" w:after="0" w:afterAutospacing="0" w:line="360" w:lineRule="auto"/>
+        <w:rPr>
+          <w:color w:val="000000"/>
+        </w:rPr>
+      </w:pPr>
+      <w:r>
+        <w:rPr>
+          <w:color w:val="000000"/>
+          <w:shd w:val="clear" w:color="auto" w:fill="FFFFFF"/>
+        </w:rPr>
+        <w:t>М</w:t>
+      </w:r>
+      <w:r>
+        <w:rPr>
+          <w:color w:val="000000"/>
+          <w:shd w:val="clear" w:color="auto" w:fill="FFFFFF"/>
+        </w:rPr>
+        <w:t>аркер отсутствия на занятии</w:t>
+      </w:r>
+      <w:r>
+        <w:rPr>
+          <w:color w:val="000000"/>
+          <w:shd w:val="clear" w:color="auto" w:fill="FFFFFF"/>
+          <w:lang w:val="en-US"/>
+        </w:rPr>
+        <w:t>;</w:t>
       </w:r>
     </w:p>
     <w:p>
@@ -6897,12 +7036,6 @@
           <w:lang w:val="ru-RU"/>
         </w:rPr>
       </w:pPr>
-      <w:bookmarkStart w:id="42" w:name="_Toc450812989"/>
-      <w:bookmarkStart w:id="43" w:name="_Toc450815023"/>
-      <w:bookmarkStart w:id="44" w:name="_Toc450816366"/>
-      <w:bookmarkStart w:id="45" w:name="_Toc450816669"/>
-      <w:bookmarkStart w:id="46" w:name="_Toc450816952"/>
-      <w:bookmarkStart w:id="47" w:name="_Toc42099587"/>
       <w:r>
         <w:rPr>
           <w:lang w:val="ru-RU"/>
@@ -6958,62 +7091,18 @@
       <w:bookmarkStart w:id="48" w:name="_Hlk95819141"/>
       <w:r>
         <w:rPr>
-          <w:color w:val="FF0000"/>
-        </w:rPr>
-        <w:t>ФУНКЦИЯ ИЗ ТЗ 1</w:t>
-      </w:r>
-      <w:r>
-        <w:rPr>
-          <w:color w:val="FF0000"/>
-        </w:rPr>
-        <w:t xml:space="preserve">. </w:t>
-      </w:r>
-      <w:r>
-        <w:t>(</w:t>
-      </w:r>
-      <w:r>
-        <w:rPr>
-          <w:color w:val="FF0000"/>
-        </w:rPr>
-        <w:t>НАПИСАТЬ НАЗВАНИЕ</w:t>
-      </w:r>
-      <w:r>
-        <w:t xml:space="preserve">) </w:t>
+          <w:rStyle w:val="affff5"/>
+        </w:rPr>
+        <w:t>Распределение группы на подгруппы.</w:t>
+      </w:r>
+      <w:r>
+        <w:t xml:space="preserve"> </w:t>
       </w:r>
       <w:r>
         <w:t xml:space="preserve">Данная функция нужна для </w:t>
       </w:r>
       <w:r>
-        <w:rPr>
-          <w:color w:val="FF0000"/>
-        </w:rPr>
-        <w:t>…</w:t>
-      </w:r>
-      <w:proofErr w:type="gramStart"/>
-      <w:r>
-        <w:rPr>
-          <w:color w:val="FF0000"/>
-        </w:rPr>
-        <w:t>..</w:t>
-      </w:r>
-      <w:r>
-        <w:rPr>
-          <w:color w:val="FF0000"/>
-        </w:rPr>
-        <w:t>.</w:t>
-      </w:r>
-      <w:r>
-        <w:rPr>
-          <w:color w:val="FF0000"/>
-        </w:rPr>
-        <w:t>(</w:t>
-      </w:r>
-      <w:proofErr w:type="gramEnd"/>
-      <w:r>
-        <w:rPr>
-          <w:color w:val="FF0000"/>
-        </w:rPr>
-        <w:t>ОЧЕНЬ КРАТКО)</w:t>
+        <w:t>разбиения группы на две меньшие группы.</w:t>
       </w:r>
     </w:p>
     <w:p>
@@ -7031,30 +7120,56 @@
         <w:jc w:val="both"/>
       </w:pPr>
       <w:r>
-        <w:rPr>
-          <w:color w:val="FF0000"/>
-        </w:rPr>
-        <w:t xml:space="preserve">ФУНКЦИЯ ИЗ ТЗ </w:t>
-      </w:r>
-      <w:r>
-        <w:rPr>
-          <w:color w:val="FF0000"/>
-        </w:rPr>
-        <w:t>*</w:t>
-      </w:r>
-      <w:r>
-        <w:t>. Данная функция нужна для</w:t>
-      </w:r>
-      <w:proofErr w:type="gramStart"/>
-      <w:r>
-        <w:t xml:space="preserve"> </w:t>
-      </w:r>
-      <w:r>
-        <w:t>….</w:t>
-      </w:r>
-      <w:proofErr w:type="gramEnd"/>
-      <w:r>
-        <w:t>.</w:t>
+        <w:t>Журнал посещаемости пар. Данная функция нужна для отображения</w:t>
+      </w:r>
+      <w:r>
+        <w:t xml:space="preserve"> журнала, а также для редактирования журнала.</w:t>
+      </w:r>
+    </w:p>
+    <w:p>
+      <w:pPr>
+        <w:pStyle w:val="affd"/>
+        <w:numPr>
+          <w:ilvl w:val="1"/>
+          <w:numId w:val="38"/>
+        </w:numPr>
+        <w:tabs>
+          <w:tab w:val="left" w:pos="1276"/>
+          <w:tab w:val="left" w:pos="1701"/>
+        </w:tabs>
+        <w:ind w:left="0" w:firstLine="709"/>
+        <w:jc w:val="both"/>
+      </w:pPr>
+      <w:r>
+        <w:t>Учет пропусков студентов. Данная функция нужна для создания списка с пропусками для анализа и оценки успеваемости студентов.</w:t>
+      </w:r>
+    </w:p>
+    <w:p>
+      <w:pPr>
+        <w:pStyle w:val="affd"/>
+        <w:numPr>
+          <w:ilvl w:val="1"/>
+          <w:numId w:val="38"/>
+        </w:numPr>
+        <w:tabs>
+          <w:tab w:val="left" w:pos="1276"/>
+          <w:tab w:val="left" w:pos="1701"/>
+        </w:tabs>
+        <w:ind w:left="0" w:firstLine="709"/>
+        <w:jc w:val="both"/>
+      </w:pPr>
+      <w:r>
+        <w:t>Отчет о формировании списков посещаемости. Данная функция нужна для отображения информации о каждом студенте.</w:t>
+      </w:r>
+    </w:p>
+    <w:p>
+      <w:pPr>
+        <w:rPr>
+          <w:szCs w:val="22"/>
+        </w:rPr>
+      </w:pPr>
+      <w:r>
+        <w:br w:type="page"/>
       </w:r>
     </w:p>
     <w:p>
@@ -7076,12 +7191,13 @@
       <w:bookmarkStart w:id="50" w:name="_Toc450816369"/>
       <w:bookmarkStart w:id="51" w:name="_Toc450816672"/>
       <w:bookmarkStart w:id="52" w:name="_Toc450816955"/>
-      <w:bookmarkStart w:id="53" w:name="_Toc42099588"/>
+      <w:bookmarkStart w:id="53" w:name="_Toc105146159"/>
       <w:bookmarkEnd w:id="48"/>
       <w:r>
         <w:rPr>
           <w:lang w:val="ru-RU"/>
         </w:rPr>
+        <w:lastRenderedPageBreak/>
         <w:t xml:space="preserve">1.3   </w:t>
       </w:r>
       <w:r>
@@ -7103,28 +7219,33 @@
         <w:jc w:val="both"/>
       </w:pPr>
       <w:r>
-        <w:t xml:space="preserve">В качестве входной информации используются </w:t>
-      </w:r>
-      <w:r>
-        <w:t xml:space="preserve">текстовые файл </w:t>
-      </w:r>
-      <w:r>
-        <w:rPr>
-          <w:color w:val="FF0000"/>
-        </w:rPr>
-        <w:t>формата .</w:t>
-      </w:r>
-      <w:r>
-        <w:rPr>
-          <w:color w:val="FF0000"/>
+        <w:t>В качестве входной информации использу</w:t>
+      </w:r>
+      <w:r>
+        <w:t>е</w:t>
+      </w:r>
+      <w:r>
+        <w:t xml:space="preserve">тся </w:t>
+      </w:r>
+      <w:r>
+        <w:t>текстовы</w:t>
+      </w:r>
+      <w:r>
+        <w:t>й</w:t>
+      </w:r>
+      <w:r>
+        <w:t xml:space="preserve"> фай</w:t>
+      </w:r>
+      <w:r>
+        <w:t>л формата .</w:t>
+      </w:r>
+      <w:r>
+        <w:rPr>
           <w:lang w:val="en-US"/>
         </w:rPr>
-        <w:t>txt</w:t>
-      </w:r>
-      <w:r>
-        <w:rPr>
-          <w:color w:val="FF0000"/>
-        </w:rPr>
+        <w:t>csv</w:t>
+      </w:r>
+      <w:r>
         <w:t xml:space="preserve">, </w:t>
       </w:r>
       <w:r>
@@ -7153,7 +7274,19 @@
         <w:t xml:space="preserve"> «</w:t>
       </w:r>
       <w:r>
-        <w:t>***</w:t>
+        <w:rPr>
+          <w:lang w:val="en-US"/>
+        </w:rPr>
+        <w:t>data</w:t>
+      </w:r>
+      <w:r>
+        <w:t>.</w:t>
+      </w:r>
+      <w:r>
+        <w:rPr>
+          <w:lang w:val="en-US"/>
+        </w:rPr>
+        <w:t>csv</w:t>
       </w:r>
       <w:r>
         <w:t xml:space="preserve">» используется для </w:t>
@@ -7165,19 +7298,7 @@
         <w:t xml:space="preserve">о </w:t>
       </w:r>
       <w:r>
-        <w:t>*****</w:t>
-      </w:r>
-      <w:r>
-        <w:t xml:space="preserve"> </w:t>
-      </w:r>
-      <w:r>
-        <w:t>*****</w:t>
-      </w:r>
-      <w:r>
-        <w:t xml:space="preserve"> </w:t>
-      </w:r>
-      <w:r>
-        <w:t>****</w:t>
+        <w:t>ФИО студентов, даты проведения пар, маркеры</w:t>
       </w:r>
       <w:r>
         <w:t>.</w:t>
@@ -7189,7 +7310,19 @@
         <w:t>«</w:t>
       </w:r>
       <w:r>
-        <w:t>****</w:t>
+        <w:rPr>
+          <w:lang w:val="en-US"/>
+        </w:rPr>
+        <w:t>data</w:t>
+      </w:r>
+      <w:r>
+        <w:t>.</w:t>
+      </w:r>
+      <w:r>
+        <w:rPr>
+          <w:lang w:val="en-US"/>
+        </w:rPr>
+        <w:t>csv</w:t>
       </w:r>
       <w:r>
         <w:t>»</w:t>
@@ -7221,28 +7354,37 @@
         <w:t>1.1</w:t>
       </w:r>
       <w:r>
+        <w:t xml:space="preserve"> </w:t>
+      </w:r>
+      <w:r>
+        <w:t>–</w:t>
+      </w:r>
+      <w:r>
+        <w:t xml:space="preserve"> Структура </w:t>
+      </w:r>
+      <w:r>
+        <w:t>файла</w:t>
+      </w:r>
+      <w:r>
+        <w:t xml:space="preserve"> </w:t>
+      </w:r>
+      <w:r>
+        <w:t>«</w:t>
+      </w:r>
+      <w:r>
         <w:rPr>
           <w:lang w:val="en-US"/>
         </w:rPr>
-        <w:t xml:space="preserve"> </w:t>
-      </w:r>
-      <w:r>
-        <w:t>–</w:t>
-      </w:r>
-      <w:r>
-        <w:t xml:space="preserve"> Структура </w:t>
-      </w:r>
-      <w:r>
-        <w:t>файла</w:t>
-      </w:r>
-      <w:r>
-        <w:t xml:space="preserve"> </w:t>
-      </w:r>
-      <w:r>
-        <w:t>«</w:t>
-      </w:r>
-      <w:r>
-        <w:t>****</w:t>
+        <w:t>data</w:t>
+      </w:r>
+      <w:r>
+        <w:t>.</w:t>
+      </w:r>
+      <w:r>
+        <w:rPr>
+          <w:lang w:val="en-US"/>
+        </w:rPr>
+        <w:t>csv</w:t>
       </w:r>
       <w:r>
         <w:t>»</w:t>
@@ -7250,7 +7392,7 @@
     </w:p>
     <w:tbl>
       <w:tblPr>
-        <w:tblW w:w="7787" w:type="dxa"/>
+        <w:tblW w:w="5377" w:type="dxa"/>
         <w:jc w:val="center"/>
         <w:tblCellMar>
           <w:top w:w="15" w:type="dxa"/>
@@ -7262,7 +7404,6 @@
       </w:tblPr>
       <w:tblGrid>
         <w:gridCol w:w="2967"/>
-        <w:gridCol w:w="2410"/>
         <w:gridCol w:w="2410"/>
       </w:tblGrid>
       <w:tr>
@@ -7328,6 +7469,35 @@
             </w:r>
           </w:p>
         </w:tc>
+      </w:tr>
+      <w:tr>
+        <w:trPr>
+          <w:trHeight w:val="340"/>
+          <w:jc w:val="center"/>
+        </w:trPr>
+        <w:tc>
+          <w:tcPr>
+            <w:tcW w:w="2967" w:type="dxa"/>
+            <w:tcBorders>
+              <w:top w:val="single" w:sz="8" w:space="0" w:color="000000"/>
+              <w:left w:val="single" w:sz="8" w:space="0" w:color="000000"/>
+              <w:bottom w:val="single" w:sz="8" w:space="0" w:color="000000"/>
+              <w:right w:val="single" w:sz="8" w:space="0" w:color="000000"/>
+            </w:tcBorders>
+            <w:tcMar>
+              <w:top w:w="100" w:type="dxa"/>
+              <w:left w:w="100" w:type="dxa"/>
+              <w:bottom w:w="100" w:type="dxa"/>
+              <w:right w:w="100" w:type="dxa"/>
+            </w:tcMar>
+            <w:vAlign w:val="center"/>
+          </w:tcPr>
+          <w:p>
+            <w:r>
+              <w:t>Фамилия</w:t>
+            </w:r>
+          </w:p>
+        </w:tc>
         <w:tc>
           <w:tcPr>
             <w:tcW w:w="2410" w:type="dxa"/>
@@ -7343,17 +7513,11 @@
               <w:bottom w:w="100" w:type="dxa"/>
               <w:right w:w="100" w:type="dxa"/>
             </w:tcMar>
-            <w:hideMark/>
+            <w:vAlign w:val="center"/>
           </w:tcPr>
           <w:p>
-            <w:pPr>
-              <w:jc w:val="center"/>
-            </w:pPr>
             <w:r>
-              <w:rPr>
-                <w:bCs/>
-              </w:rPr>
-              <w:t>Размер</w:t>
+              <w:t>Строка</w:t>
             </w:r>
           </w:p>
         </w:tc>
@@ -7382,87 +7546,7 @@
           </w:tcPr>
           <w:p>
             <w:r>
-              <w:t>****</w:t>
-            </w:r>
-          </w:p>
-        </w:tc>
-        <w:tc>
-          <w:tcPr>
-            <w:tcW w:w="2410" w:type="dxa"/>
-            <w:tcBorders>
-              <w:top w:val="single" w:sz="8" w:space="0" w:color="000000"/>
-              <w:left w:val="single" w:sz="8" w:space="0" w:color="000000"/>
-              <w:bottom w:val="single" w:sz="8" w:space="0" w:color="000000"/>
-              <w:right w:val="single" w:sz="8" w:space="0" w:color="000000"/>
-            </w:tcBorders>
-            <w:tcMar>
-              <w:top w:w="100" w:type="dxa"/>
-              <w:left w:w="100" w:type="dxa"/>
-              <w:bottom w:w="100" w:type="dxa"/>
-              <w:right w:w="100" w:type="dxa"/>
-            </w:tcMar>
-            <w:vAlign w:val="center"/>
-          </w:tcPr>
-          <w:p>
-            <w:r>
-              <w:t>Ч</w:t>
-            </w:r>
-            <w:r>
-              <w:t>исло</w:t>
-            </w:r>
-          </w:p>
-        </w:tc>
-        <w:tc>
-          <w:tcPr>
-            <w:tcW w:w="2410" w:type="dxa"/>
-            <w:tcBorders>
-              <w:top w:val="single" w:sz="8" w:space="0" w:color="000000"/>
-              <w:left w:val="single" w:sz="8" w:space="0" w:color="000000"/>
-              <w:bottom w:val="single" w:sz="8" w:space="0" w:color="000000"/>
-              <w:right w:val="single" w:sz="8" w:space="0" w:color="000000"/>
-            </w:tcBorders>
-            <w:tcMar>
-              <w:top w:w="100" w:type="dxa"/>
-              <w:left w:w="100" w:type="dxa"/>
-              <w:bottom w:w="100" w:type="dxa"/>
-              <w:right w:w="100" w:type="dxa"/>
-            </w:tcMar>
-          </w:tcPr>
-          <w:p>
-            <w:pPr>
-              <w:jc w:val="center"/>
-            </w:pPr>
-            <w:r>
-              <w:t>–</w:t>
-            </w:r>
-          </w:p>
-        </w:tc>
-      </w:tr>
-      <w:tr>
-        <w:trPr>
-          <w:trHeight w:val="340"/>
-          <w:jc w:val="center"/>
-        </w:trPr>
-        <w:tc>
-          <w:tcPr>
-            <w:tcW w:w="2967" w:type="dxa"/>
-            <w:tcBorders>
-              <w:top w:val="single" w:sz="8" w:space="0" w:color="000000"/>
-              <w:left w:val="single" w:sz="8" w:space="0" w:color="000000"/>
-              <w:bottom w:val="single" w:sz="8" w:space="0" w:color="000000"/>
-              <w:right w:val="single" w:sz="8" w:space="0" w:color="000000"/>
-            </w:tcBorders>
-            <w:tcMar>
-              <w:top w:w="100" w:type="dxa"/>
-              <w:left w:w="100" w:type="dxa"/>
-              <w:bottom w:w="100" w:type="dxa"/>
-              <w:right w:w="100" w:type="dxa"/>
-            </w:tcMar>
-            <w:vAlign w:val="center"/>
-          </w:tcPr>
-          <w:p>
-            <w:r>
-              <w:t>****</w:t>
+              <w:t>Имя</w:t>
             </w:r>
           </w:p>
         </w:tc>
@@ -7492,6 +7576,35 @@
             </w:r>
           </w:p>
         </w:tc>
+      </w:tr>
+      <w:tr>
+        <w:trPr>
+          <w:trHeight w:val="340"/>
+          <w:jc w:val="center"/>
+        </w:trPr>
+        <w:tc>
+          <w:tcPr>
+            <w:tcW w:w="2967" w:type="dxa"/>
+            <w:tcBorders>
+              <w:top w:val="single" w:sz="8" w:space="0" w:color="000000"/>
+              <w:left w:val="single" w:sz="8" w:space="0" w:color="000000"/>
+              <w:bottom w:val="single" w:sz="8" w:space="0" w:color="000000"/>
+              <w:right w:val="single" w:sz="8" w:space="0" w:color="000000"/>
+            </w:tcBorders>
+            <w:tcMar>
+              <w:top w:w="100" w:type="dxa"/>
+              <w:left w:w="100" w:type="dxa"/>
+              <w:bottom w:w="100" w:type="dxa"/>
+              <w:right w:w="100" w:type="dxa"/>
+            </w:tcMar>
+            <w:vAlign w:val="center"/>
+          </w:tcPr>
+          <w:p>
+            <w:r>
+              <w:t>Отчество</w:t>
+            </w:r>
+          </w:p>
+        </w:tc>
         <w:tc>
           <w:tcPr>
             <w:tcW w:w="2410" w:type="dxa"/>
@@ -7507,16 +7620,11 @@
               <w:bottom w:w="100" w:type="dxa"/>
               <w:right w:w="100" w:type="dxa"/>
             </w:tcMar>
+            <w:vAlign w:val="center"/>
           </w:tcPr>
           <w:p>
-            <w:pPr>
-              <w:jc w:val="center"/>
-            </w:pPr>
             <w:r>
-              <w:t>-</w:t>
-            </w:r>
-            <w:r>
-              <w:t>–</w:t>
+              <w:t>Строка</w:t>
             </w:r>
           </w:p>
         </w:tc>
@@ -7545,7 +7653,7 @@
           </w:tcPr>
           <w:p>
             <w:r>
-              <w:t>******</w:t>
+              <w:t>Дата проведения занятия</w:t>
             </w:r>
           </w:p>
         </w:tc>
@@ -7568,7 +7676,36 @@
           </w:tcPr>
           <w:p>
             <w:r>
-              <w:t>Логический</w:t>
+              <w:t>Дата</w:t>
+            </w:r>
+          </w:p>
+        </w:tc>
+      </w:tr>
+      <w:tr>
+        <w:trPr>
+          <w:trHeight w:val="340"/>
+          <w:jc w:val="center"/>
+        </w:trPr>
+        <w:tc>
+          <w:tcPr>
+            <w:tcW w:w="2967" w:type="dxa"/>
+            <w:tcBorders>
+              <w:top w:val="single" w:sz="8" w:space="0" w:color="000000"/>
+              <w:left w:val="single" w:sz="8" w:space="0" w:color="000000"/>
+              <w:bottom w:val="single" w:sz="8" w:space="0" w:color="000000"/>
+              <w:right w:val="single" w:sz="8" w:space="0" w:color="000000"/>
+            </w:tcBorders>
+            <w:tcMar>
+              <w:top w:w="100" w:type="dxa"/>
+              <w:left w:w="100" w:type="dxa"/>
+              <w:bottom w:w="100" w:type="dxa"/>
+              <w:right w:w="100" w:type="dxa"/>
+            </w:tcMar>
+            <w:vAlign w:val="center"/>
+          </w:tcPr>
+          <w:p>
+            <w:r>
+              <w:t>Статус маркера</w:t>
             </w:r>
           </w:p>
         </w:tc>
@@ -7590,11 +7727,8 @@
             <w:vAlign w:val="center"/>
           </w:tcPr>
           <w:p>
-            <w:pPr>
-              <w:jc w:val="center"/>
-            </w:pPr>
             <w:r>
-              <w:t>1</w:t>
+              <w:t>Символ</w:t>
             </w:r>
           </w:p>
         </w:tc>
@@ -7616,9 +7750,10 @@
           <w:lang w:val="ru-RU"/>
         </w:rPr>
       </w:pPr>
-      <w:bookmarkStart w:id="54" w:name="_Toc450816371"/>
-      <w:bookmarkStart w:id="55" w:name="_Toc450816674"/>
-      <w:bookmarkStart w:id="56" w:name="_Toc450816957"/>
+      <w:bookmarkStart w:id="54" w:name="_Toc105146160"/>
+      <w:bookmarkStart w:id="55" w:name="_Toc450816371"/>
+      <w:bookmarkStart w:id="56" w:name="_Toc450816674"/>
+      <w:bookmarkStart w:id="57" w:name="_Toc450816957"/>
       <w:r>
         <w:rPr>
           <w:lang w:val="ru-RU"/>
@@ -7640,7 +7775,6 @@
         </w:rPr>
         <w:t xml:space="preserve">  </w:t>
       </w:r>
-      <w:bookmarkStart w:id="57" w:name="_Toc42099589"/>
       <w:r>
         <w:rPr>
           <w:lang w:val="ru-RU"/>
@@ -7653,187 +7787,13 @@
         </w:rPr>
         <w:t>Описание параметров выходной информации</w:t>
       </w:r>
-      <w:bookmarkEnd w:id="57"/>
-      <w:r>
-        <w:rPr>
-          <w:lang w:val="ru-RU"/>
-        </w:rPr>
-        <w:softHyphen/>
-      </w:r>
-      <w:r>
-        <w:rPr>
-          <w:lang w:val="ru-RU"/>
-        </w:rPr>
-        <w:softHyphen/>
-      </w:r>
-      <w:r>
-        <w:rPr>
-          <w:lang w:val="ru-RU"/>
-        </w:rPr>
-        <w:softHyphen/>
-      </w:r>
-      <w:r>
-        <w:rPr>
-          <w:lang w:val="ru-RU"/>
-        </w:rPr>
-        <w:softHyphen/>
-      </w:r>
-      <w:r>
-        <w:rPr>
-          <w:lang w:val="ru-RU"/>
-        </w:rPr>
-        <w:softHyphen/>
-      </w:r>
-      <w:r>
-        <w:rPr>
-          <w:lang w:val="ru-RU"/>
-        </w:rPr>
-        <w:softHyphen/>
-      </w:r>
-      <w:r>
-        <w:rPr>
-          <w:lang w:val="ru-RU"/>
-        </w:rPr>
-        <w:softHyphen/>
-      </w:r>
-      <w:r>
-        <w:rPr>
-          <w:lang w:val="ru-RU"/>
-        </w:rPr>
-        <w:softHyphen/>
-      </w:r>
-      <w:r>
-        <w:rPr>
-          <w:lang w:val="ru-RU"/>
-        </w:rPr>
-        <w:softHyphen/>
-      </w:r>
-      <w:r>
-        <w:rPr>
-          <w:lang w:val="ru-RU"/>
-        </w:rPr>
-        <w:softHyphen/>
-      </w:r>
-      <w:r>
-        <w:rPr>
-          <w:lang w:val="ru-RU"/>
-        </w:rPr>
-        <w:softHyphen/>
-      </w:r>
-      <w:r>
-        <w:rPr>
-          <w:lang w:val="ru-RU"/>
-        </w:rPr>
-        <w:softHyphen/>
-      </w:r>
-      <w:r>
-        <w:rPr>
-          <w:lang w:val="ru-RU"/>
-        </w:rPr>
-        <w:softHyphen/>
-      </w:r>
-      <w:r>
-        <w:rPr>
-          <w:lang w:val="ru-RU"/>
-        </w:rPr>
-        <w:softHyphen/>
-      </w:r>
-      <w:r>
-        <w:rPr>
-          <w:lang w:val="ru-RU"/>
-        </w:rPr>
-        <w:softHyphen/>
-      </w:r>
-      <w:r>
-        <w:rPr>
-          <w:lang w:val="ru-RU"/>
-        </w:rPr>
-        <w:softHyphen/>
-      </w:r>
-      <w:r>
-        <w:rPr>
-          <w:lang w:val="ru-RU"/>
-        </w:rPr>
-        <w:softHyphen/>
-        <w:t xml:space="preserve"> </w:t>
-      </w:r>
-      <w:r>
-        <w:rPr>
-          <w:lang w:val="ru-RU"/>
-        </w:rPr>
-        <w:softHyphen/>
-      </w:r>
-      <w:r>
-        <w:rPr>
-          <w:lang w:val="ru-RU"/>
-        </w:rPr>
-        <w:softHyphen/>
-      </w:r>
-      <w:r>
-        <w:rPr>
-          <w:lang w:val="ru-RU"/>
-        </w:rPr>
-        <w:softHyphen/>
-      </w:r>
-      <w:r>
-        <w:rPr>
-          <w:lang w:val="ru-RU"/>
-        </w:rPr>
-        <w:softHyphen/>
-      </w:r>
-      <w:r>
-        <w:rPr>
-          <w:lang w:val="ru-RU"/>
-        </w:rPr>
-        <w:softHyphen/>
-      </w:r>
-      <w:r>
-        <w:rPr>
-          <w:lang w:val="ru-RU"/>
-        </w:rPr>
-        <w:softHyphen/>
-      </w:r>
-      <w:r>
-        <w:rPr>
-          <w:lang w:val="ru-RU"/>
-        </w:rPr>
-        <w:softHyphen/>
-      </w:r>
-      <w:r>
-        <w:rPr>
-          <w:lang w:val="ru-RU"/>
-        </w:rPr>
-        <w:softHyphen/>
-      </w:r>
-      <w:r>
-        <w:rPr>
-          <w:lang w:val="ru-RU"/>
-        </w:rPr>
-        <w:softHyphen/>
-      </w:r>
-      <w:r>
-        <w:rPr>
-          <w:lang w:val="ru-RU"/>
-        </w:rPr>
-        <w:softHyphen/>
-      </w:r>
-      <w:r>
-        <w:rPr>
-          <w:lang w:val="ru-RU"/>
-        </w:rPr>
-        <w:softHyphen/>
-      </w:r>
-      <w:r>
-        <w:rPr>
-          <w:lang w:val="ru-RU"/>
-        </w:rPr>
-        <w:softHyphen/>
-      </w:r>
+      <w:bookmarkEnd w:id="54"/>
     </w:p>
     <w:p>
       <w:pPr>
         <w:spacing w:line="360" w:lineRule="auto"/>
         <w:ind w:firstLine="709"/>
+        <w:jc w:val="both"/>
       </w:pPr>
       <w:r>
         <w:t>Выходными документами программ</w:t>
@@ -7842,48 +7802,65 @@
         <w:t>ы</w:t>
       </w:r>
       <w:r>
-        <w:t xml:space="preserve"> являются файлы формата </w:t>
-      </w:r>
-      <w:r>
-        <w:rPr>
-          <w:color w:val="FF0000"/>
-        </w:rPr>
-        <w:t>.</w:t>
-      </w:r>
-      <w:r>
-        <w:rPr>
-          <w:color w:val="FF0000"/>
+        <w:t xml:space="preserve"> являются файлы </w:t>
+      </w:r>
+      <w:r>
+        <w:t>формата .</w:t>
+      </w:r>
+      <w:r>
+        <w:rPr>
           <w:lang w:val="en-US"/>
         </w:rPr>
-        <w:t>txt</w:t>
-      </w:r>
-      <w:r>
-        <w:rPr>
-          <w:color w:val="FF0000"/>
-        </w:rPr>
+        <w:t>csv</w:t>
+      </w:r>
+      <w:r>
         <w:t>- «</w:t>
       </w:r>
       <w:r>
         <w:rPr>
-          <w:color w:val="FF0000"/>
           <w:lang w:val="en-US"/>
         </w:rPr>
-        <w:t>Data</w:t>
-      </w:r>
-      <w:r>
-        <w:t xml:space="preserve">». </w:t>
+        <w:t>d</w:t>
+      </w:r>
+      <w:r>
+        <w:rPr>
+          <w:lang w:val="en-US"/>
+        </w:rPr>
+        <w:t>ata</w:t>
+      </w:r>
+      <w:r>
+        <w:t>»</w:t>
+      </w:r>
+      <w:r>
+        <w:t>,</w:t>
+      </w:r>
+      <w:r>
+        <w:t xml:space="preserve"> «Первая подгруппа», «Вторая подгруппа», «Список студентов», «Список пропусков»</w:t>
+      </w:r>
+      <w:r>
+        <w:t xml:space="preserve">. </w:t>
       </w:r>
     </w:p>
     <w:p>
       <w:pPr>
         <w:spacing w:line="360" w:lineRule="auto"/>
         <w:ind w:firstLine="709"/>
+        <w:jc w:val="both"/>
       </w:pPr>
       <w:r>
         <w:t xml:space="preserve">Отчет </w:t>
       </w:r>
       <w:r>
-        <w:t>*****</w:t>
+        <w:t>«</w:t>
+      </w:r>
+      <w:r>
+        <w:rPr>
+          <w:lang w:val="en-US"/>
+        </w:rPr>
+        <w:t>data</w:t>
+      </w:r>
+      <w:r>
+        <w:t>»</w:t>
       </w:r>
       <w:r>
         <w:t xml:space="preserve"> </w:t>
@@ -7892,7 +7869,47 @@
         <w:t xml:space="preserve">представляет собой документ, в котором </w:t>
       </w:r>
       <w:r>
-        <w:t>******</w:t>
+        <w:t>хранятся события журнала.</w:t>
+      </w:r>
+    </w:p>
+    <w:p>
+      <w:pPr>
+        <w:spacing w:line="360" w:lineRule="auto"/>
+        <w:ind w:firstLine="709"/>
+        <w:jc w:val="both"/>
+      </w:pPr>
+      <w:r>
+        <w:t>Отчет «Первая подгруппа» представляет собой документ, в котором группа разбивается на первую часть.</w:t>
+      </w:r>
+    </w:p>
+    <w:p>
+      <w:pPr>
+        <w:spacing w:line="360" w:lineRule="auto"/>
+        <w:ind w:firstLine="709"/>
+        <w:jc w:val="both"/>
+      </w:pPr>
+      <w:r>
+        <w:t>Отчет «Вторая подгруппа» представляет собой документ, в котором группа разбивается на вторую часть.</w:t>
+      </w:r>
+    </w:p>
+    <w:p>
+      <w:pPr>
+        <w:spacing w:line="360" w:lineRule="auto"/>
+        <w:ind w:firstLine="709"/>
+        <w:jc w:val="both"/>
+      </w:pPr>
+      <w:r>
+        <w:t>Отчет «Список студентов» представляет собой документ, в котором показан список всех студентов.</w:t>
+      </w:r>
+    </w:p>
+    <w:p>
+      <w:pPr>
+        <w:spacing w:line="360" w:lineRule="auto"/>
+        <w:ind w:firstLine="709"/>
+        <w:jc w:val="both"/>
+      </w:pPr>
+      <w:r>
+        <w:t>Отчет «Список пропусков» представляет собой документ, в котором показан список студентов с количеством пропусков.</w:t>
       </w:r>
     </w:p>
     <w:p>
@@ -7910,6 +7927,7 @@
           <w:lang w:val="ru-RU"/>
         </w:rPr>
       </w:pPr>
+      <w:bookmarkStart w:id="58" w:name="_Toc105146161"/>
       <w:r>
         <w:rPr>
           <w:lang w:val="ru-RU"/>
@@ -7934,7 +7952,6 @@
         </w:rPr>
         <w:t xml:space="preserve">  </w:t>
       </w:r>
-      <w:bookmarkStart w:id="58" w:name="_Toc42099590"/>
       <w:r>
         <w:rPr>
           <w:lang w:val="ru-RU"/>
@@ -7947,9 +7964,9 @@
         </w:rPr>
         <w:t xml:space="preserve">Требования к интерфейсам </w:t>
       </w:r>
-      <w:bookmarkEnd w:id="54"/>
       <w:bookmarkEnd w:id="55"/>
       <w:bookmarkEnd w:id="56"/>
+      <w:bookmarkEnd w:id="57"/>
       <w:r>
         <w:rPr>
           <w:lang w:val="ru-RU"/>
@@ -7980,7 +7997,7 @@
         <w:ind w:left="0" w:firstLine="709"/>
       </w:pPr>
       <w:r>
-        <w:t>****</w:t>
+        <w:t>Окно авторизации.</w:t>
       </w:r>
     </w:p>
     <w:p>
@@ -7996,7 +8013,72 @@
         <w:ind w:left="0" w:firstLine="709"/>
       </w:pPr>
       <w:r>
-        <w:t>******</w:t>
+        <w:t>Окно главного меню.</w:t>
+      </w:r>
+    </w:p>
+    <w:p>
+      <w:pPr>
+        <w:pStyle w:val="affd"/>
+        <w:numPr>
+          <w:ilvl w:val="1"/>
+          <w:numId w:val="33"/>
+        </w:numPr>
+        <w:tabs>
+          <w:tab w:val="left" w:pos="1276"/>
+        </w:tabs>
+        <w:ind w:left="0" w:firstLine="709"/>
+      </w:pPr>
+      <w:r>
+        <w:t>Окна редактирования и добавления строки.</w:t>
+      </w:r>
+    </w:p>
+    <w:p>
+      <w:pPr>
+        <w:pStyle w:val="affd"/>
+        <w:numPr>
+          <w:ilvl w:val="1"/>
+          <w:numId w:val="33"/>
+        </w:numPr>
+        <w:tabs>
+          <w:tab w:val="left" w:pos="1276"/>
+        </w:tabs>
+        <w:ind w:left="0" w:firstLine="709"/>
+      </w:pPr>
+      <w:r>
+        <w:lastRenderedPageBreak/>
+        <w:t>Окно списка пропусков.</w:t>
+      </w:r>
+    </w:p>
+    <w:p>
+      <w:pPr>
+        <w:pStyle w:val="affd"/>
+        <w:numPr>
+          <w:ilvl w:val="1"/>
+          <w:numId w:val="33"/>
+        </w:numPr>
+        <w:tabs>
+          <w:tab w:val="left" w:pos="1276"/>
+        </w:tabs>
+        <w:ind w:left="0" w:firstLine="709"/>
+      </w:pPr>
+      <w:r>
+        <w:t>Окно списка студентов.</w:t>
+      </w:r>
+    </w:p>
+    <w:p>
+      <w:pPr>
+        <w:pStyle w:val="affd"/>
+        <w:numPr>
+          <w:ilvl w:val="1"/>
+          <w:numId w:val="33"/>
+        </w:numPr>
+        <w:tabs>
+          <w:tab w:val="left" w:pos="1276"/>
+        </w:tabs>
+        <w:ind w:left="0" w:firstLine="709"/>
+      </w:pPr>
+      <w:r>
+        <w:t>Окно журнала.</w:t>
       </w:r>
     </w:p>
     <w:p>
@@ -8042,7 +8124,6 @@
         <w:ind w:left="1134" w:hanging="425"/>
       </w:pPr>
       <w:r>
-        <w:lastRenderedPageBreak/>
         <w:t>Клавиатура</w:t>
       </w:r>
     </w:p>
@@ -8076,7 +8157,6 @@
       <w:bookmarkStart w:id="59" w:name="_Toc450816373"/>
       <w:bookmarkStart w:id="60" w:name="_Toc450816676"/>
       <w:bookmarkStart w:id="61" w:name="_Toc450816959"/>
-      <w:bookmarkStart w:id="62" w:name="_Toc42099591"/>
     </w:p>
     <w:p>
       <w:pPr>
@@ -8090,6 +8170,7 @@
         </w:tabs>
         <w:ind w:left="709"/>
       </w:pPr>
+      <w:bookmarkStart w:id="62" w:name="_Toc105146162"/>
       <w:r>
         <w:t xml:space="preserve">1.6   </w:t>
       </w:r>
@@ -8346,13 +8427,13 @@
         <w:lastRenderedPageBreak/>
         <w:t xml:space="preserve"> </w:t>
       </w:r>
-      <w:bookmarkStart w:id="66" w:name="_Toc42099592"/>
       <w:bookmarkEnd w:id="63"/>
       <w:bookmarkEnd w:id="64"/>
       <w:bookmarkEnd w:id="65"/>
       <w:r>
         <w:t xml:space="preserve">  </w:t>
       </w:r>
+      <w:bookmarkStart w:id="66" w:name="_Toc105146163"/>
       <w:r>
         <w:t>Описание алгоритма программы</w:t>
       </w:r>
@@ -8367,7 +8448,7 @@
         </w:numPr>
         <w:ind w:left="709"/>
       </w:pPr>
-      <w:bookmarkStart w:id="67" w:name="_Toc42099593"/>
+      <w:bookmarkStart w:id="67" w:name="_Toc105146164"/>
       <w:r>
         <w:t>2.</w:t>
       </w:r>
@@ -8407,278 +8488,246 @@
         <w:t xml:space="preserve">9 </w:t>
       </w:r>
       <w:r>
-        <w:t>Приложение использует библиотеки</w:t>
-      </w:r>
-      <w:r>
-        <w:t>:</w:t>
-      </w:r>
-    </w:p>
-    <w:p>
-      <w:pPr>
-        <w:spacing w:line="360" w:lineRule="auto"/>
-        <w:ind w:firstLine="708"/>
-        <w:jc w:val="both"/>
-        <w:rPr>
-          <w:color w:val="FF0000"/>
-        </w:rPr>
-      </w:pPr>
-      <w:r>
-        <w:rPr>
-          <w:color w:val="FF0000"/>
-        </w:rPr>
-        <w:t>ПРИМЕР.</w:t>
+        <w:t>Приложение использует библиотеки:</w:t>
       </w:r>
     </w:p>
     <w:p>
       <w:pPr>
         <w:pStyle w:val="54"/>
         <w:rPr>
-          <w:rFonts w:eastAsiaTheme="minorHAnsi" w:cstheme="minorBidi"/>
-          <w:color w:val="1F4E79" w:themeColor="accent1" w:themeShade="80"/>
-          <w:szCs w:val="22"/>
+          <w:rFonts w:eastAsiaTheme="minorHAnsi"/>
           <w:lang w:eastAsia="en-US" w:bidi="ar-SA"/>
         </w:rPr>
       </w:pPr>
-      <w:proofErr w:type="spellStart"/>
-      <w:r>
-        <w:rPr>
-          <w:rFonts w:eastAsiaTheme="minorHAnsi" w:cstheme="minorBidi"/>
-          <w:color w:val="1F4E79" w:themeColor="accent1" w:themeShade="80"/>
-          <w:szCs w:val="22"/>
+      <w:r>
+        <w:rPr>
+          <w:rFonts w:eastAsiaTheme="minorHAnsi"/>
           <w:lang w:eastAsia="en-US" w:bidi="ar-SA"/>
         </w:rPr>
         <w:t>Tkinter</w:t>
       </w:r>
-      <w:proofErr w:type="spellEnd"/>
-      <w:r>
-        <w:rPr>
-          <w:rFonts w:eastAsiaTheme="minorHAnsi" w:cstheme="minorBidi"/>
-          <w:color w:val="1F4E79" w:themeColor="accent1" w:themeShade="80"/>
-          <w:szCs w:val="22"/>
+      <w:r>
+        <w:rPr>
+          <w:rFonts w:eastAsiaTheme="minorHAnsi"/>
           <w:lang w:eastAsia="en-US" w:bidi="ar-SA"/>
         </w:rPr>
-        <w:t xml:space="preserve"> — </w:t>
-      </w:r>
-      <w:r>
-        <w:rPr>
-          <w:rFonts w:eastAsiaTheme="minorHAnsi" w:cstheme="minorBidi"/>
-          <w:color w:val="1F4E79" w:themeColor="accent1" w:themeShade="80"/>
-          <w:szCs w:val="22"/>
+        <w:t xml:space="preserve"> </w:t>
+      </w:r>
+      <w:proofErr w:type="gramStart"/>
+      <w:r>
+        <w:rPr>
+          <w:rFonts w:eastAsiaTheme="minorHAnsi"/>
           <w:lang w:eastAsia="en-US" w:bidi="ar-SA"/>
         </w:rPr>
-        <w:t>это графическая библиотека, позволяющая создавать программы с оконным интерфейсом</w:t>
+        <w:t xml:space="preserve">- </w:t>
+      </w:r>
+      <w:r>
+        <w:rPr>
+          <w:rFonts w:eastAsiaTheme="minorHAnsi"/>
+          <w:lang w:eastAsia="en-US" w:bidi="ar-SA"/>
+        </w:rPr>
+        <w:t>это</w:t>
+      </w:r>
+      <w:proofErr w:type="gramEnd"/>
+      <w:r>
+        <w:rPr>
+          <w:rFonts w:eastAsiaTheme="minorHAnsi"/>
+          <w:lang w:eastAsia="en-US" w:bidi="ar-SA"/>
+        </w:rPr>
+        <w:t xml:space="preserve"> графическая</w:t>
+      </w:r>
+      <w:r>
+        <w:rPr>
+          <w:rFonts w:eastAsiaTheme="minorHAnsi"/>
+          <w:lang w:eastAsia="en-US" w:bidi="ar-SA"/>
+        </w:rPr>
+        <w:t xml:space="preserve"> </w:t>
+      </w:r>
+      <w:r>
+        <w:rPr>
+          <w:rFonts w:eastAsiaTheme="minorHAnsi"/>
+          <w:lang w:eastAsia="en-US" w:bidi="ar-SA"/>
+        </w:rPr>
+        <w:t>библиотека, позволяющая создавать программы с оконным интерфейсом</w:t>
       </w:r>
     </w:p>
     <w:p>
       <w:pPr>
         <w:pStyle w:val="54"/>
         <w:rPr>
-          <w:rFonts w:eastAsiaTheme="minorHAnsi" w:cstheme="minorBidi"/>
-          <w:color w:val="1F4E79" w:themeColor="accent1" w:themeShade="80"/>
-          <w:szCs w:val="22"/>
+          <w:rFonts w:eastAsiaTheme="minorHAnsi"/>
           <w:lang w:eastAsia="en-US" w:bidi="ar-SA"/>
         </w:rPr>
       </w:pPr>
       <w:r>
         <w:rPr>
-          <w:rFonts w:eastAsiaTheme="minorHAnsi" w:cstheme="minorBidi"/>
-          <w:color w:val="1F4E79" w:themeColor="accent1" w:themeShade="80"/>
-          <w:szCs w:val="22"/>
+          <w:rFonts w:eastAsiaTheme="minorHAnsi"/>
+          <w:lang w:val="en-US" w:eastAsia="en-US" w:bidi="ar-SA"/>
+        </w:rPr>
+        <w:t>Pandas</w:t>
+      </w:r>
+      <w:r>
+        <w:rPr>
+          <w:rFonts w:eastAsiaTheme="minorHAnsi"/>
           <w:lang w:eastAsia="en-US" w:bidi="ar-SA"/>
         </w:rPr>
-        <w:t>OS</w:t>
-      </w:r>
-      <w:r>
-        <w:rPr>
-          <w:rFonts w:eastAsiaTheme="minorHAnsi" w:cstheme="minorBidi"/>
-          <w:color w:val="1F4E79" w:themeColor="accent1" w:themeShade="80"/>
-          <w:szCs w:val="22"/>
+        <w:t xml:space="preserve"> </w:t>
+      </w:r>
+      <w:r>
+        <w:rPr>
+          <w:rFonts w:eastAsiaTheme="minorHAnsi"/>
           <w:lang w:eastAsia="en-US" w:bidi="ar-SA"/>
         </w:rPr>
-        <w:t xml:space="preserve"> </w:t>
-      </w:r>
-      <w:r>
-        <w:rPr>
-          <w:rFonts w:eastAsiaTheme="minorHAnsi" w:cstheme="minorBidi"/>
-          <w:color w:val="1F4E79" w:themeColor="accent1" w:themeShade="80"/>
-          <w:szCs w:val="22"/>
+        <w:t>-</w:t>
+      </w:r>
+      <w:r>
+        <w:rPr>
+          <w:rFonts w:eastAsiaTheme="minorHAnsi"/>
           <w:lang w:eastAsia="en-US" w:bidi="ar-SA"/>
         </w:rPr>
-        <w:t xml:space="preserve">— </w:t>
-      </w:r>
-      <w:r>
-        <w:rPr>
-          <w:rFonts w:eastAsiaTheme="minorHAnsi" w:cstheme="minorBidi"/>
-          <w:color w:val="1F4E79" w:themeColor="accent1" w:themeShade="80"/>
-          <w:szCs w:val="22"/>
+        <w:t xml:space="preserve"> это программная </w:t>
+      </w:r>
+      <w:r>
+        <w:rPr>
+          <w:rFonts w:eastAsiaTheme="minorHAnsi"/>
           <w:lang w:eastAsia="en-US" w:bidi="ar-SA"/>
         </w:rPr>
-        <w:t>используется для работы с установленной ОС, а также с файловой системой ПК.</w:t>
+        <w:t>библиотека</w:t>
+      </w:r>
+      <w:r>
+        <w:rPr>
+          <w:rFonts w:eastAsiaTheme="minorHAnsi"/>
+          <w:lang w:eastAsia="en-US" w:bidi="ar-SA"/>
+        </w:rPr>
+        <w:t>, позволяю</w:t>
+      </w:r>
+      <w:r>
+        <w:rPr>
+          <w:rFonts w:eastAsiaTheme="minorHAnsi"/>
+          <w:lang w:eastAsia="en-US" w:bidi="ar-SA"/>
+        </w:rPr>
+        <w:t xml:space="preserve">щая обрабатывать и анализировать с </w:t>
+      </w:r>
+      <w:r>
+        <w:rPr>
+          <w:rFonts w:eastAsiaTheme="minorHAnsi"/>
+          <w:lang w:val="en-US" w:eastAsia="en-US" w:bidi="ar-SA"/>
+        </w:rPr>
+        <w:t>n</w:t>
+      </w:r>
+      <w:r>
+        <w:rPr>
+          <w:rFonts w:eastAsiaTheme="minorHAnsi"/>
+          <w:lang w:eastAsia="en-US" w:bidi="ar-SA"/>
+        </w:rPr>
+        <w:t>-мерными массивами.</w:t>
       </w:r>
     </w:p>
     <w:p>
       <w:pPr>
         <w:pStyle w:val="54"/>
         <w:rPr>
-          <w:rFonts w:eastAsiaTheme="minorHAnsi" w:cstheme="minorBidi"/>
-          <w:color w:val="1F4E79" w:themeColor="accent1" w:themeShade="80"/>
-          <w:szCs w:val="22"/>
+          <w:rFonts w:eastAsiaTheme="minorHAnsi"/>
           <w:lang w:eastAsia="en-US" w:bidi="ar-SA"/>
         </w:rPr>
       </w:pPr>
-      <w:proofErr w:type="spellStart"/>
-      <w:r>
-        <w:rPr>
-          <w:rFonts w:eastAsiaTheme="minorHAnsi" w:cstheme="minorBidi"/>
-          <w:color w:val="1F4E79" w:themeColor="accent1" w:themeShade="80"/>
-          <w:szCs w:val="22"/>
+      <w:r>
+        <w:rPr>
+          <w:rFonts w:eastAsiaTheme="minorHAnsi"/>
+          <w:lang w:val="en-US" w:eastAsia="en-US" w:bidi="ar-SA"/>
+        </w:rPr>
+        <w:t>CSV</w:t>
+      </w:r>
+      <w:r>
+        <w:rPr>
+          <w:rFonts w:eastAsiaTheme="minorHAnsi"/>
           <w:lang w:eastAsia="en-US" w:bidi="ar-SA"/>
         </w:rPr>
-        <w:t>Random</w:t>
-      </w:r>
-      <w:proofErr w:type="spellEnd"/>
-      <w:r>
-        <w:rPr>
-          <w:rFonts w:eastAsiaTheme="minorHAnsi" w:cstheme="minorBidi"/>
-          <w:color w:val="1F4E79" w:themeColor="accent1" w:themeShade="80"/>
-          <w:szCs w:val="22"/>
+        <w:t xml:space="preserve"> - это библиотека, позволяющая читать и записывать файлы формата .</w:t>
+      </w:r>
+      <w:r>
+        <w:rPr>
+          <w:rFonts w:eastAsiaTheme="minorHAnsi"/>
+          <w:lang w:val="en-US" w:eastAsia="en-US" w:bidi="ar-SA"/>
+        </w:rPr>
+        <w:t>CSV</w:t>
+      </w:r>
+      <w:r>
+        <w:rPr>
+          <w:rFonts w:eastAsiaTheme="minorHAnsi"/>
           <w:lang w:eastAsia="en-US" w:bidi="ar-SA"/>
         </w:rPr>
-        <w:t xml:space="preserve"> </w:t>
-      </w:r>
-      <w:r>
-        <w:rPr>
-          <w:rFonts w:eastAsiaTheme="minorHAnsi" w:cstheme="minorBidi"/>
-          <w:color w:val="1F4E79" w:themeColor="accent1" w:themeShade="80"/>
-          <w:szCs w:val="22"/>
+        <w:t>.</w:t>
+      </w:r>
+    </w:p>
+    <w:p>
+      <w:pPr>
+        <w:pStyle w:val="54"/>
+        <w:rPr>
+          <w:rFonts w:eastAsiaTheme="minorHAnsi"/>
           <w:lang w:eastAsia="en-US" w:bidi="ar-SA"/>
         </w:rPr>
-        <w:t xml:space="preserve">— </w:t>
-      </w:r>
-      <w:r>
-        <w:rPr>
-          <w:rFonts w:eastAsiaTheme="minorHAnsi" w:cstheme="minorBidi"/>
-          <w:color w:val="1F4E79" w:themeColor="accent1" w:themeShade="80"/>
-          <w:szCs w:val="22"/>
+      </w:pPr>
+      <w:r>
+        <w:rPr>
+          <w:rFonts w:eastAsiaTheme="minorHAnsi"/>
+          <w:lang w:val="en-US" w:eastAsia="en-US" w:bidi="ar-SA"/>
+        </w:rPr>
+        <w:t>Datetime</w:t>
+      </w:r>
+      <w:r>
+        <w:rPr>
+          <w:rFonts w:eastAsiaTheme="minorHAnsi"/>
           <w:lang w:eastAsia="en-US" w:bidi="ar-SA"/>
         </w:rPr>
-        <w:t>предоставляет функции для генерации случайных чисел, букв, случайного выбора элементов последовательности. </w:t>
+        <w:t xml:space="preserve"> - </w:t>
+      </w:r>
+      <w:r>
+        <w:rPr>
+          <w:shd w:val="clear" w:color="auto" w:fill="FFFFFF"/>
+        </w:rPr>
+        <w:t>модуль для работы с датой и временем</w:t>
+      </w:r>
+      <w:r>
+        <w:rPr>
+          <w:shd w:val="clear" w:color="auto" w:fill="FFFFFF"/>
+        </w:rPr>
+        <w:t>.</w:t>
       </w:r>
     </w:p>
     <w:p>
       <w:pPr>
         <w:pStyle w:val="54"/>
         <w:rPr>
-          <w:rFonts w:eastAsiaTheme="minorHAnsi" w:cstheme="minorBidi"/>
-          <w:color w:val="1F4E79" w:themeColor="accent1" w:themeShade="80"/>
-          <w:szCs w:val="22"/>
+          <w:rFonts w:eastAsiaTheme="minorHAnsi"/>
           <w:lang w:eastAsia="en-US" w:bidi="ar-SA"/>
         </w:rPr>
       </w:pPr>
-      <w:proofErr w:type="spellStart"/>
-      <w:r>
-        <w:rPr>
-          <w:rFonts w:eastAsiaTheme="minorHAnsi" w:cstheme="minorBidi"/>
-          <w:color w:val="1F4E79" w:themeColor="accent1" w:themeShade="80"/>
-          <w:szCs w:val="22"/>
+      <w:r>
+        <w:rPr>
+          <w:rFonts w:eastAsiaTheme="minorHAnsi"/>
+          <w:lang w:val="en-US" w:eastAsia="en-US" w:bidi="ar-SA"/>
+        </w:rPr>
+        <w:t>Sys</w:t>
+      </w:r>
+      <w:r>
+        <w:rPr>
+          <w:rFonts w:eastAsiaTheme="minorHAnsi"/>
           <w:lang w:eastAsia="en-US" w:bidi="ar-SA"/>
         </w:rPr>
-        <w:t>Pygame</w:t>
-      </w:r>
-      <w:proofErr w:type="spellEnd"/>
-      <w:r>
-        <w:rPr>
-          <w:rFonts w:eastAsiaTheme="minorHAnsi" w:cstheme="minorBidi"/>
-          <w:color w:val="1F4E79" w:themeColor="accent1" w:themeShade="80"/>
-          <w:szCs w:val="22"/>
-          <w:lang w:eastAsia="en-US" w:bidi="ar-SA"/>
-        </w:rPr>
-        <w:t xml:space="preserve"> — </w:t>
-      </w:r>
-      <w:r>
-        <w:rPr>
-          <w:rFonts w:eastAsiaTheme="minorHAnsi" w:cstheme="minorBidi"/>
-          <w:color w:val="1F4E79" w:themeColor="accent1" w:themeShade="80"/>
-          <w:szCs w:val="22"/>
-          <w:lang w:eastAsia="en-US" w:bidi="ar-SA"/>
-        </w:rPr>
-        <w:t xml:space="preserve">предоставляет функции для генерации звуковых дорожек, а также графических элементов </w:t>
-      </w:r>
-    </w:p>
-    <w:p>
-      <w:pPr>
-        <w:pStyle w:val="54"/>
-        <w:rPr>
-          <w:rFonts w:eastAsiaTheme="minorHAnsi" w:cstheme="minorBidi"/>
-          <w:color w:val="1F4E79" w:themeColor="accent1" w:themeShade="80"/>
-          <w:szCs w:val="22"/>
-          <w:lang w:eastAsia="en-US" w:bidi="ar-SA"/>
-        </w:rPr>
-      </w:pPr>
-      <w:r>
-        <w:rPr>
-          <w:rFonts w:eastAsiaTheme="minorHAnsi" w:cstheme="minorBidi"/>
-          <w:color w:val="1F4E79" w:themeColor="accent1" w:themeShade="80"/>
-          <w:szCs w:val="22"/>
-          <w:lang w:eastAsia="en-US" w:bidi="ar-SA"/>
-        </w:rPr>
-        <w:t>Threading</w:t>
-      </w:r>
-      <w:r>
-        <w:rPr>
-          <w:rFonts w:eastAsiaTheme="minorHAnsi" w:cstheme="minorBidi"/>
-          <w:color w:val="1F4E79" w:themeColor="accent1" w:themeShade="80"/>
-          <w:szCs w:val="22"/>
-          <w:lang w:eastAsia="en-US" w:bidi="ar-SA"/>
-        </w:rPr>
-        <w:t xml:space="preserve"> — </w:t>
-      </w:r>
-      <w:r>
-        <w:rPr>
-          <w:rFonts w:eastAsiaTheme="minorHAnsi" w:cstheme="minorBidi"/>
-          <w:color w:val="1F4E79" w:themeColor="accent1" w:themeShade="80"/>
-          <w:szCs w:val="22"/>
-          <w:lang w:eastAsia="en-US" w:bidi="ar-SA"/>
-        </w:rPr>
-        <w:t xml:space="preserve">модуль для работы таймера </w:t>
-      </w:r>
-    </w:p>
-    <w:p>
-      <w:pPr>
-        <w:pStyle w:val="54"/>
-        <w:rPr>
-          <w:rFonts w:eastAsiaTheme="minorHAnsi" w:cstheme="minorBidi"/>
-          <w:color w:val="1F4E79" w:themeColor="accent1" w:themeShade="80"/>
-          <w:szCs w:val="22"/>
-          <w:lang w:eastAsia="en-US" w:bidi="ar-SA"/>
-        </w:rPr>
-      </w:pPr>
-      <w:r>
-        <w:rPr>
-          <w:rFonts w:eastAsiaTheme="minorHAnsi" w:cstheme="minorBidi"/>
-          <w:color w:val="1F4E79" w:themeColor="accent1" w:themeShade="80"/>
-          <w:szCs w:val="22"/>
-          <w:lang w:eastAsia="en-US" w:bidi="ar-SA"/>
-        </w:rPr>
-        <w:t>Math</w:t>
-      </w:r>
-      <w:r>
-        <w:rPr>
-          <w:rFonts w:eastAsiaTheme="minorHAnsi" w:cstheme="minorBidi"/>
-          <w:color w:val="1F4E79" w:themeColor="accent1" w:themeShade="80"/>
-          <w:szCs w:val="22"/>
-          <w:lang w:eastAsia="en-US" w:bidi="ar-SA"/>
-        </w:rPr>
-        <w:t xml:space="preserve"> — </w:t>
-      </w:r>
-      <w:r>
-        <w:rPr>
-          <w:rFonts w:eastAsiaTheme="minorHAnsi" w:cstheme="minorBidi"/>
-          <w:color w:val="1F4E79" w:themeColor="accent1" w:themeShade="80"/>
-          <w:szCs w:val="22"/>
-          <w:lang w:eastAsia="en-US" w:bidi="ar-SA"/>
-        </w:rPr>
-        <w:t xml:space="preserve">модуль для работы со сложными математическими функциями </w:t>
+        <w:t xml:space="preserve"> - </w:t>
+      </w:r>
+      <w:r>
+        <w:rPr>
+          <w:shd w:val="clear" w:color="auto" w:fill="FFFFFF"/>
+        </w:rPr>
+        <w:t>м</w:t>
+      </w:r>
+      <w:r>
+        <w:rPr>
+          <w:shd w:val="clear" w:color="auto" w:fill="FFFFFF"/>
+        </w:rPr>
+        <w:t>одуль предоставляет системе особые параметры и функции.</w:t>
       </w:r>
     </w:p>
     <w:p>
@@ -8696,7 +8745,7 @@
       <w:bookmarkStart w:id="68" w:name="_Toc450816376"/>
       <w:bookmarkStart w:id="69" w:name="_Toc450816679"/>
       <w:bookmarkStart w:id="70" w:name="_Toc450816962"/>
-      <w:bookmarkStart w:id="71" w:name="_Toc42099594"/>
+      <w:bookmarkStart w:id="71" w:name="_Toc105146165"/>
       <w:r>
         <w:t xml:space="preserve">2.2 </w:t>
       </w:r>
@@ -8716,22 +8765,158 @@
     </w:p>
     <w:p>
       <w:pPr>
-        <w:pStyle w:val="af8"/>
+        <w:pStyle w:val="affd"/>
+        <w:numPr>
+          <w:ilvl w:val="1"/>
+          <w:numId w:val="38"/>
+        </w:numPr>
         <w:tabs>
-          <w:tab w:val="left" w:pos="1560"/>
+          <w:tab w:val="left" w:pos="1276"/>
+          <w:tab w:val="left" w:pos="1701"/>
         </w:tabs>
+        <w:ind w:left="0" w:firstLine="709"/>
+        <w:jc w:val="both"/>
+      </w:pPr>
+      <w:bookmarkStart w:id="72" w:name="_Toc105146166"/>
+      <w:r>
+        <w:rPr>
+          <w:rStyle w:val="affff5"/>
+        </w:rPr>
+        <w:t>Распределение группы на подгруппы.</w:t>
+      </w:r>
+      <w:r>
+        <w:t xml:space="preserve"> </w:t>
+      </w:r>
+      <w:r>
+        <w:t xml:space="preserve">Данная функция принимает на вход </w:t>
+      </w:r>
+      <w:r>
+        <w:t xml:space="preserve">массив </w:t>
+      </w:r>
+      <w:r>
+        <w:t>спис</w:t>
+      </w:r>
+      <w:r>
+        <w:t>ка</w:t>
+      </w:r>
+      <w:r>
+        <w:t xml:space="preserve"> студентов и если в группе больше или равно 20 студентов, то группы делятся пополам</w:t>
+      </w:r>
+      <w:r>
+        <w:t>.</w:t>
+      </w:r>
+      <w:r>
+        <w:t xml:space="preserve"> На выходе создаются два файла «Первая подгруппа» и «Вторая подгруппа».</w:t>
+      </w:r>
+    </w:p>
+    <w:p>
+      <w:pPr>
+        <w:pStyle w:val="affd"/>
+        <w:numPr>
+          <w:ilvl w:val="1"/>
+          <w:numId w:val="38"/>
+        </w:numPr>
+        <w:tabs>
+          <w:tab w:val="left" w:pos="1276"/>
+          <w:tab w:val="left" w:pos="1701"/>
+        </w:tabs>
+        <w:ind w:left="0" w:firstLine="709"/>
+        <w:jc w:val="both"/>
+      </w:pPr>
+      <w:r>
+        <w:t xml:space="preserve">Журнал посещаемости пар. Данная функция </w:t>
+      </w:r>
+      <w:r>
+        <w:t>принимает на вход массив из файла «</w:t>
+      </w:r>
+      <w:r>
+        <w:rPr>
+          <w:lang w:val="en-US"/>
+        </w:rPr>
+        <w:t>data</w:t>
+      </w:r>
+      <w:r>
+        <w:t>» и выводит в окно таблицу с ФИО каждого студента, датами проведения занятий и состояния маркеров. Также эта функция позволяет редактировать таблицу имея доступ администратора. При закрытии журнала изменения сохраняются в файле «</w:t>
+      </w:r>
+      <w:r>
+        <w:rPr>
+          <w:lang w:val="en-US"/>
+        </w:rPr>
+        <w:t>data</w:t>
+      </w:r>
+      <w:r>
+        <w:t>».</w:t>
+      </w:r>
+    </w:p>
+    <w:p>
+      <w:pPr>
+        <w:pStyle w:val="affd"/>
+        <w:numPr>
+          <w:ilvl w:val="1"/>
+          <w:numId w:val="38"/>
+        </w:numPr>
+        <w:tabs>
+          <w:tab w:val="left" w:pos="1276"/>
+          <w:tab w:val="left" w:pos="1701"/>
+        </w:tabs>
+        <w:ind w:left="0" w:firstLine="709"/>
+        <w:jc w:val="both"/>
+      </w:pPr>
+      <w:r>
+        <w:t xml:space="preserve">Учет пропусков студентов. Данная функция </w:t>
+      </w:r>
+      <w:r>
+        <w:t>принимает на вход массив из файла «</w:t>
+      </w:r>
+      <w:r>
+        <w:rPr>
+          <w:lang w:val="en-US"/>
+        </w:rPr>
+        <w:t>data</w:t>
+      </w:r>
+      <w:r>
+        <w:t>» и выводит в окно таблицу с ФИО каждого студента и количество пропусков. Учитывает пропуска с неуважительной причиной и больничные. При нажатии кнопки создается файл под названием «Список пропусков».</w:t>
+      </w:r>
+    </w:p>
+    <w:p>
+      <w:pPr>
+        <w:pStyle w:val="affd"/>
+        <w:numPr>
+          <w:ilvl w:val="1"/>
+          <w:numId w:val="38"/>
+        </w:numPr>
+        <w:tabs>
+          <w:tab w:val="left" w:pos="1276"/>
+          <w:tab w:val="left" w:pos="1701"/>
+        </w:tabs>
+        <w:ind w:left="0" w:firstLine="709"/>
+        <w:jc w:val="both"/>
+      </w:pPr>
+      <w:r>
+        <w:t xml:space="preserve">Отчет о формировании списков посещаемости. Данная функция </w:t>
+      </w:r>
+      <w:r>
+        <w:t>принимает на вход массив из файла «</w:t>
+      </w:r>
+      <w:r>
+        <w:rPr>
+          <w:lang w:val="en-US"/>
+        </w:rPr>
+        <w:t>data</w:t>
+      </w:r>
+      <w:r>
+        <w:t>» и выводит в окно таблицу с ФИО каждого студента. При нажатии кнопки создается файл под названием «Список студентов».</w:t>
+      </w:r>
+    </w:p>
+    <w:p>
+      <w:pPr>
         <w:spacing w:line="360" w:lineRule="auto"/>
-        <w:ind w:firstLine="709"/>
-        <w:rPr>
-          <w:color w:val="FF0000"/>
-        </w:rPr>
-      </w:pPr>
-      <w:bookmarkStart w:id="72" w:name="_Toc42099595"/>
-      <w:r>
-        <w:rPr>
-          <w:color w:val="FF0000"/>
-        </w:rPr>
-        <w:t xml:space="preserve">ПУНКТ 1.2 ОПИСЫВАЕМ ФУНКЦИИ ПОДРОБНО! ЧТО ПОДАЕТСЯ НА ВХОД, ЧТО ДЕЛАЕТ, ЧТО НА ВЫХОДЕ </w:t>
+        <w:rPr>
+          <w:szCs w:val="22"/>
+        </w:rPr>
+      </w:pPr>
+      <w:r>
+        <w:br w:type="page"/>
       </w:r>
     </w:p>
     <w:p>
@@ -8747,6 +8932,7 @@
         <w:ind w:left="709"/>
       </w:pPr>
       <w:r>
+        <w:lastRenderedPageBreak/>
         <w:t>2.</w:t>
       </w:r>
       <w:r>
@@ -8785,7 +8971,7 @@
         <w:t xml:space="preserve">было написано </w:t>
       </w:r>
       <w:r>
-        <w:t>***</w:t>
+        <w:t>18</w:t>
       </w:r>
       <w:r>
         <w:t xml:space="preserve"> </w:t>
@@ -8851,8 +9037,8 @@
         <w:tblLook w:val="04A0" w:firstRow="1" w:lastRow="0" w:firstColumn="1" w:lastColumn="0" w:noHBand="0" w:noVBand="1"/>
       </w:tblPr>
       <w:tblGrid>
-        <w:gridCol w:w="2268"/>
-        <w:gridCol w:w="7088"/>
+        <w:gridCol w:w="3358"/>
+        <w:gridCol w:w="5998"/>
       </w:tblGrid>
       <w:tr>
         <w:trPr>
@@ -8865,12 +9051,7 @@
           </w:tcPr>
           <w:p>
             <w:pPr>
-              <w:pStyle w:val="affd"/>
-              <w:tabs>
-                <w:tab w:val="left" w:pos="1134"/>
-              </w:tabs>
-              <w:ind w:left="0"/>
-              <w:jc w:val="center"/>
+              <w:spacing w:line="360" w:lineRule="auto"/>
             </w:pPr>
             <w:r>
               <w:t>Название функции</w:t>
@@ -8884,12 +9065,7 @@
           </w:tcPr>
           <w:p>
             <w:pPr>
-              <w:pStyle w:val="affd"/>
-              <w:tabs>
-                <w:tab w:val="left" w:pos="1134"/>
-              </w:tabs>
-              <w:ind w:left="0"/>
-              <w:jc w:val="center"/>
+              <w:spacing w:line="360" w:lineRule="auto"/>
             </w:pPr>
             <w:r>
               <w:t>Функциональное назначение</w:t>
@@ -8908,17 +9084,23 @@
           </w:tcPr>
           <w:p>
             <w:pPr>
-              <w:pStyle w:val="affd"/>
-              <w:tabs>
-                <w:tab w:val="left" w:pos="1134"/>
-              </w:tabs>
-              <w:ind w:left="0"/>
+              <w:spacing w:line="360" w:lineRule="auto"/>
             </w:pPr>
+            <w:proofErr w:type="spellStart"/>
             <w:r>
-              <w:rPr>
-                <w:color w:val="FF0000"/>
-              </w:rPr>
-              <w:t>НАЗВАНИЕ ФУКЦИИ НА В ПРОГРМ. КОДЕ</w:t>
+              <w:t>StringToDate</w:t>
+            </w:r>
+            <w:proofErr w:type="spellEnd"/>
+            <w:r>
+              <w:t>(</w:t>
+            </w:r>
+            <w:proofErr w:type="spellStart"/>
+            <w:r>
+              <w:t>string</w:t>
+            </w:r>
+            <w:proofErr w:type="spellEnd"/>
+            <w:r>
+              <w:t>)</w:t>
             </w:r>
           </w:p>
         </w:tc>
@@ -8929,31 +9111,21 @@
           </w:tcPr>
           <w:p>
             <w:pPr>
-              <w:pStyle w:val="affd"/>
-              <w:tabs>
-                <w:tab w:val="left" w:pos="1134"/>
-              </w:tabs>
-              <w:ind w:left="0"/>
+              <w:spacing w:line="360" w:lineRule="auto"/>
             </w:pPr>
             <w:r>
-              <w:t>Позволяет</w:t>
-            </w:r>
-            <w:proofErr w:type="gramStart"/>
-            <w:r>
-              <w:t xml:space="preserve"> </w:t>
+              <w:t xml:space="preserve">Позволяет </w:t>
             </w:r>
             <w:r>
-              <w:t>….</w:t>
+              <w:t>преобразовать строку в дату(</w:t>
             </w:r>
-            <w:proofErr w:type="gramEnd"/>
+            <w:proofErr w:type="spellStart"/>
             <w:r>
-              <w:t>.</w:t>
+              <w:t>datetime</w:t>
             </w:r>
+            <w:proofErr w:type="spellEnd"/>
             <w:r>
-              <w:rPr>
-                <w:color w:val="FF0000"/>
-              </w:rPr>
-              <w:t>ОПИСАНИЕ</w:t>
+              <w:t>).</w:t>
             </w:r>
           </w:p>
         </w:tc>
@@ -8969,12 +9141,24 @@
           </w:tcPr>
           <w:p>
             <w:pPr>
-              <w:pStyle w:val="affd"/>
-              <w:tabs>
-                <w:tab w:val="left" w:pos="1134"/>
-              </w:tabs>
-              <w:ind w:left="0"/>
+              <w:spacing w:line="360" w:lineRule="auto"/>
             </w:pPr>
+            <w:proofErr w:type="spellStart"/>
+            <w:r>
+              <w:t>DateToString</w:t>
+            </w:r>
+            <w:proofErr w:type="spellEnd"/>
+            <w:r>
+              <w:t>(</w:t>
+            </w:r>
+            <w:proofErr w:type="spellStart"/>
+            <w:r>
+              <w:t>date</w:t>
+            </w:r>
+            <w:proofErr w:type="spellEnd"/>
+            <w:r>
+              <w:t>)</w:t>
+            </w:r>
           </w:p>
         </w:tc>
         <w:tc>
@@ -8984,12 +9168,19 @@
           </w:tcPr>
           <w:p>
             <w:pPr>
-              <w:pStyle w:val="affd"/>
-              <w:tabs>
-                <w:tab w:val="left" w:pos="1134"/>
-              </w:tabs>
-              <w:ind w:left="0"/>
+              <w:spacing w:line="360" w:lineRule="auto"/>
             </w:pPr>
+            <w:r>
+              <w:t>Позволяет преобразовать дату(</w:t>
+            </w:r>
+            <w:proofErr w:type="spellStart"/>
+            <w:r>
+              <w:t>datetime</w:t>
+            </w:r>
+            <w:proofErr w:type="spellEnd"/>
+            <w:r>
+              <w:t>) в строку.</w:t>
+            </w:r>
           </w:p>
         </w:tc>
       </w:tr>
@@ -9004,12 +9195,24 @@
           </w:tcPr>
           <w:p>
             <w:pPr>
-              <w:pStyle w:val="affd"/>
-              <w:tabs>
-                <w:tab w:val="left" w:pos="1134"/>
-              </w:tabs>
-              <w:ind w:left="0"/>
+              <w:spacing w:line="360" w:lineRule="auto"/>
             </w:pPr>
+            <w:proofErr w:type="spellStart"/>
+            <w:r>
+              <w:t>delete_duplicate</w:t>
+            </w:r>
+            <w:proofErr w:type="spellEnd"/>
+            <w:r>
+              <w:t>(</w:t>
+            </w:r>
+            <w:proofErr w:type="spellStart"/>
+            <w:r>
+              <w:t>my_list</w:t>
+            </w:r>
+            <w:proofErr w:type="spellEnd"/>
+            <w:r>
+              <w:t>)</w:t>
+            </w:r>
           </w:p>
         </w:tc>
         <w:tc>
@@ -9019,12 +9222,11 @@
           </w:tcPr>
           <w:p>
             <w:pPr>
-              <w:pStyle w:val="affd"/>
-              <w:tabs>
-                <w:tab w:val="left" w:pos="1134"/>
-              </w:tabs>
-              <w:ind w:left="0"/>
+              <w:spacing w:line="360" w:lineRule="auto"/>
             </w:pPr>
+            <w:r>
+              <w:t>Позволяет удалить дубликаты в списке.</w:t>
+            </w:r>
           </w:p>
         </w:tc>
       </w:tr>
@@ -9039,12 +9241,29 @@
           </w:tcPr>
           <w:p>
             <w:pPr>
-              <w:pStyle w:val="affd"/>
-              <w:tabs>
-                <w:tab w:val="left" w:pos="1134"/>
-              </w:tabs>
-              <w:ind w:left="0"/>
+              <w:spacing w:line="360" w:lineRule="auto"/>
             </w:pPr>
+            <w:proofErr w:type="spellStart"/>
+            <w:r>
+              <w:t>array_column_of_</w:t>
+            </w:r>
+            <w:proofErr w:type="gramStart"/>
+            <w:r>
+              <w:t>CSV</w:t>
+            </w:r>
+            <w:proofErr w:type="spellEnd"/>
+            <w:r>
+              <w:t>(</w:t>
+            </w:r>
+            <w:proofErr w:type="spellStart"/>
+            <w:proofErr w:type="gramEnd"/>
+            <w:r>
+              <w:t>index</w:t>
+            </w:r>
+            <w:proofErr w:type="spellEnd"/>
+            <w:r>
+              <w:t>)</w:t>
+            </w:r>
           </w:p>
         </w:tc>
         <w:tc>
@@ -9054,12 +9273,11 @@
           </w:tcPr>
           <w:p>
             <w:pPr>
-              <w:pStyle w:val="affd"/>
-              <w:tabs>
-                <w:tab w:val="left" w:pos="1134"/>
-              </w:tabs>
-              <w:ind w:left="0"/>
+              <w:spacing w:line="360" w:lineRule="auto"/>
             </w:pPr>
+            <w:r>
+              <w:t>Позволяет получить определенный столбец из файла.</w:t>
+            </w:r>
           </w:p>
         </w:tc>
       </w:tr>
@@ -9074,12 +9292,51 @@
           </w:tcPr>
           <w:p>
             <w:pPr>
-              <w:pStyle w:val="affd"/>
-              <w:tabs>
-                <w:tab w:val="left" w:pos="1134"/>
-              </w:tabs>
-              <w:ind w:left="0"/>
+              <w:spacing w:line="360" w:lineRule="auto"/>
             </w:pPr>
+            <w:proofErr w:type="spellStart"/>
+            <w:r>
+              <w:t>array_co</w:t>
+            </w:r>
+            <w:r>
+              <w:t>l</w:t>
+            </w:r>
+            <w:r>
+              <w:t>umns_of_</w:t>
+            </w:r>
+            <w:proofErr w:type="gramStart"/>
+            <w:r>
+              <w:t>CSV</w:t>
+            </w:r>
+            <w:proofErr w:type="spellEnd"/>
+            <w:r>
+              <w:t>(</w:t>
+            </w:r>
+            <w:proofErr w:type="spellStart"/>
+            <w:proofErr w:type="gramEnd"/>
+            <w:r>
+              <w:t>start</w:t>
+            </w:r>
+            <w:proofErr w:type="spellEnd"/>
+            <w:r>
+              <w:t xml:space="preserve">=0, </w:t>
+            </w:r>
+            <w:proofErr w:type="spellStart"/>
+            <w:r>
+              <w:t>end</w:t>
+            </w:r>
+            <w:proofErr w:type="spellEnd"/>
+            <w:r>
+              <w:t>=</w:t>
+            </w:r>
+            <w:proofErr w:type="spellStart"/>
+            <w:r>
+              <w:t>None</w:t>
+            </w:r>
+            <w:proofErr w:type="spellEnd"/>
+            <w:r>
+              <w:t>)</w:t>
+            </w:r>
           </w:p>
         </w:tc>
         <w:tc>
@@ -9089,12 +9346,11 @@
           </w:tcPr>
           <w:p>
             <w:pPr>
-              <w:pStyle w:val="affd"/>
-              <w:tabs>
-                <w:tab w:val="left" w:pos="1134"/>
-              </w:tabs>
-              <w:ind w:left="0"/>
+              <w:spacing w:line="360" w:lineRule="auto"/>
             </w:pPr>
+            <w:r>
+              <w:t>Позволяет получить определенные столбцы из файла.</w:t>
+            </w:r>
           </w:p>
         </w:tc>
       </w:tr>
@@ -9109,74 +9365,36 @@
           </w:tcPr>
           <w:p>
             <w:pPr>
-              <w:pStyle w:val="affd"/>
-              <w:tabs>
-                <w:tab w:val="left" w:pos="1134"/>
-              </w:tabs>
-              <w:ind w:left="0"/>
+              <w:spacing w:line="360" w:lineRule="auto"/>
             </w:pPr>
-          </w:p>
-        </w:tc>
-        <w:tc>
-          <w:tcPr>
-            <w:tcW w:w="7088" w:type="dxa"/>
-            <w:vAlign w:val="center"/>
-          </w:tcPr>
-          <w:p>
-            <w:pPr>
-              <w:pStyle w:val="affd"/>
-              <w:tabs>
-                <w:tab w:val="left" w:pos="1134"/>
-              </w:tabs>
-              <w:ind w:left="0"/>
-            </w:pPr>
-          </w:p>
-        </w:tc>
-      </w:tr>
-    </w:tbl>
-    <w:p>
-      <w:pPr>
-        <w:spacing w:before="120" w:line="360" w:lineRule="auto"/>
-      </w:pPr>
-      <w:r>
-        <w:lastRenderedPageBreak/>
-        <w:t>Продолжение таблицы 2.1</w:t>
-      </w:r>
-    </w:p>
-    <w:tbl>
-      <w:tblPr>
-        <w:tblStyle w:val="afff"/>
-        <w:tblW w:w="9356" w:type="dxa"/>
-        <w:tblInd w:w="-5" w:type="dxa"/>
-        <w:tblLook w:val="04A0" w:firstRow="1" w:lastRow="0" w:firstColumn="1" w:lastColumn="0" w:noHBand="0" w:noVBand="1"/>
-      </w:tblPr>
-      <w:tblGrid>
-        <w:gridCol w:w="2268"/>
-        <w:gridCol w:w="7088"/>
-      </w:tblGrid>
-      <w:tr>
-        <w:trPr>
-          <w:trHeight w:val="454"/>
-        </w:trPr>
-        <w:tc>
-          <w:tcPr>
-            <w:tcW w:w="2268" w:type="dxa"/>
-            <w:vAlign w:val="center"/>
-          </w:tcPr>
-          <w:p>
-            <w:pPr>
-              <w:pStyle w:val="affd"/>
-              <w:tabs>
-                <w:tab w:val="left" w:pos="1134"/>
-              </w:tabs>
-              <w:spacing w:line="240" w:lineRule="auto"/>
-              <w:ind w:left="0"/>
-              <w:rPr>
-                <w:lang w:val="en-US"/>
-              </w:rPr>
-            </w:pPr>
+            <w:proofErr w:type="spellStart"/>
             <w:r>
-              <w:t>Название функции</w:t>
+              <w:t>edit_</w:t>
+            </w:r>
+            <w:proofErr w:type="gramStart"/>
+            <w:r>
+              <w:t>cell</w:t>
+            </w:r>
+            <w:proofErr w:type="spellEnd"/>
+            <w:r>
+              <w:t>(</w:t>
+            </w:r>
+            <w:proofErr w:type="spellStart"/>
+            <w:proofErr w:type="gramEnd"/>
+            <w:r>
+              <w:t>tree</w:t>
+            </w:r>
+            <w:proofErr w:type="spellEnd"/>
+            <w:r>
+              <w:t xml:space="preserve">, </w:t>
+            </w:r>
+            <w:proofErr w:type="spellStart"/>
+            <w:r>
+              <w:t>event</w:t>
+            </w:r>
+            <w:proofErr w:type="spellEnd"/>
+            <w:r>
+              <w:t>)</w:t>
             </w:r>
           </w:p>
         </w:tc>
@@ -9187,23 +9405,17 @@
           </w:tcPr>
           <w:p>
             <w:pPr>
-              <w:pStyle w:val="affd"/>
-              <w:tabs>
-                <w:tab w:val="left" w:pos="1134"/>
-              </w:tabs>
-              <w:spacing w:line="240" w:lineRule="auto"/>
-              <w:ind w:left="0"/>
-              <w:jc w:val="center"/>
+              <w:spacing w:line="360" w:lineRule="auto"/>
             </w:pPr>
             <w:r>
-              <w:t>Функциональное назначение</w:t>
+              <w:t>Позволяет редактировать ячейку в таблице.</w:t>
             </w:r>
           </w:p>
         </w:tc>
       </w:tr>
       <w:tr>
         <w:trPr>
-          <w:trHeight w:val="454"/>
+          <w:trHeight w:val="706"/>
         </w:trPr>
         <w:tc>
           <w:tcPr>
@@ -9212,16 +9424,24 @@
           </w:tcPr>
           <w:p>
             <w:pPr>
-              <w:pStyle w:val="affd"/>
-              <w:tabs>
-                <w:tab w:val="left" w:pos="1134"/>
-              </w:tabs>
-              <w:spacing w:line="240" w:lineRule="auto"/>
-              <w:ind w:left="0"/>
-              <w:rPr>
-                <w:lang w:val="en-US"/>
-              </w:rPr>
+              <w:spacing w:line="360" w:lineRule="auto"/>
             </w:pPr>
+            <w:proofErr w:type="spellStart"/>
+            <w:r>
+              <w:t>journal</w:t>
+            </w:r>
+            <w:proofErr w:type="spellEnd"/>
+            <w:r>
+              <w:t>(</w:t>
+            </w:r>
+            <w:proofErr w:type="spellStart"/>
+            <w:r>
+              <w:t>data</w:t>
+            </w:r>
+            <w:proofErr w:type="spellEnd"/>
+            <w:r>
+              <w:t>)</w:t>
+            </w:r>
           </w:p>
         </w:tc>
         <w:tc>
@@ -9231,19 +9451,23 @@
           </w:tcPr>
           <w:p>
             <w:pPr>
-              <w:pStyle w:val="affd"/>
-              <w:tabs>
-                <w:tab w:val="left" w:pos="1134"/>
-              </w:tabs>
-              <w:spacing w:line="240" w:lineRule="auto"/>
-              <w:ind w:left="0"/>
+              <w:spacing w:line="360" w:lineRule="auto"/>
             </w:pPr>
+            <w:r>
+              <w:t>Создает окно журнала с таблицей, позволяет редактировать таблицу, сохран</w:t>
+            </w:r>
+            <w:r>
+              <w:t>и</w:t>
+            </w:r>
+            <w:r>
+              <w:t>ть внесенные изменения.</w:t>
+            </w:r>
           </w:p>
         </w:tc>
       </w:tr>
       <w:tr>
         <w:trPr>
-          <w:trHeight w:val="454"/>
+          <w:trHeight w:val="689"/>
         </w:trPr>
         <w:tc>
           <w:tcPr>
@@ -9252,16 +9476,24 @@
           </w:tcPr>
           <w:p>
             <w:pPr>
-              <w:pStyle w:val="affd"/>
-              <w:tabs>
-                <w:tab w:val="left" w:pos="1134"/>
-              </w:tabs>
-              <w:spacing w:line="240" w:lineRule="auto"/>
-              <w:ind w:left="0"/>
-              <w:rPr>
-                <w:lang w:val="en-US"/>
-              </w:rPr>
+              <w:spacing w:line="360" w:lineRule="auto"/>
             </w:pPr>
+            <w:proofErr w:type="spellStart"/>
+            <w:r>
+              <w:t>count_misses</w:t>
+            </w:r>
+            <w:proofErr w:type="spellEnd"/>
+            <w:r>
+              <w:t>(</w:t>
+            </w:r>
+            <w:proofErr w:type="spellStart"/>
+            <w:r>
+              <w:t>tree</w:t>
+            </w:r>
+            <w:proofErr w:type="spellEnd"/>
+            <w:r>
+              <w:t>)</w:t>
+            </w:r>
           </w:p>
         </w:tc>
         <w:tc>
@@ -9271,19 +9503,17 @@
           </w:tcPr>
           <w:p>
             <w:pPr>
-              <w:pStyle w:val="affd"/>
-              <w:tabs>
-                <w:tab w:val="left" w:pos="1134"/>
-              </w:tabs>
-              <w:spacing w:line="240" w:lineRule="auto"/>
-              <w:ind w:left="0"/>
+              <w:spacing w:line="360" w:lineRule="auto"/>
             </w:pPr>
+            <w:r>
+              <w:t>Создает окно списка пропусков с таблицей, позволяет сохранить таблицу.</w:t>
+            </w:r>
           </w:p>
         </w:tc>
       </w:tr>
       <w:tr>
         <w:trPr>
-          <w:trHeight w:val="454"/>
+          <w:trHeight w:val="712"/>
         </w:trPr>
         <w:tc>
           <w:tcPr>
@@ -9292,16 +9522,24 @@
           </w:tcPr>
           <w:p>
             <w:pPr>
-              <w:pStyle w:val="affd"/>
-              <w:tabs>
-                <w:tab w:val="left" w:pos="1134"/>
-              </w:tabs>
-              <w:spacing w:line="240" w:lineRule="auto"/>
-              <w:ind w:left="0"/>
-              <w:rPr>
-                <w:lang w:val="en-US"/>
-              </w:rPr>
+              <w:spacing w:line="360" w:lineRule="auto"/>
             </w:pPr>
+            <w:proofErr w:type="spellStart"/>
+            <w:r>
+              <w:t>fragmentation</w:t>
+            </w:r>
+            <w:proofErr w:type="spellEnd"/>
+            <w:r>
+              <w:t>(</w:t>
+            </w:r>
+            <w:proofErr w:type="spellStart"/>
+            <w:r>
+              <w:t>df</w:t>
+            </w:r>
+            <w:proofErr w:type="spellEnd"/>
+            <w:r>
+              <w:t>)</w:t>
+            </w:r>
           </w:p>
         </w:tc>
         <w:tc>
@@ -9311,19 +9549,23 @@
           </w:tcPr>
           <w:p>
             <w:pPr>
-              <w:pStyle w:val="affd"/>
-              <w:tabs>
-                <w:tab w:val="left" w:pos="1134"/>
-              </w:tabs>
-              <w:spacing w:line="240" w:lineRule="auto"/>
-              <w:ind w:left="0"/>
+              <w:spacing w:line="360" w:lineRule="auto"/>
             </w:pPr>
+            <w:r>
+              <w:t>Позволяет разбить группу на две подгруппы и сохран</w:t>
+            </w:r>
+            <w:r>
+              <w:t>и</w:t>
+            </w:r>
+            <w:r>
+              <w:t>ть в двух файлах.</w:t>
+            </w:r>
           </w:p>
         </w:tc>
       </w:tr>
       <w:tr>
         <w:trPr>
-          <w:trHeight w:val="454"/>
+          <w:trHeight w:val="510"/>
         </w:trPr>
         <w:tc>
           <w:tcPr>
@@ -9332,16 +9574,24 @@
           </w:tcPr>
           <w:p>
             <w:pPr>
-              <w:pStyle w:val="affd"/>
-              <w:tabs>
-                <w:tab w:val="left" w:pos="1134"/>
-              </w:tabs>
-              <w:spacing w:line="240" w:lineRule="auto"/>
-              <w:ind w:left="0"/>
-              <w:rPr>
-                <w:lang w:val="en-US"/>
-              </w:rPr>
+              <w:spacing w:line="360" w:lineRule="auto"/>
             </w:pPr>
+            <w:proofErr w:type="spellStart"/>
+            <w:r>
+              <w:t>grouping</w:t>
+            </w:r>
+            <w:proofErr w:type="spellEnd"/>
+            <w:r>
+              <w:t>(</w:t>
+            </w:r>
+            <w:proofErr w:type="spellStart"/>
+            <w:r>
+              <w:t>tree</w:t>
+            </w:r>
+            <w:proofErr w:type="spellEnd"/>
+            <w:r>
+              <w:t>)</w:t>
+            </w:r>
           </w:p>
         </w:tc>
         <w:tc>
@@ -9351,19 +9601,17 @@
           </w:tcPr>
           <w:p>
             <w:pPr>
-              <w:pStyle w:val="affd"/>
-              <w:tabs>
-                <w:tab w:val="left" w:pos="1134"/>
-              </w:tabs>
-              <w:spacing w:line="240" w:lineRule="auto"/>
-              <w:ind w:left="0"/>
+              <w:spacing w:line="360" w:lineRule="auto"/>
             </w:pPr>
+            <w:r>
+              <w:t>Позволяет создать из массива список со студентами.</w:t>
+            </w:r>
           </w:p>
         </w:tc>
       </w:tr>
       <w:tr>
         <w:trPr>
-          <w:trHeight w:val="454"/>
+          <w:trHeight w:val="744"/>
         </w:trPr>
         <w:tc>
           <w:tcPr>
@@ -9372,16 +9620,24 @@
           </w:tcPr>
           <w:p>
             <w:pPr>
-              <w:pStyle w:val="affd"/>
-              <w:tabs>
-                <w:tab w:val="left" w:pos="1134"/>
-              </w:tabs>
-              <w:spacing w:line="240" w:lineRule="auto"/>
-              <w:ind w:left="0"/>
-              <w:rPr>
-                <w:lang w:val="en-US"/>
-              </w:rPr>
+              <w:spacing w:line="360" w:lineRule="auto"/>
             </w:pPr>
+            <w:proofErr w:type="spellStart"/>
+            <w:r>
+              <w:t>list_group</w:t>
+            </w:r>
+            <w:proofErr w:type="spellEnd"/>
+            <w:r>
+              <w:t>(</w:t>
+            </w:r>
+            <w:proofErr w:type="spellStart"/>
+            <w:r>
+              <w:t>group</w:t>
+            </w:r>
+            <w:proofErr w:type="spellEnd"/>
+            <w:r>
+              <w:t>)</w:t>
+            </w:r>
           </w:p>
         </w:tc>
         <w:tc>
@@ -9391,19 +9647,17 @@
           </w:tcPr>
           <w:p>
             <w:pPr>
-              <w:pStyle w:val="affd"/>
-              <w:tabs>
-                <w:tab w:val="left" w:pos="1134"/>
-              </w:tabs>
-              <w:spacing w:line="240" w:lineRule="auto"/>
-              <w:ind w:left="0"/>
+              <w:spacing w:line="360" w:lineRule="auto"/>
             </w:pPr>
+            <w:r>
+              <w:t>Создает окно списка студентов с таблицей, позволяет сохранить таблицу.</w:t>
+            </w:r>
           </w:p>
         </w:tc>
       </w:tr>
       <w:tr>
         <w:trPr>
-          <w:trHeight w:val="454"/>
+          <w:trHeight w:val="510"/>
         </w:trPr>
         <w:tc>
           <w:tcPr>
@@ -9412,16 +9666,24 @@
           </w:tcPr>
           <w:p>
             <w:pPr>
-              <w:pStyle w:val="affd"/>
-              <w:tabs>
-                <w:tab w:val="left" w:pos="1134"/>
-              </w:tabs>
-              <w:spacing w:line="240" w:lineRule="auto"/>
-              <w:ind w:left="0"/>
-              <w:rPr>
-                <w:lang w:val="en-US"/>
-              </w:rPr>
+              <w:spacing w:line="360" w:lineRule="auto"/>
             </w:pPr>
+            <w:proofErr w:type="spellStart"/>
+            <w:r>
+              <w:t>edit_row</w:t>
+            </w:r>
+            <w:proofErr w:type="spellEnd"/>
+            <w:r>
+              <w:t>(</w:t>
+            </w:r>
+            <w:proofErr w:type="spellStart"/>
+            <w:r>
+              <w:t>tree</w:t>
+            </w:r>
+            <w:proofErr w:type="spellEnd"/>
+            <w:r>
+              <w:t>)</w:t>
+            </w:r>
           </w:p>
         </w:tc>
         <w:tc>
@@ -9431,22 +9693,17 @@
           </w:tcPr>
           <w:p>
             <w:pPr>
-              <w:pStyle w:val="affd"/>
-              <w:tabs>
-                <w:tab w:val="left" w:pos="1134"/>
-              </w:tabs>
-              <w:spacing w:line="240" w:lineRule="auto"/>
-              <w:ind w:left="0"/>
-              <w:rPr>
-                <w:lang w:val="en-US"/>
-              </w:rPr>
+              <w:spacing w:line="360" w:lineRule="auto"/>
             </w:pPr>
+            <w:r>
+              <w:t>Позволяет редактировать строку в таблице.</w:t>
+            </w:r>
           </w:p>
         </w:tc>
       </w:tr>
       <w:tr>
         <w:trPr>
-          <w:trHeight w:val="454"/>
+          <w:trHeight w:val="510"/>
         </w:trPr>
         <w:tc>
           <w:tcPr>
@@ -9455,16 +9712,24 @@
           </w:tcPr>
           <w:p>
             <w:pPr>
-              <w:pStyle w:val="affd"/>
-              <w:tabs>
-                <w:tab w:val="left" w:pos="1134"/>
-              </w:tabs>
-              <w:spacing w:line="240" w:lineRule="auto"/>
-              <w:ind w:left="0"/>
-              <w:rPr>
-                <w:lang w:val="en-US"/>
-              </w:rPr>
+              <w:spacing w:line="360" w:lineRule="auto"/>
             </w:pPr>
+            <w:proofErr w:type="spellStart"/>
+            <w:r>
+              <w:t>save_file</w:t>
+            </w:r>
+            <w:proofErr w:type="spellEnd"/>
+            <w:r>
+              <w:t>(</w:t>
+            </w:r>
+            <w:proofErr w:type="spellStart"/>
+            <w:r>
+              <w:t>added_list</w:t>
+            </w:r>
+            <w:proofErr w:type="spellEnd"/>
+            <w:r>
+              <w:t>)</w:t>
+            </w:r>
           </w:p>
         </w:tc>
         <w:tc>
@@ -9474,19 +9739,17 @@
           </w:tcPr>
           <w:p>
             <w:pPr>
-              <w:pStyle w:val="affd"/>
-              <w:tabs>
-                <w:tab w:val="left" w:pos="1134"/>
-              </w:tabs>
-              <w:spacing w:line="240" w:lineRule="auto"/>
-              <w:ind w:left="0"/>
+              <w:spacing w:line="360" w:lineRule="auto"/>
             </w:pPr>
+            <w:r>
+              <w:t>Позволяет сохранить список в файл.</w:t>
+            </w:r>
           </w:p>
         </w:tc>
       </w:tr>
       <w:tr>
         <w:trPr>
-          <w:trHeight w:val="454"/>
+          <w:trHeight w:val="1067"/>
         </w:trPr>
         <w:tc>
           <w:tcPr>
@@ -9495,16 +9758,24 @@
           </w:tcPr>
           <w:p>
             <w:pPr>
-              <w:pStyle w:val="affd"/>
-              <w:tabs>
-                <w:tab w:val="left" w:pos="1134"/>
-              </w:tabs>
-              <w:spacing w:line="240" w:lineRule="auto"/>
-              <w:ind w:left="0"/>
-              <w:rPr>
-                <w:lang w:val="en-US"/>
-              </w:rPr>
+              <w:spacing w:line="360" w:lineRule="auto"/>
             </w:pPr>
+            <w:proofErr w:type="spellStart"/>
+            <w:r>
+              <w:t>download_</w:t>
+            </w:r>
+            <w:proofErr w:type="gramStart"/>
+            <w:r>
+              <w:t>window</w:t>
+            </w:r>
+            <w:proofErr w:type="spellEnd"/>
+            <w:r>
+              <w:t>(</w:t>
+            </w:r>
+            <w:proofErr w:type="gramEnd"/>
+            <w:r>
+              <w:t>)</w:t>
+            </w:r>
           </w:p>
         </w:tc>
         <w:tc>
@@ -9514,19 +9785,17 @@
           </w:tcPr>
           <w:p>
             <w:pPr>
-              <w:pStyle w:val="affd"/>
-              <w:tabs>
-                <w:tab w:val="left" w:pos="1134"/>
-              </w:tabs>
-              <w:spacing w:line="240" w:lineRule="auto"/>
-              <w:ind w:left="0"/>
+              <w:spacing w:line="360" w:lineRule="auto"/>
             </w:pPr>
+            <w:r>
+              <w:t>Позволяет загрузить файл и проверить его на отсутствие, а также на ошибки, при ошибке вызывает окно с ошибкой.</w:t>
+            </w:r>
           </w:p>
         </w:tc>
       </w:tr>
       <w:tr>
         <w:trPr>
-          <w:trHeight w:val="454"/>
+          <w:trHeight w:val="706"/>
         </w:trPr>
         <w:tc>
           <w:tcPr>
@@ -9535,16 +9804,24 @@
           </w:tcPr>
           <w:p>
             <w:pPr>
-              <w:pStyle w:val="affd"/>
-              <w:tabs>
-                <w:tab w:val="left" w:pos="1134"/>
-              </w:tabs>
-              <w:spacing w:line="240" w:lineRule="auto"/>
-              <w:ind w:left="0"/>
-              <w:rPr>
-                <w:lang w:val="en-US"/>
-              </w:rPr>
+              <w:spacing w:line="360" w:lineRule="auto"/>
             </w:pPr>
+            <w:proofErr w:type="spellStart"/>
+            <w:r>
+              <w:t>authorization_</w:t>
+            </w:r>
+            <w:proofErr w:type="gramStart"/>
+            <w:r>
+              <w:t>window</w:t>
+            </w:r>
+            <w:proofErr w:type="spellEnd"/>
+            <w:r>
+              <w:t>(</w:t>
+            </w:r>
+            <w:proofErr w:type="gramEnd"/>
+            <w:r>
+              <w:t>)</w:t>
+            </w:r>
           </w:p>
         </w:tc>
         <w:tc>
@@ -9554,19 +9831,17 @@
           </w:tcPr>
           <w:p>
             <w:pPr>
-              <w:pStyle w:val="affd"/>
-              <w:tabs>
-                <w:tab w:val="left" w:pos="1134"/>
-              </w:tabs>
-              <w:spacing w:line="240" w:lineRule="auto"/>
-              <w:ind w:left="0"/>
+              <w:spacing w:line="360" w:lineRule="auto"/>
             </w:pPr>
+            <w:r>
+              <w:t>Позволяет войти в систему, вызывает окно авторизации.</w:t>
+            </w:r>
           </w:p>
         </w:tc>
       </w:tr>
       <w:tr>
         <w:trPr>
-          <w:trHeight w:val="454"/>
+          <w:trHeight w:val="1143"/>
         </w:trPr>
         <w:tc>
           <w:tcPr>
@@ -9575,16 +9850,24 @@
           </w:tcPr>
           <w:p>
             <w:pPr>
-              <w:pStyle w:val="affd"/>
-              <w:tabs>
-                <w:tab w:val="left" w:pos="1134"/>
-              </w:tabs>
-              <w:spacing w:line="240" w:lineRule="auto"/>
-              <w:ind w:left="0"/>
-              <w:rPr>
-                <w:lang w:val="en-US"/>
-              </w:rPr>
+              <w:spacing w:line="360" w:lineRule="auto"/>
             </w:pPr>
+            <w:proofErr w:type="spellStart"/>
+            <w:r>
+              <w:t>main_</w:t>
+            </w:r>
+            <w:proofErr w:type="gramStart"/>
+            <w:r>
+              <w:t>window</w:t>
+            </w:r>
+            <w:proofErr w:type="spellEnd"/>
+            <w:r>
+              <w:t>(</w:t>
+            </w:r>
+            <w:proofErr w:type="gramEnd"/>
+            <w:r>
+              <w:t>)</w:t>
+            </w:r>
           </w:p>
         </w:tc>
         <w:tc>
@@ -9594,293 +9877,19 @@
           </w:tcPr>
           <w:p>
             <w:pPr>
-              <w:pStyle w:val="affd"/>
-              <w:tabs>
-                <w:tab w:val="left" w:pos="1134"/>
-              </w:tabs>
-              <w:spacing w:line="240" w:lineRule="auto"/>
-              <w:ind w:left="0"/>
+              <w:spacing w:line="360" w:lineRule="auto"/>
             </w:pPr>
-          </w:p>
-        </w:tc>
-      </w:tr>
-      <w:tr>
-        <w:trPr>
-          <w:trHeight w:val="454"/>
-        </w:trPr>
-        <w:tc>
-          <w:tcPr>
-            <w:tcW w:w="2268" w:type="dxa"/>
-            <w:vAlign w:val="center"/>
-          </w:tcPr>
-          <w:p>
-            <w:pPr>
-              <w:pStyle w:val="affd"/>
-              <w:tabs>
-                <w:tab w:val="left" w:pos="1134"/>
-              </w:tabs>
-              <w:spacing w:line="240" w:lineRule="auto"/>
-              <w:ind w:left="0"/>
-              <w:rPr>
-                <w:lang w:val="en-US"/>
-              </w:rPr>
-            </w:pPr>
-          </w:p>
-        </w:tc>
-        <w:tc>
-          <w:tcPr>
-            <w:tcW w:w="7088" w:type="dxa"/>
-            <w:vAlign w:val="center"/>
-          </w:tcPr>
-          <w:p>
-            <w:pPr>
-              <w:pStyle w:val="affd"/>
-              <w:tabs>
-                <w:tab w:val="left" w:pos="1134"/>
-              </w:tabs>
-              <w:spacing w:line="240" w:lineRule="auto"/>
-              <w:ind w:left="0"/>
-            </w:pPr>
-          </w:p>
-        </w:tc>
-      </w:tr>
-      <w:tr>
-        <w:trPr>
-          <w:trHeight w:val="454"/>
-        </w:trPr>
-        <w:tc>
-          <w:tcPr>
-            <w:tcW w:w="2268" w:type="dxa"/>
-            <w:vAlign w:val="center"/>
-          </w:tcPr>
-          <w:p>
-            <w:pPr>
-              <w:pStyle w:val="affd"/>
-              <w:tabs>
-                <w:tab w:val="left" w:pos="1134"/>
-              </w:tabs>
-              <w:spacing w:line="240" w:lineRule="auto"/>
-              <w:ind w:left="0"/>
-              <w:rPr>
-                <w:lang w:val="en-US"/>
-              </w:rPr>
-            </w:pPr>
-          </w:p>
-        </w:tc>
-        <w:tc>
-          <w:tcPr>
-            <w:tcW w:w="7088" w:type="dxa"/>
-            <w:vAlign w:val="center"/>
-          </w:tcPr>
-          <w:p>
-            <w:pPr>
-              <w:pStyle w:val="affd"/>
-              <w:tabs>
-                <w:tab w:val="left" w:pos="1134"/>
-              </w:tabs>
-              <w:spacing w:line="240" w:lineRule="auto"/>
-              <w:ind w:left="0"/>
-            </w:pPr>
-          </w:p>
-        </w:tc>
-      </w:tr>
-      <w:tr>
-        <w:trPr>
-          <w:trHeight w:val="454"/>
-        </w:trPr>
-        <w:tc>
-          <w:tcPr>
-            <w:tcW w:w="2268" w:type="dxa"/>
-            <w:vAlign w:val="center"/>
-          </w:tcPr>
-          <w:p>
-            <w:pPr>
-              <w:pStyle w:val="affd"/>
-              <w:tabs>
-                <w:tab w:val="left" w:pos="1134"/>
-              </w:tabs>
-              <w:spacing w:line="240" w:lineRule="auto"/>
-              <w:ind w:left="0"/>
-              <w:rPr>
-                <w:lang w:val="en-US"/>
-              </w:rPr>
-            </w:pPr>
-          </w:p>
-        </w:tc>
-        <w:tc>
-          <w:tcPr>
-            <w:tcW w:w="7088" w:type="dxa"/>
-            <w:vAlign w:val="center"/>
-          </w:tcPr>
-          <w:p>
-            <w:pPr>
-              <w:pStyle w:val="affd"/>
-              <w:tabs>
-                <w:tab w:val="left" w:pos="1134"/>
-              </w:tabs>
-              <w:spacing w:line="240" w:lineRule="auto"/>
-              <w:ind w:left="0"/>
-            </w:pPr>
-          </w:p>
-        </w:tc>
-      </w:tr>
-      <w:tr>
-        <w:trPr>
-          <w:trHeight w:val="454"/>
-        </w:trPr>
-        <w:tc>
-          <w:tcPr>
-            <w:tcW w:w="2268" w:type="dxa"/>
-            <w:vAlign w:val="center"/>
-          </w:tcPr>
-          <w:p>
-            <w:pPr>
-              <w:pStyle w:val="affd"/>
-              <w:tabs>
-                <w:tab w:val="left" w:pos="1134"/>
-              </w:tabs>
-              <w:spacing w:line="240" w:lineRule="auto"/>
-              <w:ind w:left="0"/>
-              <w:rPr>
-                <w:lang w:val="en-US"/>
-              </w:rPr>
-            </w:pPr>
-          </w:p>
-        </w:tc>
-        <w:tc>
-          <w:tcPr>
-            <w:tcW w:w="7088" w:type="dxa"/>
-            <w:vAlign w:val="center"/>
-          </w:tcPr>
-          <w:p>
-            <w:pPr>
-              <w:pStyle w:val="affd"/>
-              <w:tabs>
-                <w:tab w:val="left" w:pos="1134"/>
-              </w:tabs>
-              <w:spacing w:line="240" w:lineRule="auto"/>
-              <w:ind w:left="0"/>
-            </w:pPr>
-          </w:p>
-        </w:tc>
-      </w:tr>
-      <w:tr>
-        <w:trPr>
-          <w:trHeight w:val="454"/>
-        </w:trPr>
-        <w:tc>
-          <w:tcPr>
-            <w:tcW w:w="2268" w:type="dxa"/>
-            <w:vAlign w:val="center"/>
-          </w:tcPr>
-          <w:p>
-            <w:pPr>
-              <w:pStyle w:val="affd"/>
-              <w:tabs>
-                <w:tab w:val="left" w:pos="1134"/>
-              </w:tabs>
-              <w:spacing w:line="240" w:lineRule="auto"/>
-              <w:ind w:left="0"/>
-              <w:rPr>
-                <w:lang w:val="en-US"/>
-              </w:rPr>
-            </w:pPr>
-          </w:p>
-        </w:tc>
-        <w:tc>
-          <w:tcPr>
-            <w:tcW w:w="7088" w:type="dxa"/>
-            <w:vAlign w:val="center"/>
-          </w:tcPr>
-          <w:p>
-            <w:pPr>
-              <w:pStyle w:val="affd"/>
-              <w:tabs>
-                <w:tab w:val="left" w:pos="1134"/>
-              </w:tabs>
-              <w:spacing w:line="240" w:lineRule="auto"/>
-              <w:ind w:left="0"/>
-            </w:pPr>
-          </w:p>
-        </w:tc>
-      </w:tr>
-      <w:tr>
-        <w:trPr>
-          <w:trHeight w:val="454"/>
-        </w:trPr>
-        <w:tc>
-          <w:tcPr>
-            <w:tcW w:w="2268" w:type="dxa"/>
-            <w:vAlign w:val="center"/>
-          </w:tcPr>
-          <w:p>
-            <w:pPr>
-              <w:pStyle w:val="affd"/>
-              <w:tabs>
-                <w:tab w:val="left" w:pos="1134"/>
-              </w:tabs>
-              <w:spacing w:line="240" w:lineRule="auto"/>
-              <w:ind w:left="0"/>
-              <w:rPr>
-                <w:lang w:val="en-US"/>
-              </w:rPr>
-            </w:pPr>
-          </w:p>
-        </w:tc>
-        <w:tc>
-          <w:tcPr>
-            <w:tcW w:w="7088" w:type="dxa"/>
-            <w:vAlign w:val="center"/>
-          </w:tcPr>
-          <w:p>
-            <w:pPr>
-              <w:pStyle w:val="affd"/>
-              <w:tabs>
-                <w:tab w:val="left" w:pos="1134"/>
-              </w:tabs>
-              <w:spacing w:line="240" w:lineRule="auto"/>
-              <w:ind w:left="0"/>
-            </w:pPr>
-          </w:p>
-        </w:tc>
-      </w:tr>
-      <w:tr>
-        <w:trPr>
-          <w:trHeight w:val="454"/>
-        </w:trPr>
-        <w:tc>
-          <w:tcPr>
-            <w:tcW w:w="2268" w:type="dxa"/>
-            <w:vAlign w:val="center"/>
-          </w:tcPr>
-          <w:p>
-            <w:pPr>
-              <w:pStyle w:val="affd"/>
-              <w:tabs>
-                <w:tab w:val="left" w:pos="1134"/>
-              </w:tabs>
-              <w:spacing w:line="240" w:lineRule="auto"/>
-              <w:ind w:left="0"/>
-              <w:rPr>
-                <w:lang w:val="en-US"/>
-              </w:rPr>
-            </w:pPr>
-          </w:p>
-        </w:tc>
-        <w:tc>
-          <w:tcPr>
-            <w:tcW w:w="7088" w:type="dxa"/>
-            <w:vAlign w:val="center"/>
-          </w:tcPr>
-          <w:p>
-            <w:pPr>
-              <w:pStyle w:val="affd"/>
-              <w:tabs>
-                <w:tab w:val="left" w:pos="1134"/>
-              </w:tabs>
-              <w:spacing w:line="240" w:lineRule="auto"/>
-              <w:ind w:left="0"/>
-            </w:pPr>
+            <w:r>
+              <w:t>Вызывает главное окно, с таблицей из файла «</w:t>
+            </w:r>
+            <w:proofErr w:type="spellStart"/>
+            <w:r>
+              <w:t>data</w:t>
+            </w:r>
+            <w:proofErr w:type="spellEnd"/>
+            <w:r>
+              <w:t>», а также имеет функционал редактирования таблицы и вызов других окон в данной программе.</w:t>
+            </w:r>
           </w:p>
         </w:tc>
       </w:tr>
@@ -9895,6 +9904,7 @@
         <w:jc w:val="both"/>
       </w:pPr>
       <w:r>
+        <w:lastRenderedPageBreak/>
         <w:t>Блок схема работы алг</w:t>
       </w:r>
       <w:r>
@@ -9913,7 +9923,7 @@
         </w:tabs>
         <w:ind w:left="710"/>
       </w:pPr>
-      <w:bookmarkStart w:id="73" w:name="_Toc42099596"/>
+      <w:bookmarkStart w:id="73" w:name="_Toc105146167"/>
       <w:bookmarkStart w:id="74" w:name="_Toc453659334"/>
       <w:r>
         <w:t>2.</w:t>
@@ -9940,6 +9950,7 @@
     </w:p>
     <w:p>
       <w:pPr>
+        <w:spacing w:line="360" w:lineRule="auto"/>
         <w:jc w:val="center"/>
       </w:pPr>
       <w:r>
@@ -9947,10 +9958,10 @@
           <w:noProof/>
         </w:rPr>
         <w:drawing>
-          <wp:inline distT="0" distB="0" distL="0" distR="0" wp14:anchorId="005FA4A2" wp14:editId="7BC6AAB4">
-            <wp:extent cx="1752600" cy="1804787"/>
-            <wp:effectExtent l="0" t="0" r="0" b="5080"/>
-            <wp:docPr id="6" name="Рисунок 6"/>
+          <wp:inline distT="0" distB="0" distL="0" distR="0" wp14:anchorId="305D9983" wp14:editId="11D70232">
+            <wp:extent cx="1933575" cy="1724025"/>
+            <wp:effectExtent l="0" t="0" r="9525" b="9525"/>
+            <wp:docPr id="4" name="Рисунок 4"/>
             <wp:cNvGraphicFramePr>
               <a:graphicFrameLocks xmlns:a="http://schemas.openxmlformats.org/drawingml/2006/main" noChangeAspect="1"/>
             </wp:cNvGraphicFramePr>
@@ -9958,26 +9969,11 @@
               <a:graphicData uri="http://schemas.openxmlformats.org/drawingml/2006/picture">
                 <pic:pic xmlns:pic="http://schemas.openxmlformats.org/drawingml/2006/picture">
                   <pic:nvPicPr>
-                    <pic:cNvPr id="6" name="1.png"/>
+                    <pic:cNvPr id="1" name=""/>
                     <pic:cNvPicPr/>
                   </pic:nvPicPr>
                   <pic:blipFill>
-                    <a:blip r:embed="rId10">
-                      <a:extLst>
-                        <a:ext uri="{BEBA8EAE-BF5A-486C-A8C5-ECC9F3942E4B}">
-                          <a14:imgProps xmlns:a14="http://schemas.microsoft.com/office/drawing/2010/main">
-                            <a14:imgLayer r:embed="rId11">
-                              <a14:imgEffect>
-                                <a14:artisticGlass/>
-                              </a14:imgEffect>
-                            </a14:imgLayer>
-                          </a14:imgProps>
-                        </a:ext>
-                        <a:ext uri="{28A0092B-C50C-407E-A947-70E740481C1C}">
-                          <a14:useLocalDpi xmlns:a14="http://schemas.microsoft.com/office/drawing/2010/main" val="0"/>
-                        </a:ext>
-                      </a:extLst>
-                    </a:blip>
+                    <a:blip r:embed="rId10"/>
                     <a:stretch>
                       <a:fillRect/>
                     </a:stretch>
@@ -9985,7 +9981,7 @@
                   <pic:spPr>
                     <a:xfrm>
                       <a:off x="0" y="0"/>
-                      <a:ext cx="1758701" cy="1811069"/>
+                      <a:ext cx="1933575" cy="1724025"/>
                     </a:xfrm>
                     <a:prstGeom prst="rect">
                       <a:avLst/>
@@ -10004,7 +10000,10 @@
         <w:jc w:val="center"/>
       </w:pPr>
       <w:r>
-        <w:t>Рисунок 1</w:t>
+        <w:t xml:space="preserve">Рисунок </w:t>
+      </w:r>
+      <w:r>
+        <w:t>2</w:t>
       </w:r>
       <w:r>
         <w:t>.1</w:t>
@@ -10013,43 +10012,696 @@
         <w:t xml:space="preserve"> </w:t>
       </w:r>
       <w:r>
-        <w:softHyphen/>
-      </w:r>
-      <w:r>
-        <w:t xml:space="preserve">– </w:t>
-      </w:r>
-      <w:r>
-        <w:rPr>
-          <w:color w:val="FF0000"/>
-        </w:rPr>
-        <w:t>Название рисунка</w:t>
+        <w:t>-</w:t>
+      </w:r>
+      <w:r>
+        <w:t xml:space="preserve"> </w:t>
+      </w:r>
+      <w:r>
+        <w:t>Окно авторизации</w:t>
+      </w:r>
+    </w:p>
+    <w:p>
+      <w:pPr>
+        <w:spacing w:line="360" w:lineRule="auto"/>
+        <w:ind w:firstLine="709"/>
+        <w:jc w:val="both"/>
+      </w:pPr>
+      <w:r>
+        <w:t>При входе в программу</w:t>
+      </w:r>
+      <w:r>
+        <w:t xml:space="preserve"> открывается </w:t>
+      </w:r>
+      <w:r>
+        <w:t>окно авторизации (</w:t>
+      </w:r>
+      <w:r>
+        <w:t>Рисунок</w:t>
+      </w:r>
+      <w:r>
+        <w:t xml:space="preserve"> 2.1),</w:t>
+      </w:r>
+      <w:r>
+        <w:t xml:space="preserve"> и</w:t>
+      </w:r>
+      <w:r>
+        <w:t xml:space="preserve"> пользователь </w:t>
+      </w:r>
+      <w:bookmarkEnd w:id="74"/>
+      <w:r>
+        <w:t>вводит логин и пароль. В системе два пользователя: гость и администратор.</w:t>
+      </w:r>
+    </w:p>
+    <w:p>
+      <w:pPr>
+        <w:spacing w:line="360" w:lineRule="auto"/>
+        <w:ind w:firstLine="709"/>
+        <w:jc w:val="both"/>
+      </w:pPr>
+      <w:r>
+        <w:t>При успешной авторизации пользователь попадает в главное меню</w:t>
+      </w:r>
+      <w:r>
+        <w:t xml:space="preserve"> (</w:t>
+      </w:r>
+      <w:r>
+        <w:t>Рисунок</w:t>
+      </w:r>
+      <w:r>
+        <w:t xml:space="preserve"> 2.2)</w:t>
+      </w:r>
+      <w:r>
+        <w:t>.</w:t>
+      </w:r>
+    </w:p>
+    <w:p>
+      <w:pPr>
+        <w:spacing w:line="360" w:lineRule="auto"/>
+        <w:jc w:val="center"/>
+      </w:pPr>
+      <w:r>
+        <w:rPr>
+          <w:noProof/>
+        </w:rPr>
+        <w:drawing>
+          <wp:inline distT="0" distB="0" distL="0" distR="0" wp14:anchorId="37D049CA" wp14:editId="4CAB9F6D">
+            <wp:extent cx="5314950" cy="3609975"/>
+            <wp:effectExtent l="0" t="0" r="0" b="9525"/>
+            <wp:docPr id="5" name="Рисунок 5"/>
+            <wp:cNvGraphicFramePr>
+              <a:graphicFrameLocks xmlns:a="http://schemas.openxmlformats.org/drawingml/2006/main" noChangeAspect="1"/>
+            </wp:cNvGraphicFramePr>
+            <a:graphic xmlns:a="http://schemas.openxmlformats.org/drawingml/2006/main">
+              <a:graphicData uri="http://schemas.openxmlformats.org/drawingml/2006/picture">
+                <pic:pic xmlns:pic="http://schemas.openxmlformats.org/drawingml/2006/picture">
+                  <pic:nvPicPr>
+                    <pic:cNvPr id="1" name=""/>
+                    <pic:cNvPicPr/>
+                  </pic:nvPicPr>
+                  <pic:blipFill>
+                    <a:blip r:embed="rId11"/>
+                    <a:stretch>
+                      <a:fillRect/>
+                    </a:stretch>
+                  </pic:blipFill>
+                  <pic:spPr>
+                    <a:xfrm>
+                      <a:off x="0" y="0"/>
+                      <a:ext cx="5314950" cy="3609975"/>
+                    </a:xfrm>
+                    <a:prstGeom prst="rect">
+                      <a:avLst/>
+                    </a:prstGeom>
+                  </pic:spPr>
+                </pic:pic>
+              </a:graphicData>
+            </a:graphic>
+          </wp:inline>
+        </w:drawing>
+      </w:r>
+    </w:p>
+    <w:p>
+      <w:pPr>
+        <w:spacing w:line="360" w:lineRule="auto"/>
+        <w:jc w:val="center"/>
+      </w:pPr>
+      <w:r>
+        <w:t>Рисунок 2.2</w:t>
+      </w:r>
+      <w:r>
+        <w:t xml:space="preserve"> </w:t>
+      </w:r>
+      <w:r>
+        <w:t>-</w:t>
+      </w:r>
+      <w:r>
+        <w:t xml:space="preserve"> </w:t>
+      </w:r>
+      <w:r>
+        <w:t>Главное меню</w:t>
       </w:r>
     </w:p>
     <w:p>
       <w:pPr>
         <w:spacing w:before="120" w:line="360" w:lineRule="auto"/>
         <w:ind w:firstLine="709"/>
-      </w:pPr>
-      <w:r>
-        <w:t>При входе в программу пользователь</w:t>
-      </w:r>
-      <w:proofErr w:type="gramStart"/>
+        <w:jc w:val="both"/>
+      </w:pPr>
+      <w:r>
+        <w:t>В верхней строке кнопок – кнопки редактирования таблицы, при выборе мышкой строки в таблице пользователь должен нажать на «Изменить» или «Удалить», и программа выполнит операцию. При нажатии кнопки «Изменить» появляется окно редактирования строки (</w:t>
+      </w:r>
+      <w:r>
+        <w:t>Рисунок</w:t>
+      </w:r>
+      <w:r>
+        <w:t xml:space="preserve"> 2.3).</w:t>
+      </w:r>
+    </w:p>
+    <w:p>
+      <w:pPr>
+        <w:spacing w:line="360" w:lineRule="auto"/>
+        <w:jc w:val="center"/>
+      </w:pPr>
+      <w:r>
+        <w:rPr>
+          <w:noProof/>
+        </w:rPr>
+        <w:lastRenderedPageBreak/>
+        <w:drawing>
+          <wp:inline distT="0" distB="0" distL="0" distR="0" wp14:anchorId="4AD1383B" wp14:editId="57670BD2">
+            <wp:extent cx="5343525" cy="3600450"/>
+            <wp:effectExtent l="0" t="0" r="9525" b="0"/>
+            <wp:docPr id="1" name="Рисунок 1"/>
+            <wp:cNvGraphicFramePr>
+              <a:graphicFrameLocks xmlns:a="http://schemas.openxmlformats.org/drawingml/2006/main" noChangeAspect="1"/>
+            </wp:cNvGraphicFramePr>
+            <a:graphic xmlns:a="http://schemas.openxmlformats.org/drawingml/2006/main">
+              <a:graphicData uri="http://schemas.openxmlformats.org/drawingml/2006/picture">
+                <pic:pic xmlns:pic="http://schemas.openxmlformats.org/drawingml/2006/picture">
+                  <pic:nvPicPr>
+                    <pic:cNvPr id="1" name=""/>
+                    <pic:cNvPicPr/>
+                  </pic:nvPicPr>
+                  <pic:blipFill>
+                    <a:blip r:embed="rId12"/>
+                    <a:stretch>
+                      <a:fillRect/>
+                    </a:stretch>
+                  </pic:blipFill>
+                  <pic:spPr>
+                    <a:xfrm>
+                      <a:off x="0" y="0"/>
+                      <a:ext cx="5343525" cy="3600450"/>
+                    </a:xfrm>
+                    <a:prstGeom prst="rect">
+                      <a:avLst/>
+                    </a:prstGeom>
+                  </pic:spPr>
+                </pic:pic>
+              </a:graphicData>
+            </a:graphic>
+          </wp:inline>
+        </w:drawing>
+      </w:r>
+    </w:p>
+    <w:p>
+      <w:pPr>
+        <w:spacing w:line="360" w:lineRule="auto"/>
+        <w:jc w:val="center"/>
+      </w:pPr>
+      <w:r>
+        <w:t>Рисунок 2.</w:t>
+      </w:r>
+      <w:r>
+        <w:t>3</w:t>
+      </w:r>
       <w:r>
         <w:t xml:space="preserve"> </w:t>
       </w:r>
-      <w:bookmarkEnd w:id="74"/>
-      <w:r>
-        <w:t>….</w:t>
-      </w:r>
-      <w:proofErr w:type="gramEnd"/>
-      <w:r>
-        <w:t>.</w:t>
+      <w:r>
+        <w:t>–</w:t>
+      </w:r>
+      <w:r>
+        <w:t xml:space="preserve"> </w:t>
+      </w:r>
+      <w:r>
+        <w:t>Окно редактирования строки</w:t>
+      </w:r>
+    </w:p>
+    <w:p>
+      <w:pPr>
+        <w:spacing w:before="120" w:line="360" w:lineRule="auto"/>
+        <w:ind w:firstLine="992"/>
+        <w:jc w:val="both"/>
+      </w:pPr>
+      <w:r>
+        <w:t>При нажатии кнопки сохранить, все изменения будут сохранены, программа вам об этом сообщит. Кнопка «Добавить» вызывает окно добавления строки и при нажатии добавить в таблице появится новая строка (</w:t>
+      </w:r>
+      <w:r>
+        <w:t>Рисунок</w:t>
+      </w:r>
+      <w:r>
+        <w:t xml:space="preserve"> 2.4).</w:t>
+      </w:r>
+    </w:p>
+    <w:p>
+      <w:pPr>
+        <w:spacing w:line="360" w:lineRule="auto"/>
+        <w:jc w:val="center"/>
+      </w:pPr>
+      <w:r>
+        <w:rPr>
+          <w:noProof/>
+        </w:rPr>
+        <w:drawing>
+          <wp:inline distT="0" distB="0" distL="0" distR="0" wp14:anchorId="1E42971C" wp14:editId="7BABC331">
+            <wp:extent cx="5343525" cy="3629025"/>
+            <wp:effectExtent l="0" t="0" r="9525" b="9525"/>
+            <wp:docPr id="9" name="Рисунок 9"/>
+            <wp:cNvGraphicFramePr>
+              <a:graphicFrameLocks xmlns:a="http://schemas.openxmlformats.org/drawingml/2006/main" noChangeAspect="1"/>
+            </wp:cNvGraphicFramePr>
+            <a:graphic xmlns:a="http://schemas.openxmlformats.org/drawingml/2006/main">
+              <a:graphicData uri="http://schemas.openxmlformats.org/drawingml/2006/picture">
+                <pic:pic xmlns:pic="http://schemas.openxmlformats.org/drawingml/2006/picture">
+                  <pic:nvPicPr>
+                    <pic:cNvPr id="1" name=""/>
+                    <pic:cNvPicPr/>
+                  </pic:nvPicPr>
+                  <pic:blipFill>
+                    <a:blip r:embed="rId13"/>
+                    <a:stretch>
+                      <a:fillRect/>
+                    </a:stretch>
+                  </pic:blipFill>
+                  <pic:spPr>
+                    <a:xfrm>
+                      <a:off x="0" y="0"/>
+                      <a:ext cx="5343525" cy="3629025"/>
+                    </a:xfrm>
+                    <a:prstGeom prst="rect">
+                      <a:avLst/>
+                    </a:prstGeom>
+                  </pic:spPr>
+                </pic:pic>
+              </a:graphicData>
+            </a:graphic>
+          </wp:inline>
+        </w:drawing>
+      </w:r>
+    </w:p>
+    <w:p>
+      <w:pPr>
+        <w:spacing w:line="360" w:lineRule="auto"/>
+        <w:jc w:val="center"/>
+      </w:pPr>
+      <w:r>
+        <w:t>Рисунок 2.</w:t>
+      </w:r>
+      <w:r>
+        <w:t>4</w:t>
+      </w:r>
+      <w:r>
+        <w:t xml:space="preserve"> </w:t>
+      </w:r>
+      <w:r>
+        <w:t>–</w:t>
+      </w:r>
+      <w:r>
+        <w:t xml:space="preserve"> </w:t>
+      </w:r>
+      <w:r>
+        <w:t xml:space="preserve">Окно </w:t>
+      </w:r>
+      <w:r>
+        <w:t>добавления</w:t>
+      </w:r>
+      <w:r>
+        <w:t xml:space="preserve"> строки</w:t>
       </w:r>
     </w:p>
     <w:p>
       <w:pPr>
         <w:spacing w:before="120" w:line="360" w:lineRule="auto"/>
         <w:ind w:firstLine="709"/>
+        <w:jc w:val="both"/>
+      </w:pPr>
+      <w:r>
+        <w:lastRenderedPageBreak/>
+        <w:t>В нижней строке кнопок – кнопки отчетов. Кнопка «Список группы» вызывает окно с таблицей студентов, при нажатии кнопки «Сохранить» таблица будет сохранена в директории программы (</w:t>
+      </w:r>
+      <w:r>
+        <w:t>Рисунок</w:t>
+      </w:r>
+      <w:r>
+        <w:t xml:space="preserve"> 2.5).</w:t>
+      </w:r>
+    </w:p>
+    <w:p>
+      <w:pPr>
+        <w:spacing w:line="360" w:lineRule="auto"/>
+        <w:jc w:val="center"/>
+      </w:pPr>
+      <w:r>
+        <w:rPr>
+          <w:noProof/>
+        </w:rPr>
+        <w:drawing>
+          <wp:inline distT="0" distB="0" distL="0" distR="0" wp14:anchorId="69C6D596" wp14:editId="0BFCD614">
+            <wp:extent cx="5343525" cy="3638550"/>
+            <wp:effectExtent l="0" t="0" r="9525" b="0"/>
+            <wp:docPr id="12" name="Рисунок 12"/>
+            <wp:cNvGraphicFramePr>
+              <a:graphicFrameLocks xmlns:a="http://schemas.openxmlformats.org/drawingml/2006/main" noChangeAspect="1"/>
+            </wp:cNvGraphicFramePr>
+            <a:graphic xmlns:a="http://schemas.openxmlformats.org/drawingml/2006/main">
+              <a:graphicData uri="http://schemas.openxmlformats.org/drawingml/2006/picture">
+                <pic:pic xmlns:pic="http://schemas.openxmlformats.org/drawingml/2006/picture">
+                  <pic:nvPicPr>
+                    <pic:cNvPr id="1" name=""/>
+                    <pic:cNvPicPr/>
+                  </pic:nvPicPr>
+                  <pic:blipFill>
+                    <a:blip r:embed="rId14"/>
+                    <a:stretch>
+                      <a:fillRect/>
+                    </a:stretch>
+                  </pic:blipFill>
+                  <pic:spPr>
+                    <a:xfrm>
+                      <a:off x="0" y="0"/>
+                      <a:ext cx="5343525" cy="3638550"/>
+                    </a:xfrm>
+                    <a:prstGeom prst="rect">
+                      <a:avLst/>
+                    </a:prstGeom>
+                  </pic:spPr>
+                </pic:pic>
+              </a:graphicData>
+            </a:graphic>
+          </wp:inline>
+        </w:drawing>
+      </w:r>
+    </w:p>
+    <w:p>
+      <w:pPr>
+        <w:spacing w:line="360" w:lineRule="auto"/>
+        <w:jc w:val="center"/>
+      </w:pPr>
+      <w:r>
+        <w:t>Рисунок 2.</w:t>
+      </w:r>
+      <w:r>
+        <w:t>5</w:t>
+      </w:r>
+      <w:r>
+        <w:t xml:space="preserve"> </w:t>
+      </w:r>
+      <w:r>
+        <w:t>–</w:t>
+      </w:r>
+      <w:r>
+        <w:t xml:space="preserve"> </w:t>
+      </w:r>
+      <w:r>
+        <w:t xml:space="preserve">Окно </w:t>
+      </w:r>
+      <w:r>
+        <w:t>списка студентов</w:t>
+      </w:r>
+    </w:p>
+    <w:p>
+      <w:pPr>
+        <w:spacing w:before="120" w:line="360" w:lineRule="auto"/>
+        <w:ind w:firstLine="709"/>
+        <w:jc w:val="both"/>
+      </w:pPr>
+      <w:r>
+        <w:t>При нажатии кнопки «Разбить группу» программа сохранит два файла с двумя подгруппами в директории программы и выведет сообщение об успешном разбиении (</w:t>
+      </w:r>
+      <w:r>
+        <w:t>Рисунок</w:t>
+      </w:r>
+      <w:r>
+        <w:t xml:space="preserve"> 2.6).</w:t>
+      </w:r>
+    </w:p>
+    <w:p>
+      <w:pPr>
+        <w:spacing w:line="360" w:lineRule="auto"/>
+        <w:jc w:val="center"/>
+        <w:rPr>
+          <w:noProof/>
+        </w:rPr>
+      </w:pPr>
+    </w:p>
+    <w:p>
+      <w:pPr>
+        <w:spacing w:line="360" w:lineRule="auto"/>
+        <w:jc w:val="center"/>
+      </w:pPr>
+      <w:r>
+        <w:rPr>
+          <w:noProof/>
+        </w:rPr>
+        <w:drawing>
+          <wp:inline distT="0" distB="0" distL="0" distR="0" wp14:anchorId="2E04D871" wp14:editId="39D58478">
+            <wp:extent cx="3790950" cy="1438275"/>
+            <wp:effectExtent l="0" t="0" r="0" b="9525"/>
+            <wp:docPr id="15" name="Рисунок 15"/>
+            <wp:cNvGraphicFramePr>
+              <a:graphicFrameLocks xmlns:a="http://schemas.openxmlformats.org/drawingml/2006/main" noChangeAspect="1"/>
+            </wp:cNvGraphicFramePr>
+            <a:graphic xmlns:a="http://schemas.openxmlformats.org/drawingml/2006/main">
+              <a:graphicData uri="http://schemas.openxmlformats.org/drawingml/2006/picture">
+                <pic:pic xmlns:pic="http://schemas.openxmlformats.org/drawingml/2006/picture">
+                  <pic:nvPicPr>
+                    <pic:cNvPr id="1" name=""/>
+                    <pic:cNvPicPr/>
+                  </pic:nvPicPr>
+                  <pic:blipFill rotWithShape="1">
+                    <a:blip r:embed="rId15"/>
+                    <a:srcRect l="8078" t="13085" r="5023" b="16355"/>
+                    <a:stretch/>
+                  </pic:blipFill>
+                  <pic:spPr bwMode="auto">
+                    <a:xfrm>
+                      <a:off x="0" y="0"/>
+                      <a:ext cx="3790950" cy="1438275"/>
+                    </a:xfrm>
+                    <a:prstGeom prst="rect">
+                      <a:avLst/>
+                    </a:prstGeom>
+                    <a:ln>
+                      <a:noFill/>
+                    </a:ln>
+                    <a:extLst>
+                      <a:ext uri="{53640926-AAD7-44D8-BBD7-CCE9431645EC}">
+                        <a14:shadowObscured xmlns:a14="http://schemas.microsoft.com/office/drawing/2010/main"/>
+                      </a:ext>
+                    </a:extLst>
+                  </pic:spPr>
+                </pic:pic>
+              </a:graphicData>
+            </a:graphic>
+          </wp:inline>
+        </w:drawing>
+      </w:r>
+    </w:p>
+    <w:p>
+      <w:pPr>
+        <w:spacing w:line="360" w:lineRule="auto"/>
+        <w:jc w:val="center"/>
+      </w:pPr>
+      <w:r>
+        <w:t>Рисунок 2.</w:t>
+      </w:r>
+      <w:r>
+        <w:t>6</w:t>
+      </w:r>
+      <w:r>
+        <w:t xml:space="preserve"> </w:t>
+      </w:r>
+      <w:r>
+        <w:t>–</w:t>
+      </w:r>
+      <w:r>
+        <w:t xml:space="preserve"> </w:t>
+      </w:r>
+      <w:r>
+        <w:t xml:space="preserve">Окно </w:t>
+      </w:r>
+      <w:r>
+        <w:t>об успешном сохранении разбиении</w:t>
+      </w:r>
+    </w:p>
+    <w:p>
+      <w:pPr>
+        <w:spacing w:before="120" w:line="360" w:lineRule="auto"/>
+        <w:ind w:firstLine="709"/>
+        <w:jc w:val="both"/>
+      </w:pPr>
+      <w:r>
+        <w:t xml:space="preserve">При нажатии кнопки «Список пропусков» программа вызывает окно с таблицей студентов и количество пропусков, </w:t>
+      </w:r>
+      <w:r>
+        <w:t>при нажатии кнопки «Сохранить» таблица будет сохранена в директории программы (Рисунок 2.</w:t>
+      </w:r>
+      <w:r>
+        <w:t>7</w:t>
+      </w:r>
+      <w:r>
+        <w:t>).</w:t>
+      </w:r>
+    </w:p>
+    <w:p>
+      <w:pPr>
+        <w:spacing w:line="360" w:lineRule="auto"/>
+        <w:jc w:val="center"/>
+      </w:pPr>
+      <w:r>
+        <w:rPr>
+          <w:noProof/>
+        </w:rPr>
+        <w:lastRenderedPageBreak/>
+        <w:drawing>
+          <wp:inline distT="0" distB="0" distL="0" distR="0" wp14:anchorId="4B9447F3" wp14:editId="12990887">
+            <wp:extent cx="4676775" cy="2676525"/>
+            <wp:effectExtent l="0" t="0" r="9525" b="9525"/>
+            <wp:docPr id="17" name="Рисунок 17"/>
+            <wp:cNvGraphicFramePr>
+              <a:graphicFrameLocks xmlns:a="http://schemas.openxmlformats.org/drawingml/2006/main" noChangeAspect="1"/>
+            </wp:cNvGraphicFramePr>
+            <a:graphic xmlns:a="http://schemas.openxmlformats.org/drawingml/2006/main">
+              <a:graphicData uri="http://schemas.openxmlformats.org/drawingml/2006/picture">
+                <pic:pic xmlns:pic="http://schemas.openxmlformats.org/drawingml/2006/picture">
+                  <pic:nvPicPr>
+                    <pic:cNvPr id="1" name=""/>
+                    <pic:cNvPicPr/>
+                  </pic:nvPicPr>
+                  <pic:blipFill>
+                    <a:blip r:embed="rId16"/>
+                    <a:stretch>
+                      <a:fillRect/>
+                    </a:stretch>
+                  </pic:blipFill>
+                  <pic:spPr>
+                    <a:xfrm>
+                      <a:off x="0" y="0"/>
+                      <a:ext cx="4676775" cy="2676525"/>
+                    </a:xfrm>
+                    <a:prstGeom prst="rect">
+                      <a:avLst/>
+                    </a:prstGeom>
+                  </pic:spPr>
+                </pic:pic>
+              </a:graphicData>
+            </a:graphic>
+          </wp:inline>
+        </w:drawing>
+      </w:r>
+    </w:p>
+    <w:p>
+      <w:pPr>
+        <w:spacing w:line="360" w:lineRule="auto"/>
+        <w:jc w:val="center"/>
+      </w:pPr>
+      <w:r>
+        <w:t>Рисунок 2.</w:t>
+      </w:r>
+      <w:r>
+        <w:t>7</w:t>
+      </w:r>
+      <w:r>
+        <w:t xml:space="preserve"> </w:t>
+      </w:r>
+      <w:r>
+        <w:t>–</w:t>
+      </w:r>
+      <w:r>
+        <w:t xml:space="preserve"> </w:t>
+      </w:r>
+      <w:r>
+        <w:t xml:space="preserve">Окно </w:t>
+      </w:r>
+      <w:r>
+        <w:t>списка пропусков</w:t>
+      </w:r>
+    </w:p>
+    <w:p>
+      <w:pPr>
+        <w:spacing w:before="120" w:line="360" w:lineRule="auto"/>
+        <w:ind w:firstLine="709"/>
+        <w:jc w:val="both"/>
+      </w:pPr>
+      <w:r>
+        <w:t>Последняя кнопка в нижней строке кнопок – кнопка «Журнал» (Рисунок 2.8). Данная кнопка вызывает окно «Журнал» с таблицей ФИО студентов, дат проведения занятий и маркеров. Таблица является редактируемой, при нажатии на нужную ячейку вызывается окно для изменения значений. Журнал сохраняется при закрытии.</w:t>
+      </w:r>
+    </w:p>
+    <w:p>
+      <w:pPr>
+        <w:spacing w:line="360" w:lineRule="auto"/>
+        <w:jc w:val="center"/>
+      </w:pPr>
+      <w:r>
+        <w:rPr>
+          <w:noProof/>
+        </w:rPr>
+        <w:drawing>
+          <wp:inline distT="0" distB="0" distL="0" distR="0" wp14:anchorId="66444C50" wp14:editId="07DEF551">
+            <wp:extent cx="5939790" cy="4076065"/>
+            <wp:effectExtent l="0" t="0" r="3810" b="635"/>
+            <wp:docPr id="19" name="Рисунок 19"/>
+            <wp:cNvGraphicFramePr>
+              <a:graphicFrameLocks xmlns:a="http://schemas.openxmlformats.org/drawingml/2006/main" noChangeAspect="1"/>
+            </wp:cNvGraphicFramePr>
+            <a:graphic xmlns:a="http://schemas.openxmlformats.org/drawingml/2006/main">
+              <a:graphicData uri="http://schemas.openxmlformats.org/drawingml/2006/picture">
+                <pic:pic xmlns:pic="http://schemas.openxmlformats.org/drawingml/2006/picture">
+                  <pic:nvPicPr>
+                    <pic:cNvPr id="1" name=""/>
+                    <pic:cNvPicPr/>
+                  </pic:nvPicPr>
+                  <pic:blipFill>
+                    <a:blip r:embed="rId17"/>
+                    <a:stretch>
+                      <a:fillRect/>
+                    </a:stretch>
+                  </pic:blipFill>
+                  <pic:spPr>
+                    <a:xfrm>
+                      <a:off x="0" y="0"/>
+                      <a:ext cx="5939790" cy="4076065"/>
+                    </a:xfrm>
+                    <a:prstGeom prst="rect">
+                      <a:avLst/>
+                    </a:prstGeom>
+                  </pic:spPr>
+                </pic:pic>
+              </a:graphicData>
+            </a:graphic>
+          </wp:inline>
+        </w:drawing>
+      </w:r>
+    </w:p>
+    <w:p>
+      <w:pPr>
+        <w:spacing w:line="360" w:lineRule="auto"/>
+        <w:jc w:val="center"/>
+      </w:pPr>
+      <w:r>
+        <w:t>Рисунок 2.</w:t>
+      </w:r>
+      <w:r>
+        <w:t>8</w:t>
+      </w:r>
+      <w:r>
+        <w:t xml:space="preserve"> </w:t>
+      </w:r>
+      <w:r>
+        <w:t>–</w:t>
+      </w:r>
+      <w:r>
+        <w:t xml:space="preserve"> </w:t>
+      </w:r>
+      <w:r>
+        <w:t xml:space="preserve">Окно </w:t>
+      </w:r>
+      <w:r>
+        <w:t>журнала</w:t>
+      </w:r>
+    </w:p>
+    <w:p>
+      <w:pPr>
+        <w:spacing w:before="120" w:line="360" w:lineRule="auto"/>
+        <w:ind w:firstLine="709"/>
+      </w:pPr>
+    </w:p>
+    <w:p>
+      <w:pPr>
+        <w:spacing w:before="120" w:line="360" w:lineRule="auto"/>
+        <w:ind w:firstLine="709"/>
       </w:pPr>
       <w:r>
         <w:br w:type="page"/>
@@ -10057,26 +10709,21 @@
     </w:p>
     <w:p>
       <w:pPr>
-        <w:pStyle w:val="afb"/>
-        <w:rPr>
-          <w:bCs w:val="0"/>
-          <w:sz w:val="28"/>
-        </w:rPr>
-      </w:pPr>
-      <w:r>
-        <w:rPr>
-          <w:bCs w:val="0"/>
-          <w:sz w:val="28"/>
-        </w:rPr>
+        <w:pStyle w:val="1"/>
+        <w:ind w:firstLine="709"/>
+        <w:jc w:val="left"/>
+      </w:pPr>
+      <w:bookmarkStart w:id="75" w:name="_Toc105146168"/>
+      <w:r>
         <w:lastRenderedPageBreak/>
         <w:t xml:space="preserve">3   </w:t>
       </w:r>
       <w:r>
-        <w:rPr>
-          <w:bCs w:val="0"/>
-          <w:sz w:val="28"/>
-        </w:rPr>
-        <w:t xml:space="preserve">Тестирование программы </w:t>
+        <w:t>Тестирование программы</w:t>
+      </w:r>
+      <w:bookmarkEnd w:id="75"/>
+      <w:r>
+        <w:t xml:space="preserve"> </w:t>
       </w:r>
     </w:p>
     <w:p>
@@ -10134,8 +10781,355 @@
       </w:r>
     </w:p>
     <w:p>
+      <w:pPr>
+        <w:pStyle w:val="af8"/>
+        <w:tabs>
+          <w:tab w:val="left" w:pos="993"/>
+        </w:tabs>
+        <w:spacing w:after="120" w:line="360" w:lineRule="auto"/>
+        <w:ind w:left="1134"/>
+      </w:pPr>
+      <w:r>
+        <w:t xml:space="preserve">Для проверки программы </w:t>
+      </w:r>
+      <w:r>
+        <w:t>зайдем под</w:t>
+      </w:r>
+      <w:r>
+        <w:t xml:space="preserve"> пользовател</w:t>
+      </w:r>
+      <w:r>
+        <w:t xml:space="preserve">ем </w:t>
+      </w:r>
+      <w:r>
+        <w:rPr>
+          <w:lang w:val="en-US"/>
+        </w:rPr>
+        <w:t>admin</w:t>
+      </w:r>
+      <w:r>
+        <w:t xml:space="preserve"> (Рисунок 3.1)</w:t>
+      </w:r>
+    </w:p>
+    <w:p>
+      <w:pPr>
+        <w:spacing w:line="360" w:lineRule="auto"/>
+        <w:jc w:val="center"/>
+      </w:pPr>
       <w:r>
         <w:t>…..</w:t>
+      </w:r>
+      <w:r>
+        <w:rPr>
+          <w:noProof/>
+        </w:rPr>
+        <w:t xml:space="preserve"> </w:t>
+      </w:r>
+      <w:r>
+        <w:rPr>
+          <w:noProof/>
+        </w:rPr>
+        <w:drawing>
+          <wp:inline distT="0" distB="0" distL="0" distR="0" wp14:anchorId="35FEA0E3" wp14:editId="046F00B5">
+            <wp:extent cx="1933575" cy="1733550"/>
+            <wp:effectExtent l="0" t="0" r="9525" b="0"/>
+            <wp:docPr id="22" name="Рисунок 22"/>
+            <wp:cNvGraphicFramePr>
+              <a:graphicFrameLocks xmlns:a="http://schemas.openxmlformats.org/drawingml/2006/main" noChangeAspect="1"/>
+            </wp:cNvGraphicFramePr>
+            <a:graphic xmlns:a="http://schemas.openxmlformats.org/drawingml/2006/main">
+              <a:graphicData uri="http://schemas.openxmlformats.org/drawingml/2006/picture">
+                <pic:pic xmlns:pic="http://schemas.openxmlformats.org/drawingml/2006/picture">
+                  <pic:nvPicPr>
+                    <pic:cNvPr id="1" name=""/>
+                    <pic:cNvPicPr/>
+                  </pic:nvPicPr>
+                  <pic:blipFill>
+                    <a:blip r:embed="rId18"/>
+                    <a:stretch>
+                      <a:fillRect/>
+                    </a:stretch>
+                  </pic:blipFill>
+                  <pic:spPr>
+                    <a:xfrm>
+                      <a:off x="0" y="0"/>
+                      <a:ext cx="1933575" cy="1733550"/>
+                    </a:xfrm>
+                    <a:prstGeom prst="rect">
+                      <a:avLst/>
+                    </a:prstGeom>
+                  </pic:spPr>
+                </pic:pic>
+              </a:graphicData>
+            </a:graphic>
+          </wp:inline>
+        </w:drawing>
+      </w:r>
+      <w:r>
+        <w:rPr>
+          <w:noProof/>
+        </w:rPr>
+        <w:t xml:space="preserve"> </w:t>
+      </w:r>
+    </w:p>
+    <w:p>
+      <w:pPr>
+        <w:spacing w:line="360" w:lineRule="auto"/>
+        <w:jc w:val="center"/>
+      </w:pPr>
+      <w:r>
+        <w:t>Рисунок 3.1</w:t>
+      </w:r>
+      <w:r>
+        <w:t xml:space="preserve"> </w:t>
+      </w:r>
+      <w:r>
+        <w:t>-</w:t>
+      </w:r>
+      <w:r>
+        <w:t xml:space="preserve"> </w:t>
+      </w:r>
+      <w:r>
+        <w:t>Окно авторизации</w:t>
+      </w:r>
+    </w:p>
+    <w:p>
+      <w:pPr>
+        <w:pStyle w:val="af8"/>
+        <w:tabs>
+          <w:tab w:val="left" w:pos="993"/>
+        </w:tabs>
+        <w:spacing w:line="360" w:lineRule="auto"/>
+        <w:ind w:left="1134"/>
+      </w:pPr>
+      <w:r>
+        <w:t xml:space="preserve">Зайдем под </w:t>
+      </w:r>
+      <w:r>
+        <w:t>данным</w:t>
+      </w:r>
+      <w:r>
+        <w:t xml:space="preserve"> польз</w:t>
+      </w:r>
+      <w:r>
+        <w:t xml:space="preserve">ователем </w:t>
+      </w:r>
+      <w:r>
+        <w:t>(Рисунок 3.2)</w:t>
+      </w:r>
+    </w:p>
+    <w:p>
+      <w:pPr>
+        <w:spacing w:line="360" w:lineRule="auto"/>
+        <w:jc w:val="center"/>
+      </w:pPr>
+      <w:r>
+        <w:rPr>
+          <w:noProof/>
+        </w:rPr>
+        <w:drawing>
+          <wp:inline distT="0" distB="0" distL="0" distR="0" wp14:anchorId="3B479D04" wp14:editId="455F891B">
+            <wp:extent cx="5343525" cy="3619500"/>
+            <wp:effectExtent l="0" t="0" r="9525" b="0"/>
+            <wp:docPr id="23" name="Рисунок 23"/>
+            <wp:cNvGraphicFramePr>
+              <a:graphicFrameLocks xmlns:a="http://schemas.openxmlformats.org/drawingml/2006/main" noChangeAspect="1"/>
+            </wp:cNvGraphicFramePr>
+            <a:graphic xmlns:a="http://schemas.openxmlformats.org/drawingml/2006/main">
+              <a:graphicData uri="http://schemas.openxmlformats.org/drawingml/2006/picture">
+                <pic:pic xmlns:pic="http://schemas.openxmlformats.org/drawingml/2006/picture">
+                  <pic:nvPicPr>
+                    <pic:cNvPr id="1" name=""/>
+                    <pic:cNvPicPr/>
+                  </pic:nvPicPr>
+                  <pic:blipFill>
+                    <a:blip r:embed="rId19"/>
+                    <a:stretch>
+                      <a:fillRect/>
+                    </a:stretch>
+                  </pic:blipFill>
+                  <pic:spPr>
+                    <a:xfrm>
+                      <a:off x="0" y="0"/>
+                      <a:ext cx="5343525" cy="3619500"/>
+                    </a:xfrm>
+                    <a:prstGeom prst="rect">
+                      <a:avLst/>
+                    </a:prstGeom>
+                  </pic:spPr>
+                </pic:pic>
+              </a:graphicData>
+            </a:graphic>
+          </wp:inline>
+        </w:drawing>
+      </w:r>
+    </w:p>
+    <w:p>
+      <w:pPr>
+        <w:spacing w:line="360" w:lineRule="auto"/>
+        <w:jc w:val="center"/>
+      </w:pPr>
+      <w:r>
+        <w:t xml:space="preserve">Рисунок 3.2 </w:t>
+      </w:r>
+      <w:r>
+        <w:t>-</w:t>
+      </w:r>
+      <w:r>
+        <w:t xml:space="preserve"> </w:t>
+      </w:r>
+      <w:r>
+        <w:t>Главное меню</w:t>
+      </w:r>
+    </w:p>
+    <w:p>
+      <w:pPr>
+        <w:spacing w:line="360" w:lineRule="auto"/>
+      </w:pPr>
+      <w:r>
+        <w:tab/>
+        <w:t>Попробуем зайти в журнал и внести изменения</w:t>
+      </w:r>
+      <w:r>
+        <w:t xml:space="preserve"> (</w:t>
+      </w:r>
+      <w:r>
+        <w:t>Рисунок 3.3).</w:t>
+      </w:r>
+    </w:p>
+    <w:p>
+      <w:pPr>
+        <w:spacing w:line="360" w:lineRule="auto"/>
+        <w:jc w:val="center"/>
+      </w:pPr>
+      <w:r>
+        <w:rPr>
+          <w:noProof/>
+        </w:rPr>
+        <w:lastRenderedPageBreak/>
+        <w:drawing>
+          <wp:inline distT="0" distB="0" distL="0" distR="0" wp14:anchorId="3C7E0B3C" wp14:editId="5837581C">
+            <wp:extent cx="5939790" cy="4041140"/>
+            <wp:effectExtent l="0" t="0" r="3810" b="0"/>
+            <wp:docPr id="24" name="Рисунок 24"/>
+            <wp:cNvGraphicFramePr>
+              <a:graphicFrameLocks xmlns:a="http://schemas.openxmlformats.org/drawingml/2006/main" noChangeAspect="1"/>
+            </wp:cNvGraphicFramePr>
+            <a:graphic xmlns:a="http://schemas.openxmlformats.org/drawingml/2006/main">
+              <a:graphicData uri="http://schemas.openxmlformats.org/drawingml/2006/picture">
+                <pic:pic xmlns:pic="http://schemas.openxmlformats.org/drawingml/2006/picture">
+                  <pic:nvPicPr>
+                    <pic:cNvPr id="1" name=""/>
+                    <pic:cNvPicPr/>
+                  </pic:nvPicPr>
+                  <pic:blipFill>
+                    <a:blip r:embed="rId20"/>
+                    <a:stretch>
+                      <a:fillRect/>
+                    </a:stretch>
+                  </pic:blipFill>
+                  <pic:spPr>
+                    <a:xfrm>
+                      <a:off x="0" y="0"/>
+                      <a:ext cx="5939790" cy="4041140"/>
+                    </a:xfrm>
+                    <a:prstGeom prst="rect">
+                      <a:avLst/>
+                    </a:prstGeom>
+                  </pic:spPr>
+                </pic:pic>
+              </a:graphicData>
+            </a:graphic>
+          </wp:inline>
+        </w:drawing>
+      </w:r>
+    </w:p>
+    <w:p>
+      <w:pPr>
+        <w:spacing w:line="360" w:lineRule="auto"/>
+        <w:jc w:val="center"/>
+      </w:pPr>
+      <w:r>
+        <w:t>Рисунок 3.3 – Добавление маркера в журнал</w:t>
+      </w:r>
+    </w:p>
+    <w:p>
+      <w:pPr>
+        <w:spacing w:line="360" w:lineRule="auto"/>
+      </w:pPr>
+      <w:r>
+        <w:tab/>
+        <w:t>При нажатии кнопки Ввод и закрытия окна «Журнал» ожидаем вывод окна о предупреждения.</w:t>
+      </w:r>
+    </w:p>
+    <w:p>
+      <w:pPr>
+        <w:spacing w:line="360" w:lineRule="auto"/>
+        <w:jc w:val="center"/>
+      </w:pPr>
+      <w:r>
+        <w:rPr>
+          <w:noProof/>
+        </w:rPr>
+        <w:drawing>
+          <wp:inline distT="0" distB="0" distL="0" distR="0" wp14:anchorId="66353AB9" wp14:editId="231AC125">
+            <wp:extent cx="2428875" cy="1457325"/>
+            <wp:effectExtent l="0" t="0" r="9525" b="9525"/>
+            <wp:docPr id="25" name="Рисунок 25"/>
+            <wp:cNvGraphicFramePr>
+              <a:graphicFrameLocks xmlns:a="http://schemas.openxmlformats.org/drawingml/2006/main" noChangeAspect="1"/>
+            </wp:cNvGraphicFramePr>
+            <a:graphic xmlns:a="http://schemas.openxmlformats.org/drawingml/2006/main">
+              <a:graphicData uri="http://schemas.openxmlformats.org/drawingml/2006/picture">
+                <pic:pic xmlns:pic="http://schemas.openxmlformats.org/drawingml/2006/picture">
+                  <pic:nvPicPr>
+                    <pic:cNvPr id="1" name=""/>
+                    <pic:cNvPicPr/>
+                  </pic:nvPicPr>
+                  <pic:blipFill>
+                    <a:blip r:embed="rId21"/>
+                    <a:stretch>
+                      <a:fillRect/>
+                    </a:stretch>
+                  </pic:blipFill>
+                  <pic:spPr>
+                    <a:xfrm>
+                      <a:off x="0" y="0"/>
+                      <a:ext cx="2428875" cy="1457325"/>
+                    </a:xfrm>
+                    <a:prstGeom prst="rect">
+                      <a:avLst/>
+                    </a:prstGeom>
+                  </pic:spPr>
+                </pic:pic>
+              </a:graphicData>
+            </a:graphic>
+          </wp:inline>
+        </w:drawing>
+      </w:r>
+    </w:p>
+    <w:p>
+      <w:pPr>
+        <w:spacing w:line="360" w:lineRule="auto"/>
+        <w:jc w:val="center"/>
+      </w:pPr>
+      <w:r>
+        <w:t>Рисунок 3.4 – Предупреждение о выходе</w:t>
+      </w:r>
+    </w:p>
+    <w:p>
+      <w:pPr>
+        <w:spacing w:line="360" w:lineRule="auto"/>
+        <w:jc w:val="both"/>
+      </w:pPr>
+      <w:r>
+        <w:tab/>
+      </w:r>
+      <w:r>
+        <w:t>Видим,</w:t>
+      </w:r>
+      <w:r>
+        <w:t xml:space="preserve"> что при завершении работы с журналом не было выведено ни одной ошибки. Данная программа выполнила свои задачи.</w:t>
       </w:r>
     </w:p>
     <w:p>
@@ -10154,12 +11148,12 @@
       <w:pPr>
         <w:pStyle w:val="1"/>
       </w:pPr>
-      <w:bookmarkStart w:id="75" w:name="_Toc42099597"/>
+      <w:bookmarkStart w:id="76" w:name="_Toc105146169"/>
       <w:r>
         <w:lastRenderedPageBreak/>
         <w:t>ЗАКЛЮЧЕНИЕ</w:t>
       </w:r>
-      <w:bookmarkEnd w:id="75"/>
+      <w:bookmarkEnd w:id="76"/>
     </w:p>
     <w:p>
       <w:pPr>
@@ -10178,25 +11172,19 @@
         <w:t xml:space="preserve">которая упрощает </w:t>
       </w:r>
       <w:r>
-        <w:rPr>
-          <w:color w:val="FF0000"/>
-        </w:rPr>
-        <w:t>……..</w:t>
-      </w:r>
-      <w:r>
-        <w:rPr>
-          <w:color w:val="FF0000"/>
-        </w:rPr>
+        <w:t xml:space="preserve">учёт посещаемости, а также </w:t>
+      </w:r>
+      <w:r>
+        <w:t xml:space="preserve">позволяет </w:t>
+      </w:r>
+      <w:r>
+        <w:t>создавать отчеты</w:t>
+      </w:r>
+      <w:r>
         <w:t>.</w:t>
       </w:r>
       <w:r>
-        <w:rPr>
-          <w:color w:val="FF0000"/>
-        </w:rPr>
-        <w:t xml:space="preserve"> </w:t>
-      </w:r>
-      <w:r>
-        <w:t>Во время выполнения работы были выполнены следующие задачи:</w:t>
+        <w:t xml:space="preserve"> Во время выполнения работы были выполнены следующие задачи:</w:t>
       </w:r>
     </w:p>
     <w:p>
@@ -10276,7 +11264,16 @@
         <w:ind w:left="0" w:firstLine="709"/>
       </w:pPr>
       <w:r>
-        <w:t>Разработка функций, которые позволят создавать, редактировать, добавлять пользователей</w:t>
+        <w:t>Разработка функций, которые позволя</w:t>
+      </w:r>
+      <w:r>
+        <w:t>е</w:t>
+      </w:r>
+      <w:r>
+        <w:t>т создавать, редактировать</w:t>
+      </w:r>
+      <w:r>
+        <w:t xml:space="preserve"> таблицы.</w:t>
       </w:r>
     </w:p>
     <w:p>
@@ -10300,7 +11297,7 @@
       <w:pPr>
         <w:pStyle w:val="1"/>
       </w:pPr>
-      <w:bookmarkStart w:id="76" w:name="_Toc42099598"/>
+      <w:bookmarkStart w:id="77" w:name="_Toc105146170"/>
       <w:r>
         <w:lastRenderedPageBreak/>
         <w:t xml:space="preserve">СПИСОК </w:t>
@@ -10308,7 +11305,7 @@
       <w:r>
         <w:t>ИСПОЛЬЗОВАННЫХ ИСТОЧНИКОВ</w:t>
       </w:r>
-      <w:bookmarkEnd w:id="76"/>
+      <w:bookmarkEnd w:id="77"/>
     </w:p>
     <w:p>
       <w:pPr>
@@ -10324,12 +11321,12 @@
         <w:ind w:left="0" w:firstLine="709"/>
         <w:jc w:val="both"/>
       </w:pPr>
-      <w:bookmarkStart w:id="77" w:name="_Toc450811256"/>
-      <w:bookmarkStart w:id="78" w:name="_Toc450812990"/>
-      <w:bookmarkStart w:id="79" w:name="_Toc450815025"/>
-      <w:bookmarkStart w:id="80" w:name="_Toc450816377"/>
-      <w:bookmarkStart w:id="81" w:name="_Toc450816680"/>
-      <w:bookmarkStart w:id="82" w:name="_Toc450816963"/>
+      <w:bookmarkStart w:id="78" w:name="_Toc450811256"/>
+      <w:bookmarkStart w:id="79" w:name="_Toc450812990"/>
+      <w:bookmarkStart w:id="80" w:name="_Toc450815025"/>
+      <w:bookmarkStart w:id="81" w:name="_Toc450816377"/>
+      <w:bookmarkStart w:id="82" w:name="_Toc450816680"/>
+      <w:bookmarkStart w:id="83" w:name="_Toc450816963"/>
       <w:r>
         <w:t xml:space="preserve">http://www.edu.ru/modules.php?op=modload&amp;name=Web_Links&amp;file=index&amp;l_op=viewlin </w:t>
       </w:r>
@@ -10402,15 +11399,7 @@
       </w:r>
       <w:proofErr w:type="gramEnd"/>
       <w:r>
-        <w:t xml:space="preserve"> Обучение Python GUI (уроки по </w:t>
-      </w:r>
-      <w:proofErr w:type="spellStart"/>
-      <w:r>
-        <w:t>Tkinter</w:t>
-      </w:r>
-      <w:proofErr w:type="spellEnd"/>
-      <w:r>
-        <w:t>)</w:t>
+        <w:t xml:space="preserve"> Обучение Python GUI (уроки по Tkinter)</w:t>
       </w:r>
     </w:p>
     <w:p>
@@ -10639,7 +11628,7 @@
         <w:ind w:left="0" w:firstLine="709"/>
         <w:jc w:val="both"/>
       </w:pPr>
-      <w:bookmarkStart w:id="83" w:name="_Hlk45931568"/>
+      <w:bookmarkStart w:id="84" w:name="_Hlk45931568"/>
       <w:r>
         <w:t>Самоучитель Python https://pythonworld.ru/samouchitel-python</w:t>
       </w:r>
@@ -10662,7 +11651,7 @@
         <w:t>Смирнова Ю.А. Учебное пособие по дисциплине «Основы программирования на Python» для очно-заочной формы обучения. Астрахань, 2016 – 76 с.</w:t>
       </w:r>
     </w:p>
-    <w:bookmarkEnd w:id="83"/>
+    <w:bookmarkEnd w:id="84"/>
     <w:p>
       <w:pPr>
         <w:pStyle w:val="affd"/>
@@ -10807,12 +11796,12 @@
         </w:rPr>
         <w:t xml:space="preserve">РИЛОЖЕНИЕ </w:t>
       </w:r>
-      <w:bookmarkEnd w:id="77"/>
       <w:bookmarkEnd w:id="78"/>
       <w:bookmarkEnd w:id="79"/>
       <w:bookmarkEnd w:id="80"/>
       <w:bookmarkEnd w:id="81"/>
       <w:bookmarkEnd w:id="82"/>
+      <w:bookmarkEnd w:id="83"/>
       <w:r>
         <w:rPr>
           <w:b/>
@@ -10825,20 +11814,102 @@
         <w:jc w:val="center"/>
         <w:rPr>
           <w:b/>
+        </w:rPr>
+      </w:pPr>
+      <w:r>
+        <w:rPr>
+          <w:b/>
+        </w:rPr>
+        <w:t>Блок</w:t>
+      </w:r>
+      <w:r>
+        <w:rPr>
+          <w:b/>
+        </w:rPr>
+        <w:t>-</w:t>
+      </w:r>
+      <w:r>
+        <w:rPr>
+          <w:b/>
+        </w:rPr>
+        <w:t>схема</w:t>
+      </w:r>
+      <w:r>
+        <w:rPr>
+          <w:b/>
+        </w:rPr>
+        <w:t xml:space="preserve"> алгоритма </w:t>
+      </w:r>
+    </w:p>
+    <w:p>
+      <w:pPr>
+        <w:jc w:val="center"/>
+        <w:rPr>
+          <w:b/>
+        </w:rPr>
+      </w:pPr>
+    </w:p>
+    <w:p>
+      <w:pPr>
+        <w:jc w:val="center"/>
+        <w:rPr>
+          <w:b/>
+        </w:rPr>
+      </w:pPr>
+      <w:r>
+        <w:rPr>
+          <w:b/>
+          <w:noProof/>
           <w:color w:val="FF0000"/>
         </w:rPr>
-      </w:pPr>
-      <w:r>
-        <w:rPr>
-          <w:b/>
-        </w:rPr>
-        <w:t>Блок схема</w:t>
-      </w:r>
-      <w:r>
-        <w:rPr>
-          <w:b/>
-        </w:rPr>
-        <w:t xml:space="preserve"> алгоритма </w:t>
+        <w:drawing>
+          <wp:inline distT="0" distB="0" distL="0" distR="0" wp14:anchorId="17158F92" wp14:editId="49CF06E9">
+            <wp:extent cx="4572000" cy="7905750"/>
+            <wp:effectExtent l="0" t="0" r="0" b="0"/>
+            <wp:docPr id="27" name="Рисунок 27"/>
+            <wp:cNvGraphicFramePr>
+              <a:graphicFrameLocks xmlns:a="http://schemas.openxmlformats.org/drawingml/2006/main" noChangeAspect="1"/>
+            </wp:cNvGraphicFramePr>
+            <a:graphic xmlns:a="http://schemas.openxmlformats.org/drawingml/2006/main">
+              <a:graphicData uri="http://schemas.openxmlformats.org/drawingml/2006/picture">
+                <pic:pic xmlns:pic="http://schemas.openxmlformats.org/drawingml/2006/picture">
+                  <pic:nvPicPr>
+                    <pic:cNvPr id="0" name="Picture 2"/>
+                    <pic:cNvPicPr>
+                      <a:picLocks noChangeAspect="1" noChangeArrowheads="1"/>
+                    </pic:cNvPicPr>
+                  </pic:nvPicPr>
+                  <pic:blipFill>
+                    <a:blip r:embed="rId22">
+                      <a:extLst>
+                        <a:ext uri="{28A0092B-C50C-407E-A947-70E740481C1C}">
+                          <a14:useLocalDpi xmlns:a14="http://schemas.microsoft.com/office/drawing/2010/main" val="0"/>
+                        </a:ext>
+                      </a:extLst>
+                    </a:blip>
+                    <a:srcRect/>
+                    <a:stretch>
+                      <a:fillRect/>
+                    </a:stretch>
+                  </pic:blipFill>
+                  <pic:spPr bwMode="auto">
+                    <a:xfrm>
+                      <a:off x="0" y="0"/>
+                      <a:ext cx="4572000" cy="7905750"/>
+                    </a:xfrm>
+                    <a:prstGeom prst="rect">
+                      <a:avLst/>
+                    </a:prstGeom>
+                    <a:noFill/>
+                    <a:ln>
+                      <a:noFill/>
+                    </a:ln>
+                  </pic:spPr>
+                </pic:pic>
+              </a:graphicData>
+            </a:graphic>
+          </wp:inline>
+        </w:drawing>
       </w:r>
     </w:p>
     <w:p>
@@ -10853,69 +11924,10 @@
           <w:szCs w:val="22"/>
         </w:rPr>
       </w:pPr>
-      <w:r>
-        <w:rPr>
-          <w:b/>
-        </w:rPr>
-        <w:br w:type="page"/>
-      </w:r>
-    </w:p>
-    <w:p>
-      <w:pPr>
-        <w:pStyle w:val="affd"/>
-        <w:tabs>
-          <w:tab w:val="left" w:pos="1134"/>
-        </w:tabs>
-        <w:ind w:left="0"/>
-        <w:jc w:val="center"/>
-        <w:rPr>
-          <w:b/>
-        </w:rPr>
-      </w:pPr>
-      <w:r>
-        <w:rPr>
-          <w:b/>
-        </w:rPr>
-        <w:lastRenderedPageBreak/>
-        <w:t>Продолжение п</w:t>
-      </w:r>
-      <w:r>
-        <w:rPr>
-          <w:b/>
-        </w:rPr>
-        <w:t>риложени</w:t>
-      </w:r>
-      <w:r>
-        <w:rPr>
-          <w:b/>
-        </w:rPr>
-        <w:t>я</w:t>
-      </w:r>
-      <w:r>
-        <w:rPr>
-          <w:b/>
-        </w:rPr>
-        <w:t xml:space="preserve"> </w:t>
-      </w:r>
-      <w:r>
-        <w:rPr>
-          <w:b/>
-        </w:rPr>
-        <w:t>А</w:t>
-      </w:r>
-    </w:p>
-    <w:p>
-      <w:pPr>
-        <w:jc w:val="center"/>
-      </w:pPr>
-      <w:r>
-        <w:br w:type="page"/>
-      </w:r>
-    </w:p>
-    <w:p/>
+    </w:p>
     <w:sectPr>
-      <w:headerReference w:type="default" r:id="rId12"/>
-      <w:footerReference w:type="default" r:id="rId13"/>
+      <w:headerReference w:type="default" r:id="rId23"/>
+      <w:footerReference w:type="default" r:id="rId24"/>
       <w:pgSz w:w="11906" w:h="16838" w:code="9"/>
       <w:pgMar w:top="1418" w:right="567" w:bottom="851" w:left="1985" w:header="720" w:footer="850" w:gutter="0"/>
       <w:pgNumType w:start="6"/>
@@ -11137,7 +12149,6 @@
                                 <w:szCs w:val="20"/>
                               </w:rPr>
                             </w:pPr>
-                            <w:proofErr w:type="spellStart"/>
                             <w:r>
                               <w:rPr>
                                 <w:sz w:val="20"/>
@@ -11145,7 +12156,6 @@
                               </w:rPr>
                               <w:t>Изм</w:t>
                             </w:r>
-                            <w:proofErr w:type="spellEnd"/>
                           </w:p>
                         </w:txbxContent>
                       </wps:txbx>
@@ -12178,39 +13188,7 @@
                                 <w:sz w:val="20"/>
                                 <w:szCs w:val="20"/>
                               </w:rPr>
-                              <w:t xml:space="preserve"> </w:t>
-                            </w:r>
-                            <w:proofErr w:type="spellStart"/>
-                            <w:r>
-                              <w:rPr>
-                                <w:sz w:val="20"/>
-                                <w:szCs w:val="20"/>
-                              </w:rPr>
-                              <w:t>Взам</w:t>
-                            </w:r>
-                            <w:proofErr w:type="spellEnd"/>
-                            <w:r>
-                              <w:rPr>
-                                <w:sz w:val="20"/>
-                                <w:szCs w:val="20"/>
-                              </w:rPr>
-                              <w:t xml:space="preserve">. </w:t>
-                            </w:r>
-                            <w:proofErr w:type="spellStart"/>
-                            <w:r>
-                              <w:rPr>
-                                <w:sz w:val="20"/>
-                                <w:szCs w:val="20"/>
-                              </w:rPr>
-                              <w:t>инв</w:t>
-                            </w:r>
-                            <w:proofErr w:type="spellEnd"/>
-                            <w:r>
-                              <w:rPr>
-                                <w:sz w:val="20"/>
-                                <w:szCs w:val="20"/>
-                              </w:rPr>
-                              <w:t xml:space="preserve"> №</w:t>
+                              <w:t xml:space="preserve"> Взам. инв №</w:t>
                             </w:r>
                           </w:p>
                         </w:txbxContent>
@@ -12271,17 +13249,8 @@
                                 <w:sz w:val="20"/>
                                 <w:szCs w:val="20"/>
                               </w:rPr>
-                              <w:t xml:space="preserve">Инв. № </w:t>
+                              <w:t>Инв. № дубл</w:t>
                             </w:r>
-                            <w:proofErr w:type="spellStart"/>
-                            <w:r>
-                              <w:rPr>
-                                <w:sz w:val="20"/>
-                                <w:szCs w:val="20"/>
-                              </w:rPr>
-                              <w:t>дубл</w:t>
-                            </w:r>
-                            <w:proofErr w:type="spellEnd"/>
                           </w:p>
                         </w:txbxContent>
                       </wps:txbx>
@@ -12497,7 +13466,14 @@
                                 <w:sz w:val="28"/>
                                 <w:szCs w:val="28"/>
                               </w:rPr>
-                              <w:t>ФАМИЛИЯ И.О.</w:t>
+                              <w:t>Молодожонов В.В</w:t>
+                            </w:r>
+                            <w:r>
+                              <w:rPr>
+                                <w:sz w:val="28"/>
+                                <w:szCs w:val="28"/>
+                              </w:rPr>
+                              <w:t>.</w:t>
                             </w:r>
                           </w:p>
                         </w:txbxContent>
@@ -12618,7 +13594,7 @@
         </mc:Choice>
         <mc:Fallback>
           <w:pict>
-            <v:group w14:anchorId="50B34500" id="Группа 678" o:spid="_x0000_s1075" style="position:absolute;margin-left:-78.25pt;margin-top:-12pt;width:556.3pt;height:815.45pt;z-index:251663360" coordorigin="489,262" coordsize="11175,16272" o:gfxdata="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">
+            <v:group w14:anchorId="50B34500" id="Группа 678" o:spid="_x0000_s1075" style="position:absolute;margin-left:-78.25pt;margin-top:-12pt;width:556.3pt;height:815.45pt;z-index:251663360" coordorigin="489,262" coordsize="11175,16272" o:gfxdata="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">
               <v:shapetype id="_x0000_t202" coordsize="21600,21600" o:spt="202" path="m,l,21600r21600,l21600,xe">
                 <v:stroke joinstyle="miter"/>
                 <v:path gradientshapeok="t" o:connecttype="rect"/>
@@ -12634,7 +13610,6 @@
                           <w:szCs w:val="20"/>
                         </w:rPr>
                       </w:pPr>
-                      <w:proofErr w:type="spellStart"/>
                       <w:r>
                         <w:rPr>
                           <w:sz w:val="20"/>
@@ -12642,7 +13617,6 @@
                         </w:rPr>
                         <w:t>Изм</w:t>
                       </w:r>
-                      <w:proofErr w:type="spellEnd"/>
                     </w:p>
                   </w:txbxContent>
                 </v:textbox>
@@ -12841,39 +13815,7 @@
                           <w:sz w:val="20"/>
                           <w:szCs w:val="20"/>
                         </w:rPr>
-                        <w:t xml:space="preserve"> </w:t>
-                      </w:r>
-                      <w:proofErr w:type="spellStart"/>
-                      <w:r>
-                        <w:rPr>
-                          <w:sz w:val="20"/>
-                          <w:szCs w:val="20"/>
-                        </w:rPr>
-                        <w:t>Взам</w:t>
-                      </w:r>
-                      <w:proofErr w:type="spellEnd"/>
-                      <w:r>
-                        <w:rPr>
-                          <w:sz w:val="20"/>
-                          <w:szCs w:val="20"/>
-                        </w:rPr>
-                        <w:t xml:space="preserve">. </w:t>
-                      </w:r>
-                      <w:proofErr w:type="spellStart"/>
-                      <w:r>
-                        <w:rPr>
-                          <w:sz w:val="20"/>
-                          <w:szCs w:val="20"/>
-                        </w:rPr>
-                        <w:t>инв</w:t>
-                      </w:r>
-                      <w:proofErr w:type="spellEnd"/>
-                      <w:r>
-                        <w:rPr>
-                          <w:sz w:val="20"/>
-                          <w:szCs w:val="20"/>
-                        </w:rPr>
-                        <w:t xml:space="preserve"> №</w:t>
+                        <w:t xml:space="preserve"> Взам. инв №</w:t>
                       </w:r>
                     </w:p>
                   </w:txbxContent>
@@ -12895,17 +13837,8 @@
                           <w:sz w:val="20"/>
                           <w:szCs w:val="20"/>
                         </w:rPr>
-                        <w:t xml:space="preserve">Инв. № </w:t>
+                        <w:t>Инв. № дубл</w:t>
                       </w:r>
-                      <w:proofErr w:type="spellStart"/>
-                      <w:r>
-                        <w:rPr>
-                          <w:sz w:val="20"/>
-                          <w:szCs w:val="20"/>
-                        </w:rPr>
-                        <w:t>дубл</w:t>
-                      </w:r>
-                      <w:proofErr w:type="spellEnd"/>
                     </w:p>
                   </w:txbxContent>
                 </v:textbox>
@@ -12956,7 +13889,14 @@
                           <w:sz w:val="28"/>
                           <w:szCs w:val="28"/>
                         </w:rPr>
-                        <w:t>ФАМИЛИЯ И.О.</w:t>
+                        <w:t>Молодожонов В.В</w:t>
+                      </w:r>
+                      <w:r>
+                        <w:rPr>
+                          <w:sz w:val="28"/>
+                          <w:szCs w:val="28"/>
+                        </w:rPr>
+                        <w:t>.</w:t>
                       </w:r>
                     </w:p>
                   </w:txbxContent>
@@ -14884,6 +15824,95 @@
     </w:lvl>
   </w:abstractNum>
   <w:abstractNum w:abstractNumId="20" w15:restartNumberingAfterBreak="0">
+    <w:nsid w:val="38892FA2"/>
+    <w:multiLevelType w:val="hybridMultilevel"/>
+    <w:tmpl w:val="E70C7B7E"/>
+    <w:lvl w:ilvl="0" w:tplc="2E7A4552">
+      <w:start w:val="1"/>
+      <w:numFmt w:val="decimal"/>
+      <w:lvlText w:val="%1"/>
+      <w:lvlJc w:val="left"/>
+      <w:pPr>
+        <w:ind w:left="1350" w:hanging="360"/>
+      </w:pPr>
+      <w:rPr>
+        <w:rFonts w:hint="default"/>
+      </w:rPr>
+    </w:lvl>
+    <w:lvl w:ilvl="1" w:tplc="04190019" w:tentative="1">
+      <w:start w:val="1"/>
+      <w:numFmt w:val="lowerLetter"/>
+      <w:lvlText w:val="%2."/>
+      <w:lvlJc w:val="left"/>
+      <w:pPr>
+        <w:ind w:left="2070" w:hanging="360"/>
+      </w:pPr>
+    </w:lvl>
+    <w:lvl w:ilvl="2" w:tplc="0419001B" w:tentative="1">
+      <w:start w:val="1"/>
+      <w:numFmt w:val="lowerRoman"/>
+      <w:lvlText w:val="%3."/>
+      <w:lvlJc w:val="right"/>
+      <w:pPr>
+        <w:ind w:left="2790" w:hanging="180"/>
+      </w:pPr>
+    </w:lvl>
+    <w:lvl w:ilvl="3" w:tplc="0419000F" w:tentative="1">
+      <w:start w:val="1"/>
+      <w:numFmt w:val="decimal"/>
+      <w:lvlText w:val="%4."/>
+      <w:lvlJc w:val="left"/>
+      <w:pPr>
+        <w:ind w:left="3510" w:hanging="360"/>
+      </w:pPr>
+    </w:lvl>
+    <w:lvl w:ilvl="4" w:tplc="04190019" w:tentative="1">
+      <w:start w:val="1"/>
+      <w:numFmt w:val="lowerLetter"/>
+      <w:lvlText w:val="%5."/>
+      <w:lvlJc w:val="left"/>
+      <w:pPr>
+        <w:ind w:left="4230" w:hanging="360"/>
+      </w:pPr>
+    </w:lvl>
+    <w:lvl w:ilvl="5" w:tplc="0419001B" w:tentative="1">
+      <w:start w:val="1"/>
+      <w:numFmt w:val="lowerRoman"/>
+      <w:lvlText w:val="%6."/>
+      <w:lvlJc w:val="right"/>
+      <w:pPr>
+        <w:ind w:left="4950" w:hanging="180"/>
+      </w:pPr>
+    </w:lvl>
+    <w:lvl w:ilvl="6" w:tplc="0419000F" w:tentative="1">
+      <w:start w:val="1"/>
+      <w:numFmt w:val="decimal"/>
+      <w:lvlText w:val="%7."/>
+      <w:lvlJc w:val="left"/>
+      <w:pPr>
+        <w:ind w:left="5670" w:hanging="360"/>
+      </w:pPr>
+    </w:lvl>
+    <w:lvl w:ilvl="7" w:tplc="04190019" w:tentative="1">
+      <w:start w:val="1"/>
+      <w:numFmt w:val="lowerLetter"/>
+      <w:lvlText w:val="%8."/>
+      <w:lvlJc w:val="left"/>
+      <w:pPr>
+        <w:ind w:left="6390" w:hanging="360"/>
+      </w:pPr>
+    </w:lvl>
+    <w:lvl w:ilvl="8" w:tplc="0419001B" w:tentative="1">
+      <w:start w:val="1"/>
+      <w:numFmt w:val="lowerRoman"/>
+      <w:lvlText w:val="%9."/>
+      <w:lvlJc w:val="right"/>
+      <w:pPr>
+        <w:ind w:left="7110" w:hanging="180"/>
+      </w:pPr>
+    </w:lvl>
+  </w:abstractNum>
+  <w:abstractNum w:abstractNumId="21" w15:restartNumberingAfterBreak="0">
     <w:nsid w:val="38E555EE"/>
     <w:multiLevelType w:val="multilevel"/>
     <w:tmpl w:val="A028AF9A"/>
@@ -14996,7 +16025,93 @@
       </w:rPr>
     </w:lvl>
   </w:abstractNum>
-  <w:abstractNum w:abstractNumId="21" w15:restartNumberingAfterBreak="0">
+  <w:abstractNum w:abstractNumId="22" w15:restartNumberingAfterBreak="0">
+    <w:nsid w:val="3D4428D4"/>
+    <w:multiLevelType w:val="hybridMultilevel"/>
+    <w:tmpl w:val="0152FAA2"/>
+    <w:lvl w:ilvl="0" w:tplc="0419000F">
+      <w:start w:val="1"/>
+      <w:numFmt w:val="decimal"/>
+      <w:lvlText w:val="%1."/>
+      <w:lvlJc w:val="left"/>
+      <w:pPr>
+        <w:ind w:left="1712" w:hanging="360"/>
+      </w:pPr>
+    </w:lvl>
+    <w:lvl w:ilvl="1" w:tplc="04190019" w:tentative="1">
+      <w:start w:val="1"/>
+      <w:numFmt w:val="lowerLetter"/>
+      <w:lvlText w:val="%2."/>
+      <w:lvlJc w:val="left"/>
+      <w:pPr>
+        <w:ind w:left="2432" w:hanging="360"/>
+      </w:pPr>
+    </w:lvl>
+    <w:lvl w:ilvl="2" w:tplc="0419001B" w:tentative="1">
+      <w:start w:val="1"/>
+      <w:numFmt w:val="lowerRoman"/>
+      <w:lvlText w:val="%3."/>
+      <w:lvlJc w:val="right"/>
+      <w:pPr>
+        <w:ind w:left="3152" w:hanging="180"/>
+      </w:pPr>
+    </w:lvl>
+    <w:lvl w:ilvl="3" w:tplc="0419000F" w:tentative="1">
+      <w:start w:val="1"/>
+      <w:numFmt w:val="decimal"/>
+      <w:lvlText w:val="%4."/>
+      <w:lvlJc w:val="left"/>
+      <w:pPr>
+        <w:ind w:left="3872" w:hanging="360"/>
+      </w:pPr>
+    </w:lvl>
+    <w:lvl w:ilvl="4" w:tplc="04190019" w:tentative="1">
+      <w:start w:val="1"/>
+      <w:numFmt w:val="lowerLetter"/>
+      <w:lvlText w:val="%5."/>
+      <w:lvlJc w:val="left"/>
+      <w:pPr>
+        <w:ind w:left="4592" w:hanging="360"/>
+      </w:pPr>
+    </w:lvl>
+    <w:lvl w:ilvl="5" w:tplc="0419001B" w:tentative="1">
+      <w:start w:val="1"/>
+      <w:numFmt w:val="lowerRoman"/>
+      <w:lvlText w:val="%6."/>
+      <w:lvlJc w:val="right"/>
+      <w:pPr>
+        <w:ind w:left="5312" w:hanging="180"/>
+      </w:pPr>
+    </w:lvl>
+    <w:lvl w:ilvl="6" w:tplc="0419000F" w:tentative="1">
+      <w:start w:val="1"/>
+      <w:numFmt w:val="decimal"/>
+      <w:lvlText w:val="%7."/>
+      <w:lvlJc w:val="left"/>
+      <w:pPr>
+        <w:ind w:left="6032" w:hanging="360"/>
+      </w:pPr>
+    </w:lvl>
+    <w:lvl w:ilvl="7" w:tplc="04190019" w:tentative="1">
+      <w:start w:val="1"/>
+      <w:numFmt w:val="lowerLetter"/>
+      <w:lvlText w:val="%8."/>
+      <w:lvlJc w:val="left"/>
+      <w:pPr>
+        <w:ind w:left="6752" w:hanging="360"/>
+      </w:pPr>
+    </w:lvl>
+    <w:lvl w:ilvl="8" w:tplc="0419001B" w:tentative="1">
+      <w:start w:val="1"/>
+      <w:numFmt w:val="lowerRoman"/>
+      <w:lvlText w:val="%9."/>
+      <w:lvlJc w:val="right"/>
+      <w:pPr>
+        <w:ind w:left="7472" w:hanging="180"/>
+      </w:pPr>
+    </w:lvl>
+  </w:abstractNum>
+  <w:abstractNum w:abstractNumId="23" w15:restartNumberingAfterBreak="0">
     <w:nsid w:val="3E881B84"/>
     <w:multiLevelType w:val="hybridMultilevel"/>
     <w:tmpl w:val="2FEE463E"/>
@@ -15089,7 +16204,7 @@
       </w:pPr>
     </w:lvl>
   </w:abstractNum>
-  <w:abstractNum w:abstractNumId="22" w15:restartNumberingAfterBreak="0">
+  <w:abstractNum w:abstractNumId="24" w15:restartNumberingAfterBreak="0">
     <w:nsid w:val="44901327"/>
     <w:multiLevelType w:val="multilevel"/>
     <w:tmpl w:val="239C8540"/>
@@ -15239,7 +16354,7 @@
       </w:rPr>
     </w:lvl>
   </w:abstractNum>
-  <w:abstractNum w:abstractNumId="23" w15:restartNumberingAfterBreak="0">
+  <w:abstractNum w:abstractNumId="25" w15:restartNumberingAfterBreak="0">
     <w:nsid w:val="45102FBB"/>
     <w:multiLevelType w:val="hybridMultilevel"/>
     <w:tmpl w:val="AFCE2768"/>
@@ -15328,7 +16443,7 @@
       </w:pPr>
     </w:lvl>
   </w:abstractNum>
-  <w:abstractNum w:abstractNumId="24" w15:restartNumberingAfterBreak="0">
+  <w:abstractNum w:abstractNumId="26" w15:restartNumberingAfterBreak="0">
     <w:nsid w:val="466E2400"/>
     <w:multiLevelType w:val="hybridMultilevel"/>
     <w:tmpl w:val="9F8EAF80"/>
@@ -15441,7 +16556,7 @@
       </w:rPr>
     </w:lvl>
   </w:abstractNum>
-  <w:abstractNum w:abstractNumId="25" w15:restartNumberingAfterBreak="0">
+  <w:abstractNum w:abstractNumId="27" w15:restartNumberingAfterBreak="0">
     <w:nsid w:val="46CE1FA3"/>
     <w:multiLevelType w:val="multilevel"/>
     <w:tmpl w:val="AA7A8B10"/>
@@ -15554,7 +16669,7 @@
       </w:rPr>
     </w:lvl>
   </w:abstractNum>
-  <w:abstractNum w:abstractNumId="26" w15:restartNumberingAfterBreak="0">
+  <w:abstractNum w:abstractNumId="28" w15:restartNumberingAfterBreak="0">
     <w:nsid w:val="47B53086"/>
     <w:multiLevelType w:val="hybridMultilevel"/>
     <w:tmpl w:val="68669094"/>
@@ -15640,7 +16755,7 @@
       </w:pPr>
     </w:lvl>
   </w:abstractNum>
-  <w:abstractNum w:abstractNumId="27" w15:restartNumberingAfterBreak="0">
+  <w:abstractNum w:abstractNumId="29" w15:restartNumberingAfterBreak="0">
     <w:nsid w:val="47C64D01"/>
     <w:multiLevelType w:val="hybridMultilevel"/>
     <w:tmpl w:val="B60A1BA2"/>
@@ -15737,7 +16852,7 @@
       </w:pPr>
     </w:lvl>
   </w:abstractNum>
-  <w:abstractNum w:abstractNumId="28" w15:restartNumberingAfterBreak="0">
+  <w:abstractNum w:abstractNumId="30" w15:restartNumberingAfterBreak="0">
     <w:nsid w:val="4EB35D30"/>
     <w:multiLevelType w:val="hybridMultilevel"/>
     <w:tmpl w:val="4A36674A"/>
@@ -15827,7 +16942,7 @@
       </w:pPr>
     </w:lvl>
   </w:abstractNum>
-  <w:abstractNum w:abstractNumId="29" w15:restartNumberingAfterBreak="0">
+  <w:abstractNum w:abstractNumId="31" w15:restartNumberingAfterBreak="0">
     <w:nsid w:val="512F499E"/>
     <w:multiLevelType w:val="hybridMultilevel"/>
     <w:tmpl w:val="004262CE"/>
@@ -15913,7 +17028,96 @@
       </w:pPr>
     </w:lvl>
   </w:abstractNum>
-  <w:abstractNum w:abstractNumId="30" w15:restartNumberingAfterBreak="0">
+  <w:abstractNum w:abstractNumId="32" w15:restartNumberingAfterBreak="0">
+    <w:nsid w:val="52C352D7"/>
+    <w:multiLevelType w:val="hybridMultilevel"/>
+    <w:tmpl w:val="A8BA8F4C"/>
+    <w:lvl w:ilvl="0" w:tplc="36CA728A">
+      <w:start w:val="1"/>
+      <w:numFmt w:val="decimal"/>
+      <w:lvlText w:val="%1"/>
+      <w:lvlJc w:val="left"/>
+      <w:pPr>
+        <w:ind w:left="1429" w:hanging="360"/>
+      </w:pPr>
+      <w:rPr>
+        <w:rFonts w:hint="default"/>
+      </w:rPr>
+    </w:lvl>
+    <w:lvl w:ilvl="1" w:tplc="04190019" w:tentative="1">
+      <w:start w:val="1"/>
+      <w:numFmt w:val="lowerLetter"/>
+      <w:lvlText w:val="%2."/>
+      <w:lvlJc w:val="left"/>
+      <w:pPr>
+        <w:ind w:left="1440" w:hanging="360"/>
+      </w:pPr>
+    </w:lvl>
+    <w:lvl w:ilvl="2" w:tplc="0419001B" w:tentative="1">
+      <w:start w:val="1"/>
+      <w:numFmt w:val="lowerRoman"/>
+      <w:lvlText w:val="%3."/>
+      <w:lvlJc w:val="right"/>
+      <w:pPr>
+        <w:ind w:left="2160" w:hanging="180"/>
+      </w:pPr>
+    </w:lvl>
+    <w:lvl w:ilvl="3" w:tplc="0419000F" w:tentative="1">
+      <w:start w:val="1"/>
+      <w:numFmt w:val="decimal"/>
+      <w:lvlText w:val="%4."/>
+      <w:lvlJc w:val="left"/>
+      <w:pPr>
+        <w:ind w:left="2880" w:hanging="360"/>
+      </w:pPr>
+    </w:lvl>
+    <w:lvl w:ilvl="4" w:tplc="04190019" w:tentative="1">
+      <w:start w:val="1"/>
+      <w:numFmt w:val="lowerLetter"/>
+      <w:lvlText w:val="%5."/>
+      <w:lvlJc w:val="left"/>
+      <w:pPr>
+        <w:ind w:left="3600" w:hanging="360"/>
+      </w:pPr>
+    </w:lvl>
+    <w:lvl w:ilvl="5" w:tplc="0419001B" w:tentative="1">
+      <w:start w:val="1"/>
+      <w:numFmt w:val="lowerRoman"/>
+      <w:lvlText w:val="%6."/>
+      <w:lvlJc w:val="right"/>
+      <w:pPr>
+        <w:ind w:left="4320" w:hanging="180"/>
+      </w:pPr>
+    </w:lvl>
+    <w:lvl w:ilvl="6" w:tplc="0419000F" w:tentative="1">
+      <w:start w:val="1"/>
+      <w:numFmt w:val="decimal"/>
+      <w:lvlText w:val="%7."/>
+      <w:lvlJc w:val="left"/>
+      <w:pPr>
+        <w:ind w:left="5040" w:hanging="360"/>
+      </w:pPr>
+    </w:lvl>
+    <w:lvl w:ilvl="7" w:tplc="04190019" w:tentative="1">
+      <w:start w:val="1"/>
+      <w:numFmt w:val="lowerLetter"/>
+      <w:lvlText w:val="%8."/>
+      <w:lvlJc w:val="left"/>
+      <w:pPr>
+        <w:ind w:left="5760" w:hanging="360"/>
+      </w:pPr>
+    </w:lvl>
+    <w:lvl w:ilvl="8" w:tplc="0419001B" w:tentative="1">
+      <w:start w:val="1"/>
+      <w:numFmt w:val="lowerRoman"/>
+      <w:lvlText w:val="%9."/>
+      <w:lvlJc w:val="right"/>
+      <w:pPr>
+        <w:ind w:left="6480" w:hanging="180"/>
+      </w:pPr>
+    </w:lvl>
+  </w:abstractNum>
+  <w:abstractNum w:abstractNumId="33" w15:restartNumberingAfterBreak="0">
     <w:nsid w:val="59487344"/>
     <w:multiLevelType w:val="hybridMultilevel"/>
     <w:tmpl w:val="01849004"/>
@@ -16003,7 +17207,7 @@
       </w:pPr>
     </w:lvl>
   </w:abstractNum>
-  <w:abstractNum w:abstractNumId="31" w15:restartNumberingAfterBreak="0">
+  <w:abstractNum w:abstractNumId="34" w15:restartNumberingAfterBreak="0">
     <w:nsid w:val="595B364E"/>
     <w:multiLevelType w:val="hybridMultilevel"/>
     <w:tmpl w:val="B630CFB0"/>
@@ -16117,7 +17321,7 @@
       </w:rPr>
     </w:lvl>
   </w:abstractNum>
-  <w:abstractNum w:abstractNumId="32" w15:restartNumberingAfterBreak="0">
+  <w:abstractNum w:abstractNumId="35" w15:restartNumberingAfterBreak="0">
     <w:nsid w:val="59705400"/>
     <w:multiLevelType w:val="hybridMultilevel"/>
     <w:tmpl w:val="8780CEC0"/>
@@ -16203,7 +17407,7 @@
       </w:pPr>
     </w:lvl>
   </w:abstractNum>
-  <w:abstractNum w:abstractNumId="33" w15:restartNumberingAfterBreak="0">
+  <w:abstractNum w:abstractNumId="36" w15:restartNumberingAfterBreak="0">
     <w:nsid w:val="5A750F08"/>
     <w:multiLevelType w:val="hybridMultilevel"/>
     <w:tmpl w:val="C2B8A1AE"/>
@@ -16316,7 +17520,7 @@
       </w:rPr>
     </w:lvl>
   </w:abstractNum>
-  <w:abstractNum w:abstractNumId="34" w15:restartNumberingAfterBreak="0">
+  <w:abstractNum w:abstractNumId="37" w15:restartNumberingAfterBreak="0">
     <w:nsid w:val="5BCC6F2A"/>
     <w:multiLevelType w:val="multilevel"/>
     <w:tmpl w:val="C90085CC"/>
@@ -16429,7 +17633,7 @@
       </w:rPr>
     </w:lvl>
   </w:abstractNum>
-  <w:abstractNum w:abstractNumId="35" w15:restartNumberingAfterBreak="0">
+  <w:abstractNum w:abstractNumId="38" w15:restartNumberingAfterBreak="0">
     <w:nsid w:val="5C450525"/>
     <w:multiLevelType w:val="multilevel"/>
     <w:tmpl w:val="F9E0C85E"/>
@@ -16542,7 +17746,7 @@
       </w:rPr>
     </w:lvl>
   </w:abstractNum>
-  <w:abstractNum w:abstractNumId="36" w15:restartNumberingAfterBreak="0">
+  <w:abstractNum w:abstractNumId="39" w15:restartNumberingAfterBreak="0">
     <w:nsid w:val="5F5D34E0"/>
     <w:multiLevelType w:val="hybridMultilevel"/>
     <w:tmpl w:val="6ECAABF8"/>
@@ -16631,7 +17835,7 @@
       </w:pPr>
     </w:lvl>
   </w:abstractNum>
-  <w:abstractNum w:abstractNumId="37" w15:restartNumberingAfterBreak="0">
+  <w:abstractNum w:abstractNumId="40" w15:restartNumberingAfterBreak="0">
     <w:nsid w:val="5FF869B9"/>
     <w:multiLevelType w:val="hybridMultilevel"/>
     <w:tmpl w:val="D1E27DC4"/>
@@ -16746,7 +17950,7 @@
       </w:rPr>
     </w:lvl>
   </w:abstractNum>
-  <w:abstractNum w:abstractNumId="38" w15:restartNumberingAfterBreak="0">
+  <w:abstractNum w:abstractNumId="41" w15:restartNumberingAfterBreak="0">
     <w:nsid w:val="6022547D"/>
     <w:multiLevelType w:val="multilevel"/>
     <w:tmpl w:val="0419001F"/>
@@ -16833,7 +18037,7 @@
       </w:pPr>
     </w:lvl>
   </w:abstractNum>
-  <w:abstractNum w:abstractNumId="39" w15:restartNumberingAfterBreak="0">
+  <w:abstractNum w:abstractNumId="42" w15:restartNumberingAfterBreak="0">
     <w:nsid w:val="650B35B4"/>
     <w:multiLevelType w:val="multilevel"/>
     <w:tmpl w:val="E0D6F97C"/>
@@ -16959,7 +18163,7 @@
       </w:rPr>
     </w:lvl>
   </w:abstractNum>
-  <w:abstractNum w:abstractNumId="40" w15:restartNumberingAfterBreak="0">
+  <w:abstractNum w:abstractNumId="43" w15:restartNumberingAfterBreak="0">
     <w:nsid w:val="656522DE"/>
     <w:multiLevelType w:val="multilevel"/>
     <w:tmpl w:val="B4D02434"/>
@@ -17072,7 +18276,7 @@
       </w:rPr>
     </w:lvl>
   </w:abstractNum>
-  <w:abstractNum w:abstractNumId="41" w15:restartNumberingAfterBreak="0">
+  <w:abstractNum w:abstractNumId="44" w15:restartNumberingAfterBreak="0">
     <w:nsid w:val="72BB38BA"/>
     <w:multiLevelType w:val="hybridMultilevel"/>
     <w:tmpl w:val="04CEBD5E"/>
@@ -17185,7 +18389,7 @@
       </w:rPr>
     </w:lvl>
   </w:abstractNum>
-  <w:abstractNum w:abstractNumId="42" w15:restartNumberingAfterBreak="0">
+  <w:abstractNum w:abstractNumId="45" w15:restartNumberingAfterBreak="0">
     <w:nsid w:val="77496A9C"/>
     <w:multiLevelType w:val="hybridMultilevel"/>
     <w:tmpl w:val="789C7C9C"/>
@@ -17278,7 +18482,7 @@
       </w:pPr>
     </w:lvl>
   </w:abstractNum>
-  <w:abstractNum w:abstractNumId="43" w15:restartNumberingAfterBreak="0">
+  <w:abstractNum w:abstractNumId="46" w15:restartNumberingAfterBreak="0">
     <w:nsid w:val="7944744B"/>
     <w:multiLevelType w:val="hybridMultilevel"/>
     <w:tmpl w:val="B0D45640"/>
@@ -17371,7 +18575,7 @@
       </w:pPr>
     </w:lvl>
   </w:abstractNum>
-  <w:abstractNum w:abstractNumId="44" w15:restartNumberingAfterBreak="0">
+  <w:abstractNum w:abstractNumId="47" w15:restartNumberingAfterBreak="0">
     <w:nsid w:val="796F5BB5"/>
     <w:multiLevelType w:val="hybridMultilevel"/>
     <w:tmpl w:val="E8CA1540"/>
@@ -17387,7 +18591,7 @@
         <w:rFonts w:hint="default"/>
       </w:rPr>
     </w:lvl>
-    <w:lvl w:ilvl="1" w:tplc="04190019" w:tentative="1">
+    <w:lvl w:ilvl="1" w:tplc="04190019">
       <w:start w:val="1"/>
       <w:numFmt w:val="lowerLetter"/>
       <w:lvlText w:val="%2."/>
@@ -17461,46 +18665,46 @@
     </w:lvl>
   </w:abstractNum>
   <w:num w:numId="1">
-    <w:abstractNumId w:val="31"/>
+    <w:abstractNumId w:val="34"/>
   </w:num>
   <w:num w:numId="2">
-    <w:abstractNumId w:val="43"/>
+    <w:abstractNumId w:val="46"/>
   </w:num>
   <w:num w:numId="3">
     <w:abstractNumId w:val="15"/>
   </w:num>
   <w:num w:numId="4">
-    <w:abstractNumId w:val="27"/>
+    <w:abstractNumId w:val="29"/>
   </w:num>
   <w:num w:numId="5">
-    <w:abstractNumId w:val="39"/>
+    <w:abstractNumId w:val="42"/>
   </w:num>
   <w:num w:numId="6">
-    <w:abstractNumId w:val="42"/>
+    <w:abstractNumId w:val="45"/>
   </w:num>
   <w:num w:numId="7">
-    <w:abstractNumId w:val="28"/>
+    <w:abstractNumId w:val="30"/>
   </w:num>
   <w:num w:numId="8">
-    <w:abstractNumId w:val="21"/>
+    <w:abstractNumId w:val="23"/>
   </w:num>
   <w:num w:numId="9">
     <w:abstractNumId w:val="11"/>
   </w:num>
   <w:num w:numId="10">
-    <w:abstractNumId w:val="30"/>
+    <w:abstractNumId w:val="33"/>
   </w:num>
   <w:num w:numId="11">
-    <w:abstractNumId w:val="37"/>
+    <w:abstractNumId w:val="40"/>
   </w:num>
   <w:num w:numId="12">
-    <w:abstractNumId w:val="23"/>
+    <w:abstractNumId w:val="25"/>
   </w:num>
   <w:num w:numId="13">
     <w:abstractNumId w:val="16"/>
   </w:num>
   <w:num w:numId="14">
-    <w:abstractNumId w:val="39"/>
+    <w:abstractNumId w:val="42"/>
     <w:lvlOverride w:ilvl="0">
       <w:startOverride w:val="1"/>
     </w:lvlOverride>
@@ -17509,13 +18713,13 @@
     </w:lvlOverride>
   </w:num>
   <w:num w:numId="15">
-    <w:abstractNumId w:val="25"/>
+    <w:abstractNumId w:val="27"/>
   </w:num>
   <w:num w:numId="16">
-    <w:abstractNumId w:val="38"/>
+    <w:abstractNumId w:val="41"/>
   </w:num>
   <w:num w:numId="17">
-    <w:abstractNumId w:val="20"/>
+    <w:abstractNumId w:val="21"/>
   </w:num>
   <w:num w:numId="18">
     <w:abstractNumId w:val="7"/>
@@ -17527,22 +18731,22 @@
     <w:abstractNumId w:val="18"/>
   </w:num>
   <w:num w:numId="21">
-    <w:abstractNumId w:val="41"/>
+    <w:abstractNumId w:val="44"/>
   </w:num>
   <w:num w:numId="22">
-    <w:abstractNumId w:val="33"/>
+    <w:abstractNumId w:val="36"/>
   </w:num>
   <w:num w:numId="23">
-    <w:abstractNumId w:val="24"/>
+    <w:abstractNumId w:val="26"/>
   </w:num>
   <w:num w:numId="24">
-    <w:abstractNumId w:val="29"/>
+    <w:abstractNumId w:val="31"/>
   </w:num>
   <w:num w:numId="25">
     <w:abstractNumId w:val="6"/>
   </w:num>
   <w:num w:numId="26">
-    <w:abstractNumId w:val="26"/>
+    <w:abstractNumId w:val="28"/>
   </w:num>
   <w:num w:numId="27">
     <w:abstractNumId w:val="5"/>
@@ -17551,10 +18755,10 @@
     <w:abstractNumId w:val="19"/>
   </w:num>
   <w:num w:numId="29">
-    <w:abstractNumId w:val="27"/>
+    <w:abstractNumId w:val="29"/>
   </w:num>
   <w:num w:numId="30">
-    <w:abstractNumId w:val="40"/>
+    <w:abstractNumId w:val="43"/>
   </w:num>
   <w:num w:numId="31">
     <w:abstractNumId w:val="3"/>
@@ -17563,13 +18767,13 @@
     <w:abstractNumId w:val="10"/>
   </w:num>
   <w:num w:numId="33">
-    <w:abstractNumId w:val="34"/>
+    <w:abstractNumId w:val="37"/>
   </w:num>
   <w:num w:numId="34">
-    <w:abstractNumId w:val="35"/>
+    <w:abstractNumId w:val="38"/>
   </w:num>
   <w:num w:numId="35">
-    <w:abstractNumId w:val="32"/>
+    <w:abstractNumId w:val="35"/>
   </w:num>
   <w:num w:numId="36">
     <w:abstractNumId w:val="13"/>
@@ -17581,16 +18785,25 @@
     <w:abstractNumId w:val="4"/>
   </w:num>
   <w:num w:numId="39">
-    <w:abstractNumId w:val="44"/>
+    <w:abstractNumId w:val="47"/>
   </w:num>
   <w:num w:numId="40">
     <w:abstractNumId w:val="17"/>
   </w:num>
   <w:num w:numId="41">
-    <w:abstractNumId w:val="36"/>
+    <w:abstractNumId w:val="39"/>
   </w:num>
   <w:num w:numId="42">
     <w:abstractNumId w:val="14"/>
+  </w:num>
+  <w:num w:numId="43">
+    <w:abstractNumId w:val="22"/>
+  </w:num>
+  <w:num w:numId="44">
+    <w:abstractNumId w:val="32"/>
+  </w:num>
+  <w:num w:numId="45">
+    <w:abstractNumId w:val="20"/>
   </w:num>
   <w:numIdMacAtCleanup w:val="24"/>
 </w:numbering>
@@ -17713,6 +18926,7 @@
     <w:lsdException w:name="HTML Sample" w:semiHidden="1" w:unhideWhenUsed="1"/>
     <w:lsdException w:name="HTML Typewriter" w:semiHidden="1" w:unhideWhenUsed="1"/>
     <w:lsdException w:name="HTML Variable" w:semiHidden="1" w:unhideWhenUsed="1"/>
+    <w:lsdException w:name="Normal Table" w:semiHidden="1" w:unhideWhenUsed="1"/>
     <w:lsdException w:name="annotation subject" w:semiHidden="1" w:unhideWhenUsed="1"/>
     <w:lsdException w:name="No List" w:semiHidden="1" w:unhideWhenUsed="1"/>
     <w:lsdException w:name="Outline List 1" w:semiHidden="1" w:unhideWhenUsed="1"/>
@@ -17755,8 +18969,11 @@
     <w:lsdException w:name="Table Contemporary" w:semiHidden="1" w:unhideWhenUsed="1"/>
     <w:lsdException w:name="Table Elegant" w:semiHidden="1" w:unhideWhenUsed="1"/>
     <w:lsdException w:name="Table Professional" w:semiHidden="1" w:unhideWhenUsed="1"/>
+    <w:lsdException w:name="Table Subtle 1" w:semiHidden="1" w:unhideWhenUsed="1"/>
     <w:lsdException w:name="Table Subtle 2" w:semiHidden="1" w:unhideWhenUsed="1"/>
     <w:lsdException w:name="Table Web 1" w:semiHidden="1" w:unhideWhenUsed="1"/>
+    <w:lsdException w:name="Table Web 2" w:semiHidden="1" w:unhideWhenUsed="1"/>
+    <w:lsdException w:name="Table Web 3" w:semiHidden="1" w:unhideWhenUsed="1"/>
     <w:lsdException w:name="Balloon Text" w:semiHidden="1" w:unhideWhenUsed="1"/>
     <w:lsdException w:name="Table Grid" w:uiPriority="39"/>
     <w:lsdException w:name="Table Theme" w:semiHidden="1" w:unhideWhenUsed="1"/>
@@ -18154,6 +19371,7 @@
   <w:style w:type="character" w:default="1" w:styleId="a9">
     <w:name w:val="Default Paragraph Font"/>
     <w:uiPriority w:val="1"/>
+    <w:semiHidden/>
     <w:unhideWhenUsed/>
   </w:style>
   <w:style w:type="table" w:default="1" w:styleId="aa">
@@ -20482,7 +21700,6 @@
     <w:basedOn w:val="a8"/>
     <w:link w:val="HTML0"/>
     <w:uiPriority w:val="99"/>
-    <w:semiHidden/>
     <w:unhideWhenUsed/>
     <w:rsid w:val="004A493A"/>
     <w:pPr>
@@ -20516,7 +21733,6 @@
     <w:basedOn w:val="a9"/>
     <w:link w:val="HTML"/>
     <w:uiPriority w:val="99"/>
-    <w:semiHidden/>
     <w:rsid w:val="004A493A"/>
     <w:rPr>
       <w:rFonts w:ascii="Courier New" w:hAnsi="Courier New" w:cs="Courier New"/>

--- a/Пояснительная записка.docx
+++ b/Пояснительная записка.docx
@@ -245,7 +245,6 @@
         <w:jc w:val="center"/>
         <w:rPr>
           <w:b/>
-          <w:color w:val="FF0000"/>
           <w:sz w:val="28"/>
           <w:szCs w:val="28"/>
         </w:rPr>
@@ -256,7 +255,15 @@
           <w:sz w:val="28"/>
           <w:szCs w:val="28"/>
         </w:rPr>
-        <w:t>«Разработка компьютерной программы «Учет посещаемости студентов»</w:t>
+        <w:t xml:space="preserve">«Разработка компьютерной программы «Учет посещаемости </w:t>
+      </w:r>
+      <w:r>
+        <w:rPr>
+          <w:b/>
+          <w:sz w:val="28"/>
+          <w:szCs w:val="28"/>
+        </w:rPr>
+        <w:t>студентов»</w:t>
       </w:r>
     </w:p>
     <w:p>
@@ -1505,7 +1512,7 @@
           <w:tab w:val="left" w:pos="1276"/>
           <w:tab w:val="left" w:pos="1701"/>
         </w:tabs>
-        <w:ind w:left="709" w:firstLine="0"/>
+        <w:ind w:left="1134" w:hanging="425"/>
         <w:jc w:val="both"/>
       </w:pPr>
       <w:r>
@@ -1529,7 +1536,7 @@
           <w:tab w:val="left" w:pos="1276"/>
           <w:tab w:val="left" w:pos="1701"/>
         </w:tabs>
-        <w:ind w:left="709" w:firstLine="0"/>
+        <w:ind w:left="1134" w:hanging="425"/>
         <w:jc w:val="both"/>
       </w:pPr>
       <w:r>
@@ -1553,7 +1560,7 @@
           <w:tab w:val="left" w:pos="1276"/>
           <w:tab w:val="left" w:pos="1701"/>
         </w:tabs>
-        <w:ind w:left="709" w:firstLine="0"/>
+        <w:ind w:left="1134" w:hanging="425"/>
         <w:jc w:val="both"/>
       </w:pPr>
       <w:r>
@@ -1577,7 +1584,7 @@
           <w:tab w:val="left" w:pos="1276"/>
           <w:tab w:val="left" w:pos="1701"/>
         </w:tabs>
-        <w:ind w:left="709" w:firstLine="0"/>
+        <w:ind w:left="1134" w:hanging="425"/>
         <w:jc w:val="both"/>
       </w:pPr>
       <w:r>
@@ -1706,7 +1713,7 @@
     <w:p>
       <w:pPr>
         <w:spacing w:line="360" w:lineRule="auto"/>
-        <w:ind w:firstLine="992"/>
+        <w:ind w:firstLine="709"/>
         <w:jc w:val="both"/>
         <w:rPr>
           <w:lang w:val="en-US"/>
@@ -1722,7 +1729,7 @@
     <w:p>
       <w:pPr>
         <w:spacing w:line="360" w:lineRule="auto"/>
-        <w:ind w:firstLine="992"/>
+        <w:ind w:firstLine="709"/>
         <w:jc w:val="both"/>
         <w:rPr>
           <w:lang w:val="en-US"/>
@@ -1738,7 +1745,7 @@
     <w:p>
       <w:pPr>
         <w:spacing w:line="360" w:lineRule="auto"/>
-        <w:ind w:firstLine="992"/>
+        <w:ind w:firstLine="709"/>
         <w:jc w:val="both"/>
         <w:rPr>
           <w:lang w:val="en-US"/>
@@ -1754,7 +1761,7 @@
     <w:p>
       <w:pPr>
         <w:spacing w:line="360" w:lineRule="auto"/>
-        <w:ind w:firstLine="992"/>
+        <w:ind w:firstLine="709"/>
         <w:jc w:val="both"/>
         <w:rPr>
           <w:lang w:val="en-US"/>
@@ -1774,6 +1781,7 @@
           <w:ilvl w:val="0"/>
           <w:numId w:val="44"/>
         </w:numPr>
+        <w:ind w:left="1134" w:hanging="425"/>
         <w:jc w:val="both"/>
         <w:rPr>
           <w:lang w:val="en-US"/>
@@ -1799,6 +1807,7 @@
           <w:ilvl w:val="0"/>
           <w:numId w:val="44"/>
         </w:numPr>
+        <w:ind w:left="1134" w:hanging="425"/>
         <w:jc w:val="both"/>
         <w:rPr>
           <w:lang w:val="en-US"/>
@@ -1824,6 +1833,7 @@
           <w:ilvl w:val="0"/>
           <w:numId w:val="44"/>
         </w:numPr>
+        <w:ind w:left="1134" w:hanging="425"/>
         <w:jc w:val="both"/>
         <w:rPr>
           <w:lang w:val="en-US"/>
@@ -1849,6 +1859,7 @@
           <w:ilvl w:val="0"/>
           <w:numId w:val="44"/>
         </w:numPr>
+        <w:ind w:left="1134" w:hanging="425"/>
         <w:jc w:val="both"/>
         <w:rPr>
           <w:lang w:val="en-US"/>
@@ -1870,7 +1881,7 @@
     <w:p>
       <w:pPr>
         <w:spacing w:line="360" w:lineRule="auto"/>
-        <w:ind w:firstLine="992"/>
+        <w:ind w:firstLine="709"/>
         <w:jc w:val="both"/>
         <w:rPr>
           <w:lang w:val="en-US"/>
@@ -3742,14 +3753,7 @@
                                     <w:rFonts w:ascii="Times New Roman" w:hAnsi="Times New Roman"/>
                                     <w:sz w:val="18"/>
                                   </w:rPr>
-                                  <w:t xml:space="preserve"> </w:t>
-                                </w:r>
-                                <w:r>
-                                  <w:rPr>
-                                    <w:rFonts w:ascii="Times New Roman" w:hAnsi="Times New Roman"/>
-                                    <w:sz w:val="18"/>
-                                  </w:rPr>
-                                  <w:t>Утверд.</w:t>
+                                  <w:t xml:space="preserve"> Утверд.</w:t>
                                 </w:r>
                               </w:p>
                             </w:txbxContent>
@@ -4239,16 +4243,14 @@
                                 <w:rPr>
                                   <w:sz w:val="20"/>
                                   <w:szCs w:val="20"/>
-                                  <w:lang w:val="en-US"/>
                                 </w:rPr>
                               </w:pPr>
                               <w:r>
                                 <w:rPr>
                                   <w:sz w:val="20"/>
                                   <w:szCs w:val="20"/>
-                                  <w:lang w:val="en-US"/>
                                 </w:rPr>
-                                <w:t>31</w:t>
+                                <w:t>20</w:t>
                               </w:r>
                             </w:p>
                           </w:txbxContent>
@@ -4908,14 +4910,7 @@
                               <w:rFonts w:ascii="Times New Roman" w:hAnsi="Times New Roman"/>
                               <w:sz w:val="18"/>
                             </w:rPr>
-                            <w:t xml:space="preserve"> </w:t>
-                          </w:r>
-                          <w:r>
-                            <w:rPr>
-                              <w:rFonts w:ascii="Times New Roman" w:hAnsi="Times New Roman"/>
-                              <w:sz w:val="18"/>
-                            </w:rPr>
-                            <w:t>Утверд.</w:t>
+                            <w:t xml:space="preserve"> Утверд.</w:t>
                           </w:r>
                         </w:p>
                       </w:txbxContent>
@@ -5016,16 +5011,14 @@
                           <w:rPr>
                             <w:sz w:val="20"/>
                             <w:szCs w:val="20"/>
-                            <w:lang w:val="en-US"/>
                           </w:rPr>
                         </w:pPr>
                         <w:r>
                           <w:rPr>
                             <w:sz w:val="20"/>
                             <w:szCs w:val="20"/>
-                            <w:lang w:val="en-US"/>
                           </w:rPr>
-                          <w:t>31</w:t>
+                          <w:t>20</w:t>
                         </w:r>
                       </w:p>
                     </w:txbxContent>
@@ -5272,7 +5265,7 @@
           <w:rPr>
             <w:webHidden/>
           </w:rPr>
-          <w:t>2</w:t>
+          <w:t>6</w:t>
         </w:r>
         <w:r>
           <w:rPr>
@@ -5333,7 +5326,7 @@
           <w:rPr>
             <w:webHidden/>
           </w:rPr>
-          <w:t>2</w:t>
+          <w:t>7</w:t>
         </w:r>
         <w:r>
           <w:rPr>
@@ -5405,7 +5398,7 @@
           <w:rPr>
             <w:webHidden/>
           </w:rPr>
-          <w:t>2</w:t>
+          <w:t>7</w:t>
         </w:r>
         <w:r>
           <w:rPr>
@@ -5464,7 +5457,7 @@
           <w:rPr>
             <w:webHidden/>
           </w:rPr>
-          <w:t>2</w:t>
+          <w:t>7</w:t>
         </w:r>
         <w:r>
           <w:rPr>
@@ -5523,7 +5516,7 @@
           <w:rPr>
             <w:webHidden/>
           </w:rPr>
-          <w:t>2</w:t>
+          <w:t>8</w:t>
         </w:r>
         <w:r>
           <w:rPr>
@@ -5582,7 +5575,7 @@
           <w:rPr>
             <w:webHidden/>
           </w:rPr>
-          <w:t>2</w:t>
+          <w:t>8</w:t>
         </w:r>
         <w:r>
           <w:rPr>
@@ -5641,7 +5634,7 @@
           <w:rPr>
             <w:webHidden/>
           </w:rPr>
-          <w:t>2</w:t>
+          <w:t>8</w:t>
         </w:r>
         <w:r>
           <w:rPr>
@@ -5700,7 +5693,7 @@
           <w:rPr>
             <w:webHidden/>
           </w:rPr>
-          <w:t>2</w:t>
+          <w:t>9</w:t>
         </w:r>
         <w:r>
           <w:rPr>
@@ -5761,7 +5754,7 @@
           <w:rPr>
             <w:webHidden/>
           </w:rPr>
-          <w:t>2</w:t>
+          <w:t>10</w:t>
         </w:r>
         <w:r>
           <w:rPr>
@@ -5820,7 +5813,7 @@
           <w:rPr>
             <w:webHidden/>
           </w:rPr>
-          <w:t>2</w:t>
+          <w:t>10</w:t>
         </w:r>
         <w:r>
           <w:rPr>
@@ -5879,7 +5872,7 @@
           <w:rPr>
             <w:webHidden/>
           </w:rPr>
-          <w:t>2</w:t>
+          <w:t>10</w:t>
         </w:r>
         <w:r>
           <w:rPr>
@@ -5938,7 +5931,7 @@
           <w:rPr>
             <w:webHidden/>
           </w:rPr>
-          <w:t>2</w:t>
+          <w:t>10</w:t>
         </w:r>
         <w:r>
           <w:rPr>
@@ -6023,7 +6016,7 @@
           <w:rPr>
             <w:webHidden/>
           </w:rPr>
-          <w:t>2</w:t>
+          <w:t>12</w:t>
         </w:r>
         <w:r>
           <w:rPr>
@@ -6084,7 +6077,7 @@
           <w:rPr>
             <w:webHidden/>
           </w:rPr>
-          <w:t>2</w:t>
+          <w:t>16</w:t>
         </w:r>
         <w:r>
           <w:rPr>
@@ -6145,7 +6138,7 @@
           <w:rPr>
             <w:webHidden/>
           </w:rPr>
-          <w:t>2</w:t>
+          <w:t>18</w:t>
         </w:r>
         <w:r>
           <w:rPr>
@@ -6206,7 +6199,7 @@
           <w:rPr>
             <w:webHidden/>
           </w:rPr>
-          <w:t>2</w:t>
+          <w:t>19</w:t>
         </w:r>
         <w:r>
           <w:rPr>
@@ -6219,9 +6212,6 @@
     <w:p>
       <w:pPr>
         <w:jc w:val="center"/>
-        <w:rPr>
-          <w:color w:val="FF0000"/>
-        </w:rPr>
       </w:pPr>
       <w:r>
         <w:rPr>
@@ -6231,17 +6221,7 @@
         </w:rPr>
         <w:fldChar w:fldCharType="end"/>
       </w:r>
-      <w:r>
-        <w:rPr>
-          <w:bCs/>
-          <w:caps/>
-          <w:noProof/>
-          <w:color w:val="FF0000"/>
-        </w:rPr>
-        <w:t>СОДЕРЖАНИЕ НЕ МЕНЯЕМ!!!! ТОЛЬКО ОБНОВЛЯЕМ СТРАНИЦЫ</w:t>
-      </w:r>
-    </w:p>
-    <w:p/>
+    </w:p>
     <w:p/>
     <w:p/>
     <w:p/>
@@ -6433,21 +6413,7 @@
           <w:color w:val="000000"/>
           <w:shd w:val="clear" w:color="auto" w:fill="FFFFFF"/>
         </w:rPr>
-        <w:t xml:space="preserve">Показателем работы студентов и преподавателей, обучающих их, является успеваемость по дисциплинам, что находится в </w:t>
-      </w:r>
-      <w:r>
-        <w:rPr>
-          <w:color w:val="000000"/>
-          <w:shd w:val="clear" w:color="auto" w:fill="FFFFFF"/>
-        </w:rPr>
-        <w:t>прямо пропорциональной</w:t>
-      </w:r>
-      <w:r>
-        <w:rPr>
-          <w:color w:val="000000"/>
-          <w:shd w:val="clear" w:color="auto" w:fill="FFFFFF"/>
-        </w:rPr>
-        <w:t xml:space="preserve"> зависимости от процента посещаемости занятий. Руководство института заинтересованно в том, чтобы осуществлялся непрерывный учет и контроль за деятельностью студентов, а именно за их посещаемостью. На данный момент учет и контроль осуществляется "вручную". Обработка данных "вручную" является трудоемкой и занимает много времени. Кроме того, задачи учета и контроля посещаемости и успеваемости студентов осложняются еще и тем, что необходимая информация хранится на бумажных носителях</w:t>
+        <w:t>Показателем работы студентов и преподавателей, обучающих их, является успеваемость по дисциплинам, что находится в прямо пропорциональной зависимости от процента посещаемости занятий. Руководство института заинтересованно в том, чтобы осуществлялся непрерывный учет и контроль за деятельностью студентов, а именно за их посещаемостью. На данный момент учет и контроль осуществляется "вручную". Обработка данных "вручную" является трудоемкой и занимает много времени. Кроме того, задачи учета и контроля посещаемости и успеваемости студентов осложняются еще и тем, что необходимая информация хранится на бумажных носителях</w:t>
       </w:r>
       <w:r>
         <w:rPr>
@@ -6639,10 +6605,10 @@
           <w:numId w:val="32"/>
         </w:numPr>
         <w:tabs>
-          <w:tab w:val="left" w:pos="1276"/>
-          <w:tab w:val="left" w:pos="1701"/>
+          <w:tab w:val="left" w:pos="709"/>
+          <w:tab w:val="left" w:pos="1134"/>
         </w:tabs>
-        <w:ind w:hanging="83"/>
+        <w:ind w:left="1134" w:hanging="425"/>
         <w:jc w:val="both"/>
       </w:pPr>
       <w:r>
@@ -6657,10 +6623,10 @@
           <w:numId w:val="32"/>
         </w:numPr>
         <w:tabs>
-          <w:tab w:val="left" w:pos="1276"/>
-          <w:tab w:val="left" w:pos="1701"/>
+          <w:tab w:val="left" w:pos="709"/>
+          <w:tab w:val="left" w:pos="1134"/>
         </w:tabs>
-        <w:ind w:hanging="83"/>
+        <w:ind w:left="1134" w:hanging="425"/>
         <w:jc w:val="both"/>
       </w:pPr>
       <w:r>
@@ -6675,10 +6641,10 @@
           <w:numId w:val="32"/>
         </w:numPr>
         <w:tabs>
-          <w:tab w:val="left" w:pos="1276"/>
-          <w:tab w:val="left" w:pos="1701"/>
+          <w:tab w:val="left" w:pos="709"/>
+          <w:tab w:val="left" w:pos="1134"/>
         </w:tabs>
-        <w:ind w:hanging="83"/>
+        <w:ind w:left="1134" w:hanging="425"/>
         <w:jc w:val="both"/>
       </w:pPr>
       <w:r>
@@ -6693,10 +6659,10 @@
           <w:numId w:val="32"/>
         </w:numPr>
         <w:tabs>
-          <w:tab w:val="left" w:pos="1276"/>
-          <w:tab w:val="left" w:pos="1701"/>
+          <w:tab w:val="left" w:pos="709"/>
+          <w:tab w:val="left" w:pos="1134"/>
         </w:tabs>
-        <w:ind w:hanging="83"/>
+        <w:ind w:left="1134" w:hanging="425"/>
         <w:jc w:val="both"/>
       </w:pPr>
       <w:r>
@@ -6778,7 +6744,6 @@
         <w:ind w:firstLine="709"/>
         <w:rPr>
           <w:color w:val="000000"/>
-          <w:lang w:val="en-US"/>
         </w:rPr>
       </w:pPr>
       <w:bookmarkStart w:id="42" w:name="_Toc450812989"/>
@@ -6791,19 +6756,7 @@
         <w:rPr>
           <w:color w:val="000000"/>
         </w:rPr>
-        <w:t>Предметная область</w:t>
-      </w:r>
-      <w:r>
-        <w:rPr>
-          <w:color w:val="000000"/>
-        </w:rPr>
-        <w:t xml:space="preserve"> — это</w:t>
-      </w:r>
-      <w:r>
-        <w:rPr>
-          <w:color w:val="000000"/>
-        </w:rPr>
-        <w:t xml:space="preserve"> часть реального мира, данные о которой мы хотим отразить в базе данных. В качестве предметной области в данной курсовой работе используется </w:t>
+        <w:t xml:space="preserve">Предметная область — это часть реального мира, данные о которой мы хотим отразить в базе данных. В качестве предметной области в данной курсовой работе используется </w:t>
       </w:r>
       <w:r>
         <w:rPr>
@@ -6856,19 +6809,7 @@
         <w:rPr>
           <w:color w:val="000000"/>
         </w:rPr>
-        <w:t xml:space="preserve">В предметной области выделен ряд следующих основных понятий (сущностей), касающихся данной предметной области, а </w:t>
-      </w:r>
-      <w:r>
-        <w:rPr>
-          <w:color w:val="000000"/>
-        </w:rPr>
-        <w:t>также</w:t>
-      </w:r>
-      <w:r>
-        <w:rPr>
-          <w:color w:val="000000"/>
-        </w:rPr>
-        <w:t xml:space="preserve"> ряд основных характеристик этих понятий:</w:t>
+        <w:t>В предметной области выделен ряд следующих основных понятий (сущностей), касающихся данной предметной области, а также ряд основных характеристик этих понятий:</w:t>
       </w:r>
     </w:p>
     <w:p>
@@ -6880,6 +6821,7 @@
         </w:numPr>
         <w:shd w:val="clear" w:color="auto" w:fill="FFFFFF"/>
         <w:spacing w:before="0" w:beforeAutospacing="0" w:after="0" w:afterAutospacing="0" w:line="360" w:lineRule="auto"/>
+        <w:ind w:left="1134" w:hanging="425"/>
         <w:rPr>
           <w:color w:val="000000"/>
         </w:rPr>
@@ -6907,6 +6849,7 @@
         </w:numPr>
         <w:shd w:val="clear" w:color="auto" w:fill="FFFFFF"/>
         <w:spacing w:before="0" w:beforeAutospacing="0" w:after="0" w:afterAutospacing="0" w:line="360" w:lineRule="auto"/>
+        <w:ind w:left="1134" w:hanging="425"/>
         <w:rPr>
           <w:color w:val="000000"/>
         </w:rPr>
@@ -6940,6 +6883,7 @@
         </w:numPr>
         <w:shd w:val="clear" w:color="auto" w:fill="FFFFFF"/>
         <w:spacing w:before="0" w:beforeAutospacing="0" w:after="0" w:afterAutospacing="0" w:line="360" w:lineRule="auto"/>
+        <w:ind w:left="1134" w:hanging="425"/>
         <w:rPr>
           <w:color w:val="000000"/>
         </w:rPr>
@@ -6967,6 +6911,7 @@
         </w:numPr>
         <w:shd w:val="clear" w:color="auto" w:fill="FFFFFF"/>
         <w:spacing w:before="0" w:beforeAutospacing="0" w:after="0" w:afterAutospacing="0" w:line="360" w:lineRule="auto"/>
+        <w:ind w:left="1134" w:hanging="425"/>
         <w:rPr>
           <w:color w:val="000000"/>
         </w:rPr>
@@ -6994,6 +6939,7 @@
         </w:numPr>
         <w:shd w:val="clear" w:color="auto" w:fill="FFFFFF"/>
         <w:spacing w:before="0" w:beforeAutospacing="0" w:after="0" w:afterAutospacing="0" w:line="360" w:lineRule="auto"/>
+        <w:ind w:left="1134" w:hanging="425"/>
         <w:rPr>
           <w:color w:val="000000"/>
         </w:rPr>
@@ -7003,14 +6949,7 @@
           <w:color w:val="000000"/>
           <w:shd w:val="clear" w:color="auto" w:fill="FFFFFF"/>
         </w:rPr>
-        <w:t>М</w:t>
-      </w:r>
-      <w:r>
-        <w:rPr>
-          <w:color w:val="000000"/>
-          <w:shd w:val="clear" w:color="auto" w:fill="FFFFFF"/>
-        </w:rPr>
-        <w:t>аркер отсутствия на занятии</w:t>
+        <w:t>Маркер отсутствия на занятии</w:t>
       </w:r>
       <w:r>
         <w:rPr>
@@ -8686,13 +8625,7 @@
         <w:rPr>
           <w:shd w:val="clear" w:color="auto" w:fill="FFFFFF"/>
         </w:rPr>
-        <w:t>модуль для работы с датой и временем</w:t>
-      </w:r>
-      <w:r>
-        <w:rPr>
-          <w:shd w:val="clear" w:color="auto" w:fill="FFFFFF"/>
-        </w:rPr>
-        <w:t>.</w:t>
+        <w:t>модуль для работы с датой и временем.</w:t>
       </w:r>
     </w:p>
     <w:p>
@@ -9037,8 +8970,8 @@
         <w:tblLook w:val="04A0" w:firstRow="1" w:lastRow="0" w:firstColumn="1" w:lastColumn="0" w:noHBand="0" w:noVBand="1"/>
       </w:tblPr>
       <w:tblGrid>
-        <w:gridCol w:w="3358"/>
-        <w:gridCol w:w="5998"/>
+        <w:gridCol w:w="3261"/>
+        <w:gridCol w:w="6095"/>
       </w:tblGrid>
       <w:tr>
         <w:trPr>
@@ -9046,7 +8979,7 @@
         </w:trPr>
         <w:tc>
           <w:tcPr>
-            <w:tcW w:w="2268" w:type="dxa"/>
+            <w:tcW w:w="3261" w:type="dxa"/>
             <w:vAlign w:val="center"/>
           </w:tcPr>
           <w:p>
@@ -9060,7 +8993,7 @@
         </w:tc>
         <w:tc>
           <w:tcPr>
-            <w:tcW w:w="7088" w:type="dxa"/>
+            <w:tcW w:w="6095" w:type="dxa"/>
             <w:vAlign w:val="center"/>
           </w:tcPr>
           <w:p>
@@ -9079,7 +9012,7 @@
         </w:trPr>
         <w:tc>
           <w:tcPr>
-            <w:tcW w:w="2268" w:type="dxa"/>
+            <w:tcW w:w="3261" w:type="dxa"/>
             <w:vAlign w:val="center"/>
           </w:tcPr>
           <w:p>
@@ -9106,7 +9039,7 @@
         </w:tc>
         <w:tc>
           <w:tcPr>
-            <w:tcW w:w="7088" w:type="dxa"/>
+            <w:tcW w:w="6095" w:type="dxa"/>
             <w:vAlign w:val="center"/>
           </w:tcPr>
           <w:p>
@@ -9136,7 +9069,7 @@
         </w:trPr>
         <w:tc>
           <w:tcPr>
-            <w:tcW w:w="2268" w:type="dxa"/>
+            <w:tcW w:w="3261" w:type="dxa"/>
             <w:vAlign w:val="center"/>
           </w:tcPr>
           <w:p>
@@ -9163,7 +9096,7 @@
         </w:tc>
         <w:tc>
           <w:tcPr>
-            <w:tcW w:w="7088" w:type="dxa"/>
+            <w:tcW w:w="6095" w:type="dxa"/>
             <w:vAlign w:val="center"/>
           </w:tcPr>
           <w:p>
@@ -9190,7 +9123,7 @@
         </w:trPr>
         <w:tc>
           <w:tcPr>
-            <w:tcW w:w="2268" w:type="dxa"/>
+            <w:tcW w:w="3261" w:type="dxa"/>
             <w:vAlign w:val="center"/>
           </w:tcPr>
           <w:p>
@@ -9217,7 +9150,7 @@
         </w:tc>
         <w:tc>
           <w:tcPr>
-            <w:tcW w:w="7088" w:type="dxa"/>
+            <w:tcW w:w="6095" w:type="dxa"/>
             <w:vAlign w:val="center"/>
           </w:tcPr>
           <w:p>
@@ -9236,39 +9169,49 @@
         </w:trPr>
         <w:tc>
           <w:tcPr>
-            <w:tcW w:w="2268" w:type="dxa"/>
+            <w:tcW w:w="3261" w:type="dxa"/>
             <w:vAlign w:val="center"/>
           </w:tcPr>
           <w:p>
             <w:pPr>
               <w:spacing w:line="360" w:lineRule="auto"/>
+              <w:rPr>
+                <w:lang w:val="en-US"/>
+              </w:rPr>
             </w:pPr>
             <w:proofErr w:type="spellStart"/>
             <w:r>
+              <w:rPr>
+                <w:lang w:val="en-US"/>
+              </w:rPr>
               <w:t>array_column_of_</w:t>
             </w:r>
             <w:proofErr w:type="gramStart"/>
             <w:r>
+              <w:rPr>
+                <w:lang w:val="en-US"/>
+              </w:rPr>
               <w:t>CSV</w:t>
             </w:r>
             <w:proofErr w:type="spellEnd"/>
             <w:r>
+              <w:rPr>
+                <w:lang w:val="en-US"/>
+              </w:rPr>
               <w:t>(</w:t>
             </w:r>
-            <w:proofErr w:type="spellStart"/>
             <w:proofErr w:type="gramEnd"/>
             <w:r>
-              <w:t>index</w:t>
-            </w:r>
-            <w:proofErr w:type="spellEnd"/>
-            <w:r>
-              <w:t>)</w:t>
+              <w:rPr>
+                <w:lang w:val="en-US"/>
+              </w:rPr>
+              <w:t>index)</w:t>
             </w:r>
           </w:p>
         </w:tc>
         <w:tc>
           <w:tcPr>
-            <w:tcW w:w="7088" w:type="dxa"/>
+            <w:tcW w:w="6095" w:type="dxa"/>
             <w:vAlign w:val="center"/>
           </w:tcPr>
           <w:p>
@@ -9287,61 +9230,61 @@
         </w:trPr>
         <w:tc>
           <w:tcPr>
-            <w:tcW w:w="2268" w:type="dxa"/>
+            <w:tcW w:w="3261" w:type="dxa"/>
             <w:vAlign w:val="center"/>
           </w:tcPr>
           <w:p>
             <w:pPr>
               <w:spacing w:line="360" w:lineRule="auto"/>
+              <w:rPr>
+                <w:lang w:val="en-US"/>
+              </w:rPr>
             </w:pPr>
             <w:proofErr w:type="spellStart"/>
             <w:r>
+              <w:rPr>
+                <w:lang w:val="en-US"/>
+              </w:rPr>
               <w:t>array_co</w:t>
             </w:r>
             <w:r>
+              <w:rPr>
+                <w:lang w:val="en-US"/>
+              </w:rPr>
               <w:t>l</w:t>
             </w:r>
             <w:r>
+              <w:rPr>
+                <w:lang w:val="en-US"/>
+              </w:rPr>
               <w:t>umns_of_</w:t>
             </w:r>
             <w:proofErr w:type="gramStart"/>
             <w:r>
+              <w:rPr>
+                <w:lang w:val="en-US"/>
+              </w:rPr>
               <w:t>CSV</w:t>
             </w:r>
             <w:proofErr w:type="spellEnd"/>
             <w:r>
+              <w:rPr>
+                <w:lang w:val="en-US"/>
+              </w:rPr>
               <w:t>(</w:t>
             </w:r>
-            <w:proofErr w:type="spellStart"/>
             <w:proofErr w:type="gramEnd"/>
             <w:r>
-              <w:t>start</w:t>
-            </w:r>
-            <w:proofErr w:type="spellEnd"/>
-            <w:r>
-              <w:t xml:space="preserve">=0, </w:t>
-            </w:r>
-            <w:proofErr w:type="spellStart"/>
-            <w:r>
-              <w:t>end</w:t>
-            </w:r>
-            <w:proofErr w:type="spellEnd"/>
-            <w:r>
-              <w:t>=</w:t>
-            </w:r>
-            <w:proofErr w:type="spellStart"/>
-            <w:r>
-              <w:t>None</w:t>
-            </w:r>
-            <w:proofErr w:type="spellEnd"/>
-            <w:r>
-              <w:t>)</w:t>
+              <w:rPr>
+                <w:lang w:val="en-US"/>
+              </w:rPr>
+              <w:t>start=0, end=None)</w:t>
             </w:r>
           </w:p>
         </w:tc>
         <w:tc>
           <w:tcPr>
-            <w:tcW w:w="7088" w:type="dxa"/>
+            <w:tcW w:w="6095" w:type="dxa"/>
             <w:vAlign w:val="center"/>
           </w:tcPr>
           <w:p>
@@ -9360,7 +9303,7 @@
         </w:trPr>
         <w:tc>
           <w:tcPr>
-            <w:tcW w:w="2268" w:type="dxa"/>
+            <w:tcW w:w="3261" w:type="dxa"/>
             <w:vAlign w:val="center"/>
           </w:tcPr>
           <w:p>
@@ -9400,7 +9343,7 @@
         </w:tc>
         <w:tc>
           <w:tcPr>
-            <w:tcW w:w="7088" w:type="dxa"/>
+            <w:tcW w:w="6095" w:type="dxa"/>
             <w:vAlign w:val="center"/>
           </w:tcPr>
           <w:p>
@@ -9419,7 +9362,7 @@
         </w:trPr>
         <w:tc>
           <w:tcPr>
-            <w:tcW w:w="2268" w:type="dxa"/>
+            <w:tcW w:w="3261" w:type="dxa"/>
             <w:vAlign w:val="center"/>
           </w:tcPr>
           <w:p>
@@ -9446,7 +9389,7 @@
         </w:tc>
         <w:tc>
           <w:tcPr>
-            <w:tcW w:w="7088" w:type="dxa"/>
+            <w:tcW w:w="6095" w:type="dxa"/>
             <w:vAlign w:val="center"/>
           </w:tcPr>
           <w:p>
@@ -9471,7 +9414,7 @@
         </w:trPr>
         <w:tc>
           <w:tcPr>
-            <w:tcW w:w="2268" w:type="dxa"/>
+            <w:tcW w:w="3261" w:type="dxa"/>
             <w:vAlign w:val="center"/>
           </w:tcPr>
           <w:p>
@@ -9498,7 +9441,7 @@
         </w:tc>
         <w:tc>
           <w:tcPr>
-            <w:tcW w:w="7088" w:type="dxa"/>
+            <w:tcW w:w="6095" w:type="dxa"/>
             <w:vAlign w:val="center"/>
           </w:tcPr>
           <w:p>
@@ -9517,7 +9460,7 @@
         </w:trPr>
         <w:tc>
           <w:tcPr>
-            <w:tcW w:w="2268" w:type="dxa"/>
+            <w:tcW w:w="3261" w:type="dxa"/>
             <w:vAlign w:val="center"/>
           </w:tcPr>
           <w:p>
@@ -9544,7 +9487,7 @@
         </w:tc>
         <w:tc>
           <w:tcPr>
-            <w:tcW w:w="7088" w:type="dxa"/>
+            <w:tcW w:w="6095" w:type="dxa"/>
             <w:vAlign w:val="center"/>
           </w:tcPr>
           <w:p>
@@ -9569,7 +9512,7 @@
         </w:trPr>
         <w:tc>
           <w:tcPr>
-            <w:tcW w:w="2268" w:type="dxa"/>
+            <w:tcW w:w="3261" w:type="dxa"/>
             <w:vAlign w:val="center"/>
           </w:tcPr>
           <w:p>
@@ -9596,7 +9539,7 @@
         </w:tc>
         <w:tc>
           <w:tcPr>
-            <w:tcW w:w="7088" w:type="dxa"/>
+            <w:tcW w:w="6095" w:type="dxa"/>
             <w:vAlign w:val="center"/>
           </w:tcPr>
           <w:p>
@@ -9615,7 +9558,7 @@
         </w:trPr>
         <w:tc>
           <w:tcPr>
-            <w:tcW w:w="2268" w:type="dxa"/>
+            <w:tcW w:w="3261" w:type="dxa"/>
             <w:vAlign w:val="center"/>
           </w:tcPr>
           <w:p>
@@ -9642,7 +9585,7 @@
         </w:tc>
         <w:tc>
           <w:tcPr>
-            <w:tcW w:w="7088" w:type="dxa"/>
+            <w:tcW w:w="6095" w:type="dxa"/>
             <w:vAlign w:val="center"/>
           </w:tcPr>
           <w:p>
@@ -9661,7 +9604,7 @@
         </w:trPr>
         <w:tc>
           <w:tcPr>
-            <w:tcW w:w="2268" w:type="dxa"/>
+            <w:tcW w:w="3261" w:type="dxa"/>
             <w:vAlign w:val="center"/>
           </w:tcPr>
           <w:p>
@@ -9688,7 +9631,7 @@
         </w:tc>
         <w:tc>
           <w:tcPr>
-            <w:tcW w:w="7088" w:type="dxa"/>
+            <w:tcW w:w="6095" w:type="dxa"/>
             <w:vAlign w:val="center"/>
           </w:tcPr>
           <w:p>
@@ -9707,7 +9650,7 @@
         </w:trPr>
         <w:tc>
           <w:tcPr>
-            <w:tcW w:w="2268" w:type="dxa"/>
+            <w:tcW w:w="3261" w:type="dxa"/>
             <w:vAlign w:val="center"/>
           </w:tcPr>
           <w:p>
@@ -9734,7 +9677,7 @@
         </w:tc>
         <w:tc>
           <w:tcPr>
-            <w:tcW w:w="7088" w:type="dxa"/>
+            <w:tcW w:w="6095" w:type="dxa"/>
             <w:vAlign w:val="center"/>
           </w:tcPr>
           <w:p>
@@ -9753,7 +9696,7 @@
         </w:trPr>
         <w:tc>
           <w:tcPr>
-            <w:tcW w:w="2268" w:type="dxa"/>
+            <w:tcW w:w="3261" w:type="dxa"/>
             <w:vAlign w:val="center"/>
           </w:tcPr>
           <w:p>
@@ -9780,7 +9723,7 @@
         </w:tc>
         <w:tc>
           <w:tcPr>
-            <w:tcW w:w="7088" w:type="dxa"/>
+            <w:tcW w:w="6095" w:type="dxa"/>
             <w:vAlign w:val="center"/>
           </w:tcPr>
           <w:p>
@@ -9799,7 +9742,7 @@
         </w:trPr>
         <w:tc>
           <w:tcPr>
-            <w:tcW w:w="2268" w:type="dxa"/>
+            <w:tcW w:w="3261" w:type="dxa"/>
             <w:vAlign w:val="center"/>
           </w:tcPr>
           <w:p>
@@ -9826,7 +9769,7 @@
         </w:tc>
         <w:tc>
           <w:tcPr>
-            <w:tcW w:w="7088" w:type="dxa"/>
+            <w:tcW w:w="6095" w:type="dxa"/>
             <w:vAlign w:val="center"/>
           </w:tcPr>
           <w:p>
@@ -9845,7 +9788,7 @@
         </w:trPr>
         <w:tc>
           <w:tcPr>
-            <w:tcW w:w="2268" w:type="dxa"/>
+            <w:tcW w:w="3261" w:type="dxa"/>
             <w:vAlign w:val="center"/>
           </w:tcPr>
           <w:p>
@@ -9872,7 +9815,7 @@
         </w:tc>
         <w:tc>
           <w:tcPr>
-            <w:tcW w:w="7088" w:type="dxa"/>
+            <w:tcW w:w="6095" w:type="dxa"/>
             <w:vAlign w:val="center"/>
           </w:tcPr>
           <w:p>
@@ -10211,10 +10154,7 @@
         <w:jc w:val="center"/>
       </w:pPr>
       <w:r>
-        <w:t>Рисунок 2.</w:t>
-      </w:r>
-      <w:r>
-        <w:t>3</w:t>
+        <w:t>Рисунок 2.3</w:t>
       </w:r>
       <w:r>
         <w:t xml:space="preserve"> </w:t>
@@ -10232,7 +10172,7 @@
     <w:p>
       <w:pPr>
         <w:spacing w:before="120" w:line="360" w:lineRule="auto"/>
-        <w:ind w:firstLine="992"/>
+        <w:ind w:firstLine="709"/>
         <w:jc w:val="both"/>
       </w:pPr>
       <w:r>
@@ -10297,10 +10237,7 @@
         <w:jc w:val="center"/>
       </w:pPr>
       <w:r>
-        <w:t>Рисунок 2.</w:t>
-      </w:r>
-      <w:r>
-        <w:t>4</w:t>
+        <w:t>Рисунок 2.4</w:t>
       </w:r>
       <w:r>
         <w:t xml:space="preserve"> </w:t>
@@ -10312,13 +10249,7 @@
         <w:t xml:space="preserve"> </w:t>
       </w:r>
       <w:r>
-        <w:t xml:space="preserve">Окно </w:t>
-      </w:r>
-      <w:r>
-        <w:t>добавления</w:t>
-      </w:r>
-      <w:r>
-        <w:t xml:space="preserve"> строки</w:t>
+        <w:t>Окно добавления строки</w:t>
       </w:r>
     </w:p>
     <w:p>
@@ -10390,10 +10321,7 @@
         <w:jc w:val="center"/>
       </w:pPr>
       <w:r>
-        <w:t>Рисунок 2.</w:t>
-      </w:r>
-      <w:r>
-        <w:t>5</w:t>
+        <w:t>Рисунок 2.5</w:t>
       </w:r>
       <w:r>
         <w:t xml:space="preserve"> </w:t>
@@ -10405,10 +10333,7 @@
         <w:t xml:space="preserve"> </w:t>
       </w:r>
       <w:r>
-        <w:t xml:space="preserve">Окно </w:t>
-      </w:r>
-      <w:r>
-        <w:t>списка студентов</w:t>
+        <w:t>Окно списка студентов</w:t>
       </w:r>
     </w:p>
     <w:p>
@@ -10495,10 +10420,7 @@
         <w:jc w:val="center"/>
       </w:pPr>
       <w:r>
-        <w:t>Рисунок 2.</w:t>
-      </w:r>
-      <w:r>
-        <w:t>6</w:t>
+        <w:t>Рисунок 2.6</w:t>
       </w:r>
       <w:r>
         <w:t xml:space="preserve"> </w:t>
@@ -10510,10 +10432,7 @@
         <w:t xml:space="preserve"> </w:t>
       </w:r>
       <w:r>
-        <w:t xml:space="preserve">Окно </w:t>
-      </w:r>
-      <w:r>
-        <w:t>об успешном сохранении разбиении</w:t>
+        <w:t>Окно об успешном сохранении разбиении</w:t>
       </w:r>
     </w:p>
     <w:p>
@@ -10523,16 +10442,7 @@
         <w:jc w:val="both"/>
       </w:pPr>
       <w:r>
-        <w:t xml:space="preserve">При нажатии кнопки «Список пропусков» программа вызывает окно с таблицей студентов и количество пропусков, </w:t>
-      </w:r>
-      <w:r>
-        <w:t>при нажатии кнопки «Сохранить» таблица будет сохранена в директории программы (Рисунок 2.</w:t>
-      </w:r>
-      <w:r>
-        <w:t>7</w:t>
-      </w:r>
-      <w:r>
-        <w:t>).</w:t>
+        <w:t>При нажатии кнопки «Список пропусков» программа вызывает окно с таблицей студентов и количество пропусков, при нажатии кнопки «Сохранить» таблица будет сохранена в директории программы (Рисунок 2.7).</w:t>
       </w:r>
     </w:p>
     <w:p>
@@ -10588,10 +10498,7 @@
         <w:jc w:val="center"/>
       </w:pPr>
       <w:r>
-        <w:t>Рисунок 2.</w:t>
-      </w:r>
-      <w:r>
-        <w:t>7</w:t>
+        <w:t>Рисунок 2.7</w:t>
       </w:r>
       <w:r>
         <w:t xml:space="preserve"> </w:t>
@@ -10603,10 +10510,7 @@
         <w:t xml:space="preserve"> </w:t>
       </w:r>
       <w:r>
-        <w:t xml:space="preserve">Окно </w:t>
-      </w:r>
-      <w:r>
-        <w:t>списка пропусков</w:t>
+        <w:t>Окно списка пропусков</w:t>
       </w:r>
     </w:p>
     <w:p>
@@ -10671,10 +10575,7 @@
         <w:jc w:val="center"/>
       </w:pPr>
       <w:r>
-        <w:t>Рисунок 2.</w:t>
-      </w:r>
-      <w:r>
-        <w:t>8</w:t>
+        <w:t>Рисунок 2.8</w:t>
       </w:r>
       <w:r>
         <w:t xml:space="preserve"> </w:t>
@@ -10686,10 +10587,7 @@
         <w:t xml:space="preserve"> </w:t>
       </w:r>
       <w:r>
-        <w:t xml:space="preserve">Окно </w:t>
-      </w:r>
-      <w:r>
-        <w:t>журнала</w:t>
+        <w:t>Окно журнала</w:t>
       </w:r>
     </w:p>
     <w:p>
@@ -10900,7 +10798,7 @@
           <w:tab w:val="left" w:pos="993"/>
         </w:tabs>
         <w:spacing w:line="360" w:lineRule="auto"/>
-        <w:ind w:left="1134"/>
+        <w:ind w:left="1134" w:hanging="425"/>
       </w:pPr>
       <w:r>
         <w:t xml:space="preserve">Зайдем под </w:t>
@@ -10985,9 +10883,9 @@
     <w:p>
       <w:pPr>
         <w:spacing w:line="360" w:lineRule="auto"/>
-      </w:pPr>
-      <w:r>
-        <w:tab/>
+        <w:ind w:firstLine="709"/>
+      </w:pPr>
+      <w:r>
         <w:t>Попробуем зайти в журнал и внести изменения</w:t>
       </w:r>
       <w:r>
@@ -11056,9 +10954,9 @@
     <w:p>
       <w:pPr>
         <w:spacing w:line="360" w:lineRule="auto"/>
-      </w:pPr>
-      <w:r>
-        <w:tab/>
+        <w:ind w:firstLine="709"/>
+      </w:pPr>
+      <w:r>
         <w:t>При нажатии кнопки Ввод и закрытия окна «Журнал» ожидаем вывод окна о предупреждения.</w:t>
       </w:r>
     </w:p>
@@ -11120,11 +11018,9 @@
     <w:p>
       <w:pPr>
         <w:spacing w:line="360" w:lineRule="auto"/>
+        <w:ind w:firstLine="709"/>
         <w:jc w:val="both"/>
       </w:pPr>
-      <w:r>
-        <w:tab/>
-      </w:r>
       <w:r>
         <w:t>Видим,</w:t>
       </w:r>
@@ -11172,16 +11068,7 @@
         <w:t xml:space="preserve">которая упрощает </w:t>
       </w:r>
       <w:r>
-        <w:t xml:space="preserve">учёт посещаемости, а также </w:t>
-      </w:r>
-      <w:r>
-        <w:t xml:space="preserve">позволяет </w:t>
-      </w:r>
-      <w:r>
-        <w:t>создавать отчеты</w:t>
-      </w:r>
-      <w:r>
-        <w:t>.</w:t>
+        <w:t>учёт посещаемости, а также позволяет создавать отчеты.</w:t>
       </w:r>
       <w:r>
         <w:t xml:space="preserve"> Во время выполнения работы были выполнены следующие задачи:</w:t>
@@ -11393,11 +11280,9 @@
         <w:ind w:left="0" w:firstLine="709"/>
         <w:jc w:val="both"/>
       </w:pPr>
-      <w:proofErr w:type="gramStart"/>
-      <w:r>
-        <w:t>pythonru.com  -</w:t>
-      </w:r>
-      <w:proofErr w:type="gramEnd"/>
+      <w:r>
+        <w:t>pythonru.com -</w:t>
+      </w:r>
       <w:r>
         <w:t xml:space="preserve"> Обучение Python GUI (уроки по Tkinter)</w:t>
       </w:r>
@@ -11443,15 +11328,13 @@
         <w:t xml:space="preserve">, В.Д. Основы алгоритмизации и программирования: Учебное пособие/под ред. проф. </w:t>
       </w:r>
       <w:proofErr w:type="spellStart"/>
-      <w:proofErr w:type="gramStart"/>
       <w:r>
         <w:t>Л.Г.Гагариной</w:t>
       </w:r>
       <w:proofErr w:type="spellEnd"/>
       <w:r>
-        <w:t>.-</w:t>
-      </w:r>
-      <w:proofErr w:type="gramEnd"/>
+        <w:t>. -</w:t>
+      </w:r>
       <w:r>
         <w:t xml:space="preserve">М.: ИД «ФОРУМ»: ИНФРА-М,2009.-416с. </w:t>
       </w:r>
@@ -11481,11 +11364,9 @@
       <w:r>
         <w:t xml:space="preserve">, Python. К вершинам мастерства   </w:t>
       </w:r>
-      <w:proofErr w:type="gramStart"/>
-      <w:r>
-        <w:t>М. :</w:t>
-      </w:r>
-      <w:proofErr w:type="gramEnd"/>
+      <w:r>
+        <w:t>М.:</w:t>
+      </w:r>
       <w:r>
         <w:t xml:space="preserve"> ДМК Пресс, 2016. URL: http://www.studentlibrary.ru/book/ISBN9785970603840.html (ЭБС «Консультант студента»).</w:t>
       </w:r>
@@ -11512,11 +11393,9 @@
       <w:r>
         <w:t xml:space="preserve"> У., Python и анализ данных </w:t>
       </w:r>
-      <w:proofErr w:type="gramStart"/>
-      <w:r>
-        <w:t>М. :</w:t>
-      </w:r>
-      <w:proofErr w:type="gramEnd"/>
+      <w:r>
+        <w:t>М.:</w:t>
+      </w:r>
       <w:r>
         <w:t xml:space="preserve"> ДМК Пресс, 2015 URL: http://www.studentlibrary.ru/book/ISBN9785970603154.html (ЭБС «Консультант студента»).</w:t>
       </w:r>
@@ -11543,11 +11422,9 @@
         <w:t>Лутц</w:t>
       </w:r>
       <w:proofErr w:type="spellEnd"/>
-      <w:proofErr w:type="gramStart"/>
-      <w:r>
-        <w:t>, Изучаем</w:t>
-      </w:r>
-      <w:proofErr w:type="gramEnd"/>
+      <w:r>
+        <w:t>, изучаем</w:t>
+      </w:r>
       <w:r>
         <w:t xml:space="preserve"> </w:t>
       </w:r>
@@ -11600,16 +11477,14 @@
       <w:r>
         <w:t xml:space="preserve">. Разработка </w:t>
       </w:r>
-      <w:proofErr w:type="gramStart"/>
-      <w:r>
-        <w:t xml:space="preserve">приложений  </w:t>
+      <w:r>
+        <w:t xml:space="preserve">приложений </w:t>
       </w:r>
       <w:proofErr w:type="spellStart"/>
       <w:r>
         <w:t>Спб</w:t>
       </w:r>
       <w:proofErr w:type="spellEnd"/>
-      <w:proofErr w:type="gramEnd"/>
       <w:r>
         <w:t>: BHV, 2012 г. 704 стр.</w:t>
       </w:r>
@@ -11687,19 +11562,15 @@
       <w:r>
         <w:t xml:space="preserve">Федоров, Д. Ю. Программирование на языке высокого уровня </w:t>
       </w:r>
-      <w:proofErr w:type="gramStart"/>
-      <w:r>
-        <w:t>Python :</w:t>
-      </w:r>
-      <w:proofErr w:type="gramEnd"/>
+      <w:r>
+        <w:t>Python:</w:t>
+      </w:r>
       <w:r>
         <w:t xml:space="preserve"> учебное пособие для прикладного бакалавриата / Д. Ю. Федоров. — </w:t>
       </w:r>
-      <w:proofErr w:type="gramStart"/>
-      <w:r>
-        <w:t>М. :</w:t>
-      </w:r>
-      <w:proofErr w:type="gramEnd"/>
+      <w:r>
+        <w:t>М.:</w:t>
+      </w:r>
       <w:r>
         <w:t xml:space="preserve"> Издательство </w:t>
       </w:r>
@@ -11752,11 +11623,9 @@
       <w:r>
         <w:t>Бэрри П.</w:t>
       </w:r>
-      <w:proofErr w:type="gramStart"/>
-      <w:r>
-        <w:t>, Изучаем</w:t>
-      </w:r>
-      <w:proofErr w:type="gramEnd"/>
+      <w:r>
+        <w:t>, изучаем</w:t>
+      </w:r>
       <w:r>
         <w:t xml:space="preserve"> программирование на Python</w:t>
       </w:r>

--- a/Пояснительная записка.docx
+++ b/Пояснительная записка.docx
@@ -4250,7 +4250,7 @@
                                   <w:sz w:val="20"/>
                                   <w:szCs w:val="20"/>
                                 </w:rPr>
-                                <w:t>20</w:t>
+                                <w:t>22</w:t>
                               </w:r>
                             </w:p>
                           </w:txbxContent>
@@ -5018,7 +5018,7 @@
                             <w:sz w:val="20"/>
                             <w:szCs w:val="20"/>
                           </w:rPr>
-                          <w:t>20</w:t>
+                          <w:t>22</w:t>
                         </w:r>
                       </w:p>
                     </w:txbxContent>
@@ -5575,7 +5575,7 @@
           <w:rPr>
             <w:webHidden/>
           </w:rPr>
-          <w:t>8</w:t>
+          <w:t>9</w:t>
         </w:r>
         <w:r>
           <w:rPr>
@@ -5634,7 +5634,7 @@
           <w:rPr>
             <w:webHidden/>
           </w:rPr>
-          <w:t>8</w:t>
+          <w:t>9</w:t>
         </w:r>
         <w:r>
           <w:rPr>
@@ -5693,7 +5693,7 @@
           <w:rPr>
             <w:webHidden/>
           </w:rPr>
-          <w:t>9</w:t>
+          <w:t>10</w:t>
         </w:r>
         <w:r>
           <w:rPr>
@@ -5754,7 +5754,7 @@
           <w:rPr>
             <w:webHidden/>
           </w:rPr>
-          <w:t>10</w:t>
+          <w:t>11</w:t>
         </w:r>
         <w:r>
           <w:rPr>
@@ -5813,7 +5813,7 @@
           <w:rPr>
             <w:webHidden/>
           </w:rPr>
-          <w:t>10</w:t>
+          <w:t>11</w:t>
         </w:r>
         <w:r>
           <w:rPr>
@@ -5872,7 +5872,7 @@
           <w:rPr>
             <w:webHidden/>
           </w:rPr>
-          <w:t>10</w:t>
+          <w:t>11</w:t>
         </w:r>
         <w:r>
           <w:rPr>
@@ -5931,7 +5931,7 @@
           <w:rPr>
             <w:webHidden/>
           </w:rPr>
-          <w:t>10</w:t>
+          <w:t>11</w:t>
         </w:r>
         <w:r>
           <w:rPr>
@@ -6016,7 +6016,7 @@
           <w:rPr>
             <w:webHidden/>
           </w:rPr>
-          <w:t>12</w:t>
+          <w:t>13</w:t>
         </w:r>
         <w:r>
           <w:rPr>
@@ -6077,7 +6077,7 @@
           <w:rPr>
             <w:webHidden/>
           </w:rPr>
-          <w:t>16</w:t>
+          <w:t>18</w:t>
         </w:r>
         <w:r>
           <w:rPr>
@@ -6138,7 +6138,7 @@
           <w:rPr>
             <w:webHidden/>
           </w:rPr>
-          <w:t>18</w:t>
+          <w:t>20</w:t>
         </w:r>
         <w:r>
           <w:rPr>
@@ -6199,7 +6199,7 @@
           <w:rPr>
             <w:webHidden/>
           </w:rPr>
-          <w:t>19</w:t>
+          <w:t>21</w:t>
         </w:r>
         <w:r>
           <w:rPr>
@@ -6962,6 +6962,131 @@
     </w:p>
     <w:p>
       <w:pPr>
+        <w:pStyle w:val="af6"/>
+        <w:shd w:val="clear" w:color="auto" w:fill="FFFFFF"/>
+        <w:spacing w:before="0" w:beforeAutospacing="0" w:after="0" w:afterAutospacing="0" w:line="360" w:lineRule="auto"/>
+        <w:ind w:firstLine="709"/>
+        <w:rPr>
+          <w:color w:val="000000"/>
+          <w:shd w:val="clear" w:color="auto" w:fill="FFFFFF"/>
+        </w:rPr>
+      </w:pPr>
+      <w:r>
+        <w:rPr>
+          <w:color w:val="000000"/>
+          <w:shd w:val="clear" w:color="auto" w:fill="FFFFFF"/>
+        </w:rPr>
+        <w:t>Данная информация нужна для создания журнала. Журнал - это таблица, состоящая из ФИО студентов, дат проведения занятий и маркеров. В первом столбце таблицы как правило находятся ФИО студентов, следующие столбцы состоят из дат проведения занятия, на пересечениях дат и ФИО студентов выставляют оценку, маркер отсутствия по уважительной или без уважительной причины.</w:t>
+      </w:r>
+    </w:p>
+    <w:p>
+      <w:pPr>
+        <w:pStyle w:val="af6"/>
+        <w:shd w:val="clear" w:color="auto" w:fill="FFFFFF"/>
+        <w:spacing w:before="0" w:beforeAutospacing="0" w:after="0" w:afterAutospacing="0" w:line="360" w:lineRule="auto"/>
+        <w:ind w:firstLine="709"/>
+        <w:rPr>
+          <w:color w:val="000000"/>
+          <w:shd w:val="clear" w:color="auto" w:fill="FFFFFF"/>
+        </w:rPr>
+      </w:pPr>
+      <w:r>
+        <w:rPr>
+          <w:color w:val="000000"/>
+          <w:shd w:val="clear" w:color="auto" w:fill="FFFFFF"/>
+        </w:rPr>
+        <w:t xml:space="preserve">Отчеты создаются на основе данных журнала. Список пропусков считается по больничному или отсутствия по уважительной или без уважительной причины. На основе отчета списка пропусков создается рейтинг студентов, при превышении, например, 70% пропусков </w:t>
+      </w:r>
+      <w:r>
+        <w:rPr>
+          <w:color w:val="000000"/>
+          <w:shd w:val="clear" w:color="auto" w:fill="FFFFFF"/>
+        </w:rPr>
+        <w:t>-</w:t>
+      </w:r>
+      <w:r>
+        <w:rPr>
+          <w:color w:val="000000"/>
+          <w:shd w:val="clear" w:color="auto" w:fill="FFFFFF"/>
+        </w:rPr>
+        <w:t xml:space="preserve"> </w:t>
+      </w:r>
+      <w:r>
+        <w:rPr>
+          <w:color w:val="000000"/>
+          <w:shd w:val="clear" w:color="auto" w:fill="FFFFFF"/>
+        </w:rPr>
+        <w:t>университет</w:t>
+      </w:r>
+      <w:r>
+        <w:rPr>
+          <w:color w:val="000000"/>
+          <w:shd w:val="clear" w:color="auto" w:fill="FFFFFF"/>
+        </w:rPr>
+        <w:t xml:space="preserve"> имеет право отчислить студента (каждый университет устанавливает свой порог соотношения пропусков к </w:t>
+      </w:r>
+      <w:r>
+        <w:rPr>
+          <w:color w:val="000000"/>
+          <w:shd w:val="clear" w:color="auto" w:fill="FFFFFF"/>
+        </w:rPr>
+        <w:t>общему количеству пар)</w:t>
+      </w:r>
+      <w:r>
+        <w:rPr>
+          <w:color w:val="000000"/>
+          <w:shd w:val="clear" w:color="auto" w:fill="FFFFFF"/>
+        </w:rPr>
+        <w:t>.</w:t>
+      </w:r>
+    </w:p>
+    <w:p>
+      <w:pPr>
+        <w:pStyle w:val="af6"/>
+        <w:shd w:val="clear" w:color="auto" w:fill="FFFFFF"/>
+        <w:spacing w:before="0" w:beforeAutospacing="0" w:after="0" w:afterAutospacing="0" w:line="360" w:lineRule="auto"/>
+        <w:ind w:firstLine="709"/>
+      </w:pPr>
+      <w:r>
+        <w:rPr>
+          <w:color w:val="000000"/>
+          <w:shd w:val="clear" w:color="auto" w:fill="FFFFFF"/>
+        </w:rPr>
+        <w:t xml:space="preserve">Деление группы на подгруппы имеет важную роль в распределении студентов в университете. </w:t>
+      </w:r>
+      <w:r>
+        <w:t>Согласно пункту 29 Порядка организации и осуществления образовательной деятельности по образовательным программам среднего профессионального образования, утвержденного</w:t>
+      </w:r>
+      <w:r>
+        <w:t xml:space="preserve"> </w:t>
+      </w:r>
+      <w:r>
+        <w:t>приказом Минобрнауки России от 14.06.2013 г. № 464</w:t>
+      </w:r>
+      <w:r>
+        <w:t xml:space="preserve"> </w:t>
+      </w:r>
+      <w:r>
+        <w:t>численность обучающихся в учебной группе составляет не более 25 человек. Исходя из специфики об</w:t>
+      </w:r>
+      <w:r>
+        <w:lastRenderedPageBreak/>
+        <w:t xml:space="preserve">разовательной организации учебные занятия и практика могут проводиться образовательной организацией с группами обучающихся меньшей численности и отдельными обучающимися, а также с разделением группы на подгруппы. Образовательная организация вправе объединять группы обучающихся при проведении учебных занятий в виде лекций. </w:t>
+      </w:r>
+    </w:p>
+    <w:p>
+      <w:pPr>
+        <w:pStyle w:val="af6"/>
+        <w:shd w:val="clear" w:color="auto" w:fill="FFFFFF"/>
+        <w:spacing w:before="0" w:beforeAutospacing="0" w:after="0" w:afterAutospacing="0" w:line="360" w:lineRule="auto"/>
+        <w:ind w:firstLine="709"/>
+      </w:pPr>
+      <w:r>
+        <w:t>Таким образом, вопросы разделения групп на подгруппы или объединения групп для лекционных занятий относятся к компетенции образовательной организации, т.е. регламентируются ее локальными нормативными актами.</w:t>
+      </w:r>
+    </w:p>
+    <w:p>
+      <w:pPr>
         <w:pStyle w:val="a7"/>
         <w:numPr>
           <w:ilvl w:val="0"/>
@@ -7103,16 +7228,6 @@
     </w:p>
     <w:p>
       <w:pPr>
-        <w:rPr>
-          <w:szCs w:val="22"/>
-        </w:rPr>
-      </w:pPr>
-      <w:r>
-        <w:br w:type="page"/>
-      </w:r>
-    </w:p>
-    <w:p>
-      <w:pPr>
         <w:pStyle w:val="a7"/>
         <w:numPr>
           <w:ilvl w:val="0"/>
@@ -7136,7 +7251,6 @@
         <w:rPr>
           <w:lang w:val="ru-RU"/>
         </w:rPr>
-        <w:lastRenderedPageBreak/>
         <w:t xml:space="preserve">1.3   </w:t>
       </w:r>
       <w:r>
@@ -7693,10 +7807,28 @@
       <w:bookmarkStart w:id="55" w:name="_Toc450816371"/>
       <w:bookmarkStart w:id="56" w:name="_Toc450816674"/>
       <w:bookmarkStart w:id="57" w:name="_Toc450816957"/>
-      <w:r>
+    </w:p>
+    <w:p>
+      <w:pPr>
+        <w:pStyle w:val="a7"/>
+        <w:numPr>
+          <w:ilvl w:val="0"/>
+          <w:numId w:val="0"/>
+        </w:numPr>
+        <w:tabs>
+          <w:tab w:val="left" w:pos="1276"/>
+        </w:tabs>
+        <w:spacing w:before="240"/>
+        <w:ind w:left="709"/>
         <w:rPr>
           <w:lang w:val="ru-RU"/>
         </w:rPr>
+      </w:pPr>
+      <w:r>
+        <w:rPr>
+          <w:lang w:val="ru-RU"/>
+        </w:rPr>
+        <w:lastRenderedPageBreak/>
         <w:t>1</w:t>
       </w:r>
       <w:r>
@@ -7984,7 +8116,6 @@
         <w:ind w:left="0" w:firstLine="709"/>
       </w:pPr>
       <w:r>
-        <w:lastRenderedPageBreak/>
         <w:t>Окно списка пропусков.</w:t>
       </w:r>
     </w:p>
@@ -8099,6 +8230,17 @@
     </w:p>
     <w:p>
       <w:pPr>
+        <w:rPr>
+          <w:b/>
+        </w:rPr>
+      </w:pPr>
+      <w:bookmarkStart w:id="62" w:name="_Toc105146162"/>
+      <w:r>
+        <w:br w:type="page"/>
+      </w:r>
+    </w:p>
+    <w:p>
+      <w:pPr>
         <w:pStyle w:val="a1"/>
         <w:numPr>
           <w:ilvl w:val="0"/>
@@ -8109,8 +8251,8 @@
         </w:tabs>
         <w:ind w:left="709"/>
       </w:pPr>
-      <w:bookmarkStart w:id="62" w:name="_Toc105146162"/>
-      <w:r>
+      <w:r>
+        <w:lastRenderedPageBreak/>
         <w:t xml:space="preserve">1.6   </w:t>
       </w:r>
       <w:r>
@@ -8739,7 +8881,49 @@
         <w:t>.</w:t>
       </w:r>
       <w:r>
-        <w:t xml:space="preserve"> На выходе создаются два файла «Первая подгруппа» и «Вторая подгруппа».</w:t>
+        <w:t xml:space="preserve"> </w:t>
+      </w:r>
+      <w:r>
+        <w:t xml:space="preserve">Первая подгруппа первая часть </w:t>
+      </w:r>
+      <w:r>
+        <w:rPr>
+          <w:lang w:val="en-US"/>
+        </w:rPr>
+        <w:t>n</w:t>
+      </w:r>
+      <w:r>
+        <w:t xml:space="preserve">/2 </w:t>
+      </w:r>
+      <w:r>
+        <w:t xml:space="preserve">студентов, вторая подгруппа вторая часть </w:t>
+      </w:r>
+      <w:r>
+        <w:rPr>
+          <w:lang w:val="en-US"/>
+        </w:rPr>
+        <w:t>n</w:t>
+      </w:r>
+      <w:r>
+        <w:t>/2</w:t>
+      </w:r>
+      <w:r>
+        <w:t xml:space="preserve"> студентов, где </w:t>
+      </w:r>
+      <w:r>
+        <w:rPr>
+          <w:lang w:val="en-US"/>
+        </w:rPr>
+        <w:t>n</w:t>
+      </w:r>
+      <w:r>
+        <w:t xml:space="preserve"> </w:t>
+      </w:r>
+      <w:r>
+        <w:t xml:space="preserve">– количество студентов в группе. </w:t>
+      </w:r>
+      <w:r>
+        <w:t>На выходе создаются два файла «Первая подгруппа» и «Вторая подгруппа».</w:t>
       </w:r>
     </w:p>
     <w:p>
@@ -8769,7 +8953,13 @@
         <w:t>data</w:t>
       </w:r>
       <w:r>
-        <w:t>» и выводит в окно таблицу с ФИО каждого студента, датами проведения занятий и состояния маркеров. Также эта функция позволяет редактировать таблицу имея доступ администратора. При закрытии журнала изменения сохраняются в файле «</w:t>
+        <w:t>» и выводит в окно таблицу с ФИО каждого студента, датами проведения занятий и состояния маркеров.</w:t>
+      </w:r>
+      <w:r>
+        <w:t xml:space="preserve"> Формирование таблицы происходит следующим образом: сначала отбираются все ФИО студентов, сортируются и вставляются в первый столбец, даты также отбираются, сортируются и вставляются в строку заголовком, начиная со второго столбца. Заполнение самого журнала маркерами происходит с помощью пары-ключ, по ФИО и даты, находит координаты столбца даты и строки ФИО и вставляется в указанное место. </w:t>
+      </w:r>
+      <w:r>
+        <w:t>Также эта функция позволяет редактировать таблицу имея доступ администратора. При закрытии журнала изменения сохраняются в файле «</w:t>
       </w:r>
       <w:r>
         <w:rPr>
@@ -8808,7 +8998,56 @@
         <w:t>data</w:t>
       </w:r>
       <w:r>
-        <w:t>» и выводит в окно таблицу с ФИО каждого студента и количество пропусков. Учитывает пропуска с неуважительной причиной и больничные. При нажатии кнопки создается файл под названием «Список пропусков».</w:t>
+        <w:t>»</w:t>
+      </w:r>
+      <w:r>
+        <w:t>, отбирает ФИО со статусом (маркер)</w:t>
+      </w:r>
+      <w:r>
+        <w:t xml:space="preserve"> и выводит в окно таблицу с ФИО каждого студента и количество пропусков. Учитывает пропуска с неуважительной причиной и больничные</w:t>
+      </w:r>
+      <w:r>
+        <w:t xml:space="preserve"> при помощи функций библиотеки </w:t>
+      </w:r>
+      <w:r>
+        <w:rPr>
+          <w:lang w:val="en-US"/>
+        </w:rPr>
+        <w:t>Pandas</w:t>
+      </w:r>
+      <w:r>
+        <w:t xml:space="preserve">, сначала создается список, где есть только маркеры «б» и «н», потом идет подсчет с помощью функции </w:t>
+      </w:r>
+      <w:proofErr w:type="gramStart"/>
+      <w:r>
+        <w:rPr>
+          <w:lang w:val="en-US"/>
+        </w:rPr>
+        <w:t>count</w:t>
+      </w:r>
+      <w:r>
+        <w:t>(</w:t>
+      </w:r>
+      <w:proofErr w:type="gramEnd"/>
+      <w:r>
+        <w:t>)</w:t>
+      </w:r>
+      <w:r>
+        <w:t xml:space="preserve"> через </w:t>
+      </w:r>
+      <w:proofErr w:type="spellStart"/>
+      <w:r>
+        <w:rPr>
+          <w:lang w:val="en-US"/>
+        </w:rPr>
+        <w:t>groupby</w:t>
+      </w:r>
+      <w:proofErr w:type="spellEnd"/>
+      <w:r>
+        <w:t xml:space="preserve"> и получаем список с ФИО и со счетчиком маркеров</w:t>
+      </w:r>
+      <w:r>
+        <w:t>. При нажатии кнопки создается файл под названием «Список пропусков».</w:t>
       </w:r>
     </w:p>
     <w:p>
@@ -8826,6 +9065,7 @@
         <w:jc w:val="both"/>
       </w:pPr>
       <w:r>
+        <w:lastRenderedPageBreak/>
         <w:t xml:space="preserve">Отчет о формировании списков посещаемости. Данная функция </w:t>
       </w:r>
       <w:r>
@@ -8838,18 +9078,19 @@
         <w:t>data</w:t>
       </w:r>
       <w:r>
-        <w:t>» и выводит в окно таблицу с ФИО каждого студента. При нажатии кнопки создается файл под названием «Список студентов».</w:t>
-      </w:r>
-    </w:p>
-    <w:p>
-      <w:pPr>
-        <w:spacing w:line="360" w:lineRule="auto"/>
-        <w:rPr>
-          <w:szCs w:val="22"/>
-        </w:rPr>
-      </w:pPr>
-      <w:r>
-        <w:br w:type="page"/>
+        <w:t>»</w:t>
+      </w:r>
+      <w:r>
+        <w:t xml:space="preserve">, отбирает только уникальные значения с помощью библиотеки </w:t>
+      </w:r>
+      <w:r>
+        <w:rPr>
+          <w:lang w:val="en-US"/>
+        </w:rPr>
+        <w:t>Pandas</w:t>
+      </w:r>
+      <w:r>
+        <w:t xml:space="preserve"> и выводит в окно таблицу с ФИО каждого студента. При нажатии кнопки создается файл под названием «Список студентов».</w:t>
       </w:r>
     </w:p>
     <w:p>
@@ -8865,7 +9106,6 @@
         <w:ind w:left="709"/>
       </w:pPr>
       <w:r>
-        <w:lastRenderedPageBreak/>
         <w:t>2.</w:t>
       </w:r>
       <w:r>
@@ -9736,18 +9976,113 @@
           </w:p>
         </w:tc>
       </w:tr>
+    </w:tbl>
+    <w:p>
+      <w:pPr>
+        <w:spacing w:before="120" w:line="360" w:lineRule="auto"/>
+      </w:pPr>
+      <w:r>
+        <w:lastRenderedPageBreak/>
+        <w:t>Продолжение таблицы 2.1</w:t>
+      </w:r>
+    </w:p>
+    <w:tbl>
+      <w:tblPr>
+        <w:tblStyle w:val="afff"/>
+        <w:tblW w:w="9356" w:type="dxa"/>
+        <w:tblInd w:w="-5" w:type="dxa"/>
+        <w:tblLook w:val="04A0" w:firstRow="1" w:lastRow="0" w:firstColumn="1" w:lastColumn="0" w:noHBand="0" w:noVBand="1"/>
+      </w:tblPr>
+      <w:tblGrid>
+        <w:gridCol w:w="2536"/>
+        <w:gridCol w:w="6820"/>
+      </w:tblGrid>
       <w:tr>
         <w:trPr>
-          <w:trHeight w:val="706"/>
+          <w:trHeight w:val="454"/>
         </w:trPr>
         <w:tc>
           <w:tcPr>
-            <w:tcW w:w="3261" w:type="dxa"/>
+            <w:tcW w:w="2268" w:type="dxa"/>
+            <w:tcBorders>
+              <w:top w:val="single" w:sz="4" w:space="0" w:color="auto"/>
+              <w:left w:val="single" w:sz="4" w:space="0" w:color="auto"/>
+              <w:bottom w:val="single" w:sz="4" w:space="0" w:color="auto"/>
+              <w:right w:val="single" w:sz="4" w:space="0" w:color="auto"/>
+            </w:tcBorders>
+            <w:vAlign w:val="center"/>
+            <w:hideMark/>
+          </w:tcPr>
+          <w:p>
+            <w:pPr>
+              <w:pStyle w:val="affd"/>
+              <w:tabs>
+                <w:tab w:val="left" w:pos="1134"/>
+              </w:tabs>
+              <w:spacing w:line="240" w:lineRule="auto"/>
+              <w:ind w:left="0"/>
+              <w:rPr>
+                <w:lang w:val="en-US"/>
+              </w:rPr>
+            </w:pPr>
+            <w:r>
+              <w:t>Название функции</w:t>
+            </w:r>
+          </w:p>
+        </w:tc>
+        <w:tc>
+          <w:tcPr>
+            <w:tcW w:w="7088" w:type="dxa"/>
+            <w:tcBorders>
+              <w:top w:val="single" w:sz="4" w:space="0" w:color="auto"/>
+              <w:left w:val="single" w:sz="4" w:space="0" w:color="auto"/>
+              <w:bottom w:val="single" w:sz="4" w:space="0" w:color="auto"/>
+              <w:right w:val="single" w:sz="4" w:space="0" w:color="auto"/>
+            </w:tcBorders>
+            <w:vAlign w:val="center"/>
+            <w:hideMark/>
+          </w:tcPr>
+          <w:p>
+            <w:pPr>
+              <w:pStyle w:val="affd"/>
+              <w:tabs>
+                <w:tab w:val="left" w:pos="1134"/>
+              </w:tabs>
+              <w:spacing w:line="240" w:lineRule="auto"/>
+              <w:ind w:left="0"/>
+              <w:jc w:val="center"/>
+            </w:pPr>
+            <w:r>
+              <w:t>Функциональное назначение</w:t>
+            </w:r>
+          </w:p>
+        </w:tc>
+      </w:tr>
+      <w:tr>
+        <w:trPr>
+          <w:trHeight w:val="454"/>
+        </w:trPr>
+        <w:tc>
+          <w:tcPr>
+            <w:tcW w:w="2268" w:type="dxa"/>
+            <w:tcBorders>
+              <w:top w:val="single" w:sz="4" w:space="0" w:color="auto"/>
+              <w:left w:val="single" w:sz="4" w:space="0" w:color="auto"/>
+              <w:bottom w:val="single" w:sz="4" w:space="0" w:color="auto"/>
+              <w:right w:val="single" w:sz="4" w:space="0" w:color="auto"/>
+            </w:tcBorders>
             <w:vAlign w:val="center"/>
           </w:tcPr>
           <w:p>
             <w:pPr>
-              <w:spacing w:line="360" w:lineRule="auto"/>
+              <w:pStyle w:val="affd"/>
+              <w:tabs>
+                <w:tab w:val="left" w:pos="1134"/>
+              </w:tabs>
+              <w:ind w:left="0"/>
+              <w:rPr>
+                <w:lang w:val="en-US"/>
+              </w:rPr>
             </w:pPr>
             <w:proofErr w:type="spellStart"/>
             <w:r>
@@ -9769,12 +10104,22 @@
         </w:tc>
         <w:tc>
           <w:tcPr>
-            <w:tcW w:w="6095" w:type="dxa"/>
+            <w:tcW w:w="7088" w:type="dxa"/>
+            <w:tcBorders>
+              <w:top w:val="single" w:sz="4" w:space="0" w:color="auto"/>
+              <w:left w:val="single" w:sz="4" w:space="0" w:color="auto"/>
+              <w:bottom w:val="single" w:sz="4" w:space="0" w:color="auto"/>
+              <w:right w:val="single" w:sz="4" w:space="0" w:color="auto"/>
+            </w:tcBorders>
             <w:vAlign w:val="center"/>
           </w:tcPr>
           <w:p>
             <w:pPr>
-              <w:spacing w:line="360" w:lineRule="auto"/>
+              <w:pStyle w:val="affd"/>
+              <w:tabs>
+                <w:tab w:val="left" w:pos="1134"/>
+              </w:tabs>
+              <w:ind w:left="0"/>
             </w:pPr>
             <w:r>
               <w:t>Позволяет войти в систему, вызывает окно авторизации.</w:t>
@@ -9784,16 +10129,29 @@
       </w:tr>
       <w:tr>
         <w:trPr>
-          <w:trHeight w:val="1143"/>
+          <w:trHeight w:val="454"/>
         </w:trPr>
         <w:tc>
           <w:tcPr>
-            <w:tcW w:w="3261" w:type="dxa"/>
+            <w:tcW w:w="2268" w:type="dxa"/>
+            <w:tcBorders>
+              <w:top w:val="single" w:sz="4" w:space="0" w:color="auto"/>
+              <w:left w:val="single" w:sz="4" w:space="0" w:color="auto"/>
+              <w:bottom w:val="single" w:sz="4" w:space="0" w:color="auto"/>
+              <w:right w:val="single" w:sz="4" w:space="0" w:color="auto"/>
+            </w:tcBorders>
             <w:vAlign w:val="center"/>
           </w:tcPr>
           <w:p>
             <w:pPr>
-              <w:spacing w:line="360" w:lineRule="auto"/>
+              <w:pStyle w:val="affd"/>
+              <w:tabs>
+                <w:tab w:val="left" w:pos="1134"/>
+              </w:tabs>
+              <w:ind w:left="0"/>
+              <w:rPr>
+                <w:lang w:val="en-US"/>
+              </w:rPr>
             </w:pPr>
             <w:proofErr w:type="spellStart"/>
             <w:r>
@@ -9815,12 +10173,22 @@
         </w:tc>
         <w:tc>
           <w:tcPr>
-            <w:tcW w:w="6095" w:type="dxa"/>
+            <w:tcW w:w="7088" w:type="dxa"/>
+            <w:tcBorders>
+              <w:top w:val="single" w:sz="4" w:space="0" w:color="auto"/>
+              <w:left w:val="single" w:sz="4" w:space="0" w:color="auto"/>
+              <w:bottom w:val="single" w:sz="4" w:space="0" w:color="auto"/>
+              <w:right w:val="single" w:sz="4" w:space="0" w:color="auto"/>
+            </w:tcBorders>
             <w:vAlign w:val="center"/>
           </w:tcPr>
           <w:p>
             <w:pPr>
-              <w:spacing w:line="360" w:lineRule="auto"/>
+              <w:pStyle w:val="affd"/>
+              <w:tabs>
+                <w:tab w:val="left" w:pos="1134"/>
+              </w:tabs>
+              <w:ind w:left="0"/>
             </w:pPr>
             <w:r>
               <w:t>Вызывает главное окно, с таблицей из файла «</w:t>
@@ -9847,7 +10215,6 @@
         <w:jc w:val="both"/>
       </w:pPr>
       <w:r>
-        <w:lastRenderedPageBreak/>
         <w:t>Блок схема работы алг</w:t>
       </w:r>
       <w:r>
@@ -10028,9 +10395,9 @@
           <w:noProof/>
         </w:rPr>
         <w:drawing>
-          <wp:inline distT="0" distB="0" distL="0" distR="0" wp14:anchorId="37D049CA" wp14:editId="4CAB9F6D">
-            <wp:extent cx="5314950" cy="3609975"/>
-            <wp:effectExtent l="0" t="0" r="0" b="9525"/>
+          <wp:inline distT="0" distB="0" distL="0" distR="0" wp14:anchorId="37D049CA" wp14:editId="4F42B39F">
+            <wp:extent cx="5087472" cy="3455469"/>
+            <wp:effectExtent l="0" t="0" r="0" b="0"/>
             <wp:docPr id="5" name="Рисунок 5"/>
             <wp:cNvGraphicFramePr>
               <a:graphicFrameLocks xmlns:a="http://schemas.openxmlformats.org/drawingml/2006/main" noChangeAspect="1"/>
@@ -10051,7 +10418,7 @@
                   <pic:spPr>
                     <a:xfrm>
                       <a:off x="0" y="0"/>
-                      <a:ext cx="5314950" cy="3609975"/>
+                      <a:ext cx="5095054" cy="3460619"/>
                     </a:xfrm>
                     <a:prstGeom prst="rect">
                       <a:avLst/>
@@ -10092,6 +10459,7 @@
         <w:jc w:val="both"/>
       </w:pPr>
       <w:r>
+        <w:lastRenderedPageBreak/>
         <w:t>В верхней строке кнопок – кнопки редактирования таблицы, при выборе мышкой строки в таблице пользователь должен нажать на «Изменить» или «Удалить», и программа выполнит операцию. При нажатии кнопки «Изменить» появляется окно редактирования строки (</w:t>
       </w:r>
       <w:r>
@@ -10110,7 +10478,6 @@
         <w:rPr>
           <w:noProof/>
         </w:rPr>
-        <w:lastRenderedPageBreak/>
         <w:drawing>
           <wp:inline distT="0" distB="0" distL="0" distR="0" wp14:anchorId="4AD1383B" wp14:editId="57670BD2">
             <wp:extent cx="5343525" cy="3600450"/>
@@ -10194,6 +10561,7 @@
         <w:rPr>
           <w:noProof/>
         </w:rPr>
+        <w:lastRenderedPageBreak/>
         <w:drawing>
           <wp:inline distT="0" distB="0" distL="0" distR="0" wp14:anchorId="1E42971C" wp14:editId="7BABC331">
             <wp:extent cx="5343525" cy="3629025"/>
@@ -10259,7 +10627,6 @@
         <w:jc w:val="both"/>
       </w:pPr>
       <w:r>
-        <w:lastRenderedPageBreak/>
         <w:t>В нижней строке кнопок – кнопки отчетов. Кнопка «Список группы» вызывает окно с таблицей студентов, при нажатии кнопки «Сохранить» таблица будет сохранена в директории программы (</w:t>
       </w:r>
       <w:r>
@@ -10343,6 +10710,7 @@
         <w:jc w:val="both"/>
       </w:pPr>
       <w:r>
+        <w:lastRenderedPageBreak/>
         <w:t>При нажатии кнопки «Разбить группу» программа сохранит два файла с двумя подгруппами в директории программы и выведет сообщение об успешном разбиении (</w:t>
       </w:r>
       <w:r>
@@ -10454,7 +10822,6 @@
         <w:rPr>
           <w:noProof/>
         </w:rPr>
-        <w:lastRenderedPageBreak/>
         <w:drawing>
           <wp:inline distT="0" distB="0" distL="0" distR="0" wp14:anchorId="4B9447F3" wp14:editId="12990887">
             <wp:extent cx="4676775" cy="2676525"/>
@@ -10532,6 +10899,7 @@
         <w:rPr>
           <w:noProof/>
         </w:rPr>
+        <w:lastRenderedPageBreak/>
         <w:drawing>
           <wp:inline distT="0" distB="0" distL="0" distR="0" wp14:anchorId="66444C50" wp14:editId="07DEF551">
             <wp:extent cx="5939790" cy="4076065"/>
@@ -10715,15 +11083,6 @@
         <w:jc w:val="center"/>
       </w:pPr>
       <w:r>
-        <w:t>…..</w:t>
-      </w:r>
-      <w:r>
-        <w:rPr>
-          <w:noProof/>
-        </w:rPr>
-        <w:t xml:space="preserve"> </w:t>
-      </w:r>
-      <w:r>
         <w:rPr>
           <w:noProof/>
         </w:rPr>
@@ -10762,12 +11121,6 @@
             </a:graphic>
           </wp:inline>
         </w:drawing>
-      </w:r>
-      <w:r>
-        <w:rPr>
-          <w:noProof/>
-        </w:rPr>
-        <w:t xml:space="preserve"> </w:t>
       </w:r>
     </w:p>
     <w:p>

--- a/Пояснительная записка.docx
+++ b/Пояснительная записка.docx
@@ -6238,6 +6238,9 @@
         <w:tabs>
           <w:tab w:val="left" w:pos="1365"/>
         </w:tabs>
+        <w:rPr>
+          <w:lang w:val="en-US"/>
+        </w:rPr>
         <w:sectPr>
           <w:footerReference w:type="even" r:id="rId8"/>
           <w:footerReference w:type="default" r:id="rId9"/>

--- a/Пояснительная записка.docx
+++ b/Пояснительная записка.docx
@@ -7058,19 +7058,7 @@
         <w:t xml:space="preserve">Деление группы на подгруппы имеет важную роль в распределении студентов в университете. </w:t>
       </w:r>
       <w:r>
-        <w:t>Согласно пункту 29 Порядка организации и осуществления образовательной деятельности по образовательным программам среднего профессионального образования, утвержденного</w:t>
-      </w:r>
-      <w:r>
-        <w:t xml:space="preserve"> </w:t>
-      </w:r>
-      <w:r>
-        <w:t>приказом Минобрнауки России от 14.06.2013 г. № 464</w:t>
-      </w:r>
-      <w:r>
-        <w:t xml:space="preserve"> </w:t>
-      </w:r>
-      <w:r>
-        <w:t>численность обучающихся в учебной группе составляет не более 25 человек. Исходя из специфики об</w:t>
+        <w:t>Согласно пункту 29 Порядка организации и осуществления образовательной деятельности по образовательным программам среднего профессионального образования, утвержденного приказом Минобрнауки России от 14.06.2013 г. № 464 численность обучающихся в учебной группе составляет не более 25 человек. Исходя из специфики об</w:t>
       </w:r>
       <w:r>
         <w:lastRenderedPageBreak/>

--- a/Пояснительная записка.docx
+++ b/Пояснительная записка.docx
@@ -8548,6 +8548,9 @@
         <w:t>Программный продукт разработан средствами языка программирования</w:t>
       </w:r>
       <w:r>
+        <w:t xml:space="preserve"> </w:t>
+      </w:r>
+      <w:r>
         <w:rPr>
           <w:lang w:val="en-US"/>
         </w:rPr>
@@ -8557,7 +8560,13 @@
         <w:t xml:space="preserve"> 3.</w:t>
       </w:r>
       <w:r>
-        <w:t xml:space="preserve">9 </w:t>
+        <w:t>9</w:t>
+      </w:r>
+      <w:r>
+        <w:t>.</w:t>
+      </w:r>
+      <w:r>
+        <w:t xml:space="preserve"> </w:t>
       </w:r>
       <w:r>
         <w:t>Приложение использует библиотеки:</w:t>

--- a/Пояснительная записка.docx
+++ b/Пояснительная записка.docx
@@ -1155,9 +1155,9 @@
         <w:rPr>
           <w:rFonts w:eastAsiaTheme="minorHAnsi" w:cstheme="minorBidi"/>
           <w:szCs w:val="22"/>
-          <w:lang w:val="en-US" w:eastAsia="en-US" w:bidi="ar-SA"/>
-        </w:rPr>
-        <w:t>XX</w:t>
+          <w:lang w:eastAsia="en-US" w:bidi="ar-SA"/>
+        </w:rPr>
+        <w:t>22</w:t>
       </w:r>
       <w:r>
         <w:rPr>
@@ -1182,7 +1182,7 @@
           <w:szCs w:val="22"/>
           <w:lang w:eastAsia="en-US" w:bidi="ar-SA"/>
         </w:rPr>
-        <w:t>а</w:t>
+        <w:t>ы</w:t>
       </w:r>
       <w:r>
         <w:rPr>
@@ -1196,9 +1196,9 @@
         <w:rPr>
           <w:rFonts w:eastAsiaTheme="minorHAnsi" w:cstheme="minorBidi"/>
           <w:szCs w:val="22"/>
-          <w:lang w:val="en-US" w:eastAsia="en-US" w:bidi="ar-SA"/>
-        </w:rPr>
-        <w:t>XX</w:t>
+          <w:lang w:eastAsia="en-US" w:bidi="ar-SA"/>
+        </w:rPr>
+        <w:t>12</w:t>
       </w:r>
       <w:r>
         <w:rPr>
@@ -1220,9 +1220,9 @@
         <w:rPr>
           <w:rFonts w:eastAsiaTheme="minorHAnsi" w:cstheme="minorBidi"/>
           <w:szCs w:val="22"/>
-          <w:lang w:val="en-US" w:eastAsia="en-US" w:bidi="ar-SA"/>
-        </w:rPr>
-        <w:t>XX</w:t>
+          <w:lang w:eastAsia="en-US" w:bidi="ar-SA"/>
+        </w:rPr>
+        <w:t>2</w:t>
       </w:r>
       <w:r>
         <w:rPr>
@@ -1260,9 +1260,9 @@
         <w:rPr>
           <w:rFonts w:eastAsiaTheme="minorHAnsi" w:cstheme="minorBidi"/>
           <w:szCs w:val="22"/>
-          <w:lang w:val="en-US" w:eastAsia="en-US" w:bidi="ar-SA"/>
-        </w:rPr>
-        <w:t>XX</w:t>
+          <w:lang w:eastAsia="en-US" w:bidi="ar-SA"/>
+        </w:rPr>
+        <w:t>1</w:t>
       </w:r>
       <w:r>
         <w:rPr>
@@ -1300,9 +1300,9 @@
         <w:rPr>
           <w:rFonts w:eastAsiaTheme="minorHAnsi" w:cstheme="minorBidi"/>
           <w:szCs w:val="22"/>
-          <w:lang w:val="en-US" w:eastAsia="en-US" w:bidi="ar-SA"/>
-        </w:rPr>
-        <w:t>XX</w:t>
+          <w:lang w:eastAsia="en-US" w:bidi="ar-SA"/>
+        </w:rPr>
+        <w:t>15</w:t>
       </w:r>
       <w:r>
         <w:rPr>
@@ -1739,7 +1739,91 @@
         <w:rPr>
           <w:lang w:val="en-US"/>
         </w:rPr>
-        <w:t>The technical paper contains XX page, XX figures, XX tables, XX appendix, XX references.</w:t>
+        <w:t xml:space="preserve">The technical paper contains </w:t>
+      </w:r>
+      <w:r>
+        <w:rPr>
+          <w:lang w:val="en-US"/>
+        </w:rPr>
+        <w:t>22</w:t>
+      </w:r>
+      <w:r>
+        <w:rPr>
+          <w:lang w:val="en-US"/>
+        </w:rPr>
+        <w:t xml:space="preserve"> page</w:t>
+      </w:r>
+      <w:r>
+        <w:rPr>
+          <w:lang w:val="en-US"/>
+        </w:rPr>
+        <w:t>s</w:t>
+      </w:r>
+      <w:r>
+        <w:rPr>
+          <w:lang w:val="en-US"/>
+        </w:rPr>
+        <w:t xml:space="preserve">, </w:t>
+      </w:r>
+      <w:r>
+        <w:rPr>
+          <w:lang w:val="en-US"/>
+        </w:rPr>
+        <w:t>12</w:t>
+      </w:r>
+      <w:r>
+        <w:rPr>
+          <w:lang w:val="en-US"/>
+        </w:rPr>
+        <w:t xml:space="preserve"> </w:t>
+      </w:r>
+      <w:r>
+        <w:rPr>
+          <w:lang w:val="en-US"/>
+        </w:rPr>
+        <w:t>images</w:t>
+      </w:r>
+      <w:r>
+        <w:rPr>
+          <w:lang w:val="en-US"/>
+        </w:rPr>
+        <w:t xml:space="preserve">, </w:t>
+      </w:r>
+      <w:r>
+        <w:rPr>
+          <w:lang w:val="en-US"/>
+        </w:rPr>
+        <w:t>1</w:t>
+      </w:r>
+      <w:r>
+        <w:rPr>
+          <w:lang w:val="en-US"/>
+        </w:rPr>
+        <w:t xml:space="preserve"> table, </w:t>
+      </w:r>
+      <w:r>
+        <w:rPr>
+          <w:lang w:val="en-US"/>
+        </w:rPr>
+        <w:t>1</w:t>
+      </w:r>
+      <w:r>
+        <w:rPr>
+          <w:lang w:val="en-US"/>
+        </w:rPr>
+        <w:t xml:space="preserve"> appendix, </w:t>
+      </w:r>
+      <w:r>
+        <w:rPr>
+          <w:lang w:val="en-US"/>
+        </w:rPr>
+        <w:t>15</w:t>
+      </w:r>
+      <w:r>
+        <w:rPr>
+          <w:lang w:val="en-US"/>
+        </w:rPr>
+        <w:t xml:space="preserve"> references.</w:t>
       </w:r>
     </w:p>
     <w:p>
@@ -8592,30 +8676,14 @@
           <w:rFonts w:eastAsiaTheme="minorHAnsi"/>
           <w:lang w:eastAsia="en-US" w:bidi="ar-SA"/>
         </w:rPr>
-        <w:t xml:space="preserve"> </w:t>
-      </w:r>
-      <w:proofErr w:type="gramStart"/>
+        <w:t xml:space="preserve"> - </w:t>
+      </w:r>
       <w:r>
         <w:rPr>
           <w:rFonts w:eastAsiaTheme="minorHAnsi"/>
           <w:lang w:eastAsia="en-US" w:bidi="ar-SA"/>
         </w:rPr>
-        <w:t xml:space="preserve">- </w:t>
-      </w:r>
-      <w:r>
-        <w:rPr>
-          <w:rFonts w:eastAsiaTheme="minorHAnsi"/>
-          <w:lang w:eastAsia="en-US" w:bidi="ar-SA"/>
-        </w:rPr>
-        <w:t>это</w:t>
-      </w:r>
-      <w:proofErr w:type="gramEnd"/>
-      <w:r>
-        <w:rPr>
-          <w:rFonts w:eastAsiaTheme="minorHAnsi"/>
-          <w:lang w:eastAsia="en-US" w:bidi="ar-SA"/>
-        </w:rPr>
-        <w:t xml:space="preserve"> графическая</w:t>
+        <w:t>это графическая</w:t>
       </w:r>
       <w:r>
         <w:rPr>
@@ -9018,7 +9086,6 @@
       <w:r>
         <w:t xml:space="preserve">, сначала создается список, где есть только маркеры «б» и «н», потом идет подсчет с помощью функции </w:t>
       </w:r>
-      <w:proofErr w:type="gramStart"/>
       <w:r>
         <w:rPr>
           <w:lang w:val="en-US"/>
@@ -9026,11 +9093,7 @@
         <w:t>count</w:t>
       </w:r>
       <w:r>
-        <w:t>(</w:t>
-      </w:r>
-      <w:proofErr w:type="gramEnd"/>
-      <w:r>
-        <w:t>)</w:t>
+        <w:t>()</w:t>
       </w:r>
       <w:r>
         <w:t xml:space="preserve"> через </w:t>
@@ -9424,28 +9487,14 @@
               <w:rPr>
                 <w:lang w:val="en-US"/>
               </w:rPr>
-              <w:t>array_column_of_</w:t>
-            </w:r>
-            <w:proofErr w:type="gramStart"/>
-            <w:r>
-              <w:rPr>
-                <w:lang w:val="en-US"/>
-              </w:rPr>
-              <w:t>CSV</w:t>
+              <w:t>array_column_of_CSV</w:t>
             </w:r>
             <w:proofErr w:type="spellEnd"/>
             <w:r>
               <w:rPr>
                 <w:lang w:val="en-US"/>
               </w:rPr>
-              <w:t>(</w:t>
-            </w:r>
-            <w:proofErr w:type="gramEnd"/>
-            <w:r>
-              <w:rPr>
-                <w:lang w:val="en-US"/>
-              </w:rPr>
-              <w:t>index)</w:t>
+              <w:t>(index)</w:t>
             </w:r>
           </w:p>
         </w:tc>
@@ -9497,28 +9546,14 @@
               <w:rPr>
                 <w:lang w:val="en-US"/>
               </w:rPr>
-              <w:t>umns_of_</w:t>
-            </w:r>
-            <w:proofErr w:type="gramStart"/>
-            <w:r>
-              <w:rPr>
-                <w:lang w:val="en-US"/>
-              </w:rPr>
-              <w:t>CSV</w:t>
+              <w:t>umns_of_CSV</w:t>
             </w:r>
             <w:proofErr w:type="spellEnd"/>
             <w:r>
               <w:rPr>
                 <w:lang w:val="en-US"/>
               </w:rPr>
-              <w:t>(</w:t>
-            </w:r>
-            <w:proofErr w:type="gramEnd"/>
-            <w:r>
-              <w:rPr>
-                <w:lang w:val="en-US"/>
-              </w:rPr>
-              <w:t>start=0, end=None)</w:t>
+              <w:t>(start=0, end=None)</w:t>
             </w:r>
           </w:p>
         </w:tc>
@@ -9552,18 +9587,13 @@
             </w:pPr>
             <w:proofErr w:type="spellStart"/>
             <w:r>
-              <w:t>edit_</w:t>
-            </w:r>
-            <w:proofErr w:type="gramStart"/>
-            <w:r>
-              <w:t>cell</w:t>
+              <w:t>edit_cell</w:t>
             </w:r>
             <w:proofErr w:type="spellEnd"/>
             <w:r>
               <w:t>(</w:t>
             </w:r>
             <w:proofErr w:type="spellStart"/>
-            <w:proofErr w:type="gramEnd"/>
             <w:r>
               <w:t>tree</w:t>
             </w:r>
@@ -9945,19 +9975,11 @@
             </w:pPr>
             <w:proofErr w:type="spellStart"/>
             <w:r>
-              <w:t>download_</w:t>
-            </w:r>
-            <w:proofErr w:type="gramStart"/>
-            <w:r>
-              <w:t>window</w:t>
+              <w:t>download_window</w:t>
             </w:r>
             <w:proofErr w:type="spellEnd"/>
             <w:r>
-              <w:t>(</w:t>
-            </w:r>
-            <w:proofErr w:type="gramEnd"/>
-            <w:r>
-              <w:t>)</w:t>
+              <w:t>()</w:t>
             </w:r>
           </w:p>
         </w:tc>
@@ -10086,19 +10108,11 @@
             </w:pPr>
             <w:proofErr w:type="spellStart"/>
             <w:r>
-              <w:t>authorization_</w:t>
-            </w:r>
-            <w:proofErr w:type="gramStart"/>
-            <w:r>
-              <w:t>window</w:t>
+              <w:t>authorization_window</w:t>
             </w:r>
             <w:proofErr w:type="spellEnd"/>
             <w:r>
-              <w:t>(</w:t>
-            </w:r>
-            <w:proofErr w:type="gramEnd"/>
-            <w:r>
-              <w:t>)</w:t>
+              <w:t>()</w:t>
             </w:r>
           </w:p>
         </w:tc>
@@ -10155,19 +10169,11 @@
             </w:pPr>
             <w:proofErr w:type="spellStart"/>
             <w:r>
-              <w:t>main_</w:t>
-            </w:r>
-            <w:proofErr w:type="gramStart"/>
-            <w:r>
-              <w:t>window</w:t>
+              <w:t>main_window</w:t>
             </w:r>
             <w:proofErr w:type="spellEnd"/>
             <w:r>
-              <w:t>(</w:t>
-            </w:r>
-            <w:proofErr w:type="gramEnd"/>
-            <w:r>
-              <w:t>)</w:t>
+              <w:t>()</w:t>
             </w:r>
           </w:p>
         </w:tc>
